--- a/ТЗ.docx
+++ b/ТЗ.docx
@@ -311,8 +311,17 @@
                 <w:rFonts w:ascii="Times New Roman" w:hAnsi="Times New Roman"/>
                 <w:szCs w:val="22"/>
               </w:rPr>
-              <w:t>__________ А.А. Шимбирёв</w:t>
+              <w:t xml:space="preserve">__________ А.А. </w:t>
             </w:r>
+            <w:proofErr w:type="spellStart"/>
+            <w:r>
+              <w:rPr>
+                <w:rFonts w:ascii="Times New Roman" w:hAnsi="Times New Roman"/>
+                <w:szCs w:val="22"/>
+              </w:rPr>
+              <w:t>Шимбирёв</w:t>
+            </w:r>
+            <w:proofErr w:type="spellEnd"/>
           </w:p>
         </w:tc>
         <w:tc>
@@ -976,6 +985,7 @@
               </w:rPr>
               <w:t xml:space="preserve">__________ А.М. </w:t>
             </w:r>
+            <w:proofErr w:type="spellStart"/>
             <w:r>
               <w:rPr>
                 <w:rFonts w:ascii="Times New Roman" w:hAnsi="Times New Roman"/>
@@ -983,6 +993,7 @@
               </w:rPr>
               <w:t>Суслин</w:t>
             </w:r>
+            <w:proofErr w:type="spellEnd"/>
           </w:p>
         </w:tc>
       </w:tr>
@@ -1866,39 +1877,45 @@
       <w:pPr>
         <w:pStyle w:val="21"/>
         <w:ind w:right="132"/>
-        <w:rPr>
+        <w:jc w:val="center"/>
+        <w:rPr>
+          <w:rFonts w:ascii="Times New Roman" w:hAnsi="Times New Roman"/>
           <w:b w:val="0"/>
+          <w:i w:val="0"/>
         </w:rPr>
       </w:pPr>
       <w:bookmarkStart w:id="1" w:name="_Toc61883395"/>
       <w:bookmarkStart w:id="2" w:name="_Toc61883959"/>
       <w:bookmarkStart w:id="3" w:name="_Toc61884457"/>
-      <w:r>
+      <w:bookmarkStart w:id="4" w:name="_Toc63858540"/>
+      <w:r>
+        <w:rPr>
+          <w:rFonts w:ascii="Times New Roman" w:hAnsi="Times New Roman"/>
+          <w:i w:val="0"/>
+        </w:rPr>
         <w:lastRenderedPageBreak/>
         <w:t>СОДЕРЖАНИЕ</w:t>
       </w:r>
       <w:bookmarkEnd w:id="1"/>
       <w:bookmarkEnd w:id="2"/>
       <w:bookmarkEnd w:id="3"/>
-      <w:r>
-        <w:t xml:space="preserve"> </w:t>
-      </w:r>
+      <w:bookmarkEnd w:id="4"/>
     </w:p>
     <w:p/>
     <w:p>
       <w:pPr>
-        <w:pStyle w:val="11"/>
-        <w:tabs>
-          <w:tab w:val="clear" w:pos="10206"/>
-          <w:tab w:val="right" w:leader="dot" w:pos="10202"/>
-        </w:tabs>
-        <w:rPr>
-          <w:rFonts w:ascii="Calibri" w:hAnsi="Calibri"/>
+        <w:pStyle w:val="28"/>
+        <w:rPr>
+          <w:rFonts w:asciiTheme="minorHAnsi" w:eastAsiaTheme="minorEastAsia" w:hAnsiTheme="minorHAnsi" w:cstheme="minorBidi"/>
+          <w:noProof/>
+          <w:szCs w:val="22"/>
+          <w:lang w:eastAsia="ru-RU"/>
         </w:rPr>
       </w:pPr>
       <w:r>
         <w:rPr>
           <w:rFonts w:ascii="Times New Roman" w:eastAsia="Calibri" w:hAnsi="Times New Roman" w:cs="Calibri"/>
+          <w:noProof/>
           <w:color w:val="000000"/>
           <w:sz w:val="28"/>
           <w:szCs w:val="22"/>
@@ -1911,56 +1928,135 @@
       <w:r>
         <w:rPr>
           <w:rFonts w:ascii="Times New Roman" w:eastAsia="Calibri" w:hAnsi="Times New Roman" w:cs="Calibri"/>
+          <w:noProof/>
           <w:color w:val="000000"/>
           <w:sz w:val="28"/>
           <w:szCs w:val="22"/>
         </w:rPr>
         <w:fldChar w:fldCharType="separate"/>
       </w:r>
-      <w:hyperlink w:anchor="_Toc61884458" w:history="1">
+      <w:hyperlink w:anchor="_Toc63858540" w:history="1">
         <w:r>
           <w:rPr>
             <w:rStyle w:val="af"/>
+            <w:rFonts w:ascii="Times New Roman" w:hAnsi="Times New Roman"/>
+            <w:noProof/>
+          </w:rPr>
+          <w:t>СОДЕРЖАНИЕ</w:t>
+        </w:r>
+        <w:r>
+          <w:rPr>
+            <w:noProof/>
+            <w:webHidden/>
+          </w:rPr>
+          <w:tab/>
+        </w:r>
+        <w:r>
+          <w:rPr>
+            <w:noProof/>
+            <w:webHidden/>
+          </w:rPr>
+          <w:fldChar w:fldCharType="begin"/>
+        </w:r>
+        <w:r>
+          <w:rPr>
+            <w:noProof/>
+            <w:webHidden/>
+          </w:rPr>
+          <w:instrText xml:space="preserve"> PAGEREF _Toc63858540 \h </w:instrText>
+        </w:r>
+        <w:r>
+          <w:rPr>
+            <w:noProof/>
+            <w:webHidden/>
+          </w:rPr>
+        </w:r>
+        <w:r>
+          <w:rPr>
+            <w:noProof/>
+            <w:webHidden/>
+          </w:rPr>
+          <w:fldChar w:fldCharType="separate"/>
+        </w:r>
+        <w:r>
+          <w:rPr>
+            <w:noProof/>
+            <w:webHidden/>
+          </w:rPr>
+          <w:t>3</w:t>
+        </w:r>
+        <w:r>
+          <w:rPr>
+            <w:noProof/>
+            <w:webHidden/>
+          </w:rPr>
+          <w:fldChar w:fldCharType="end"/>
+        </w:r>
+      </w:hyperlink>
+    </w:p>
+    <w:p>
+      <w:pPr>
+        <w:pStyle w:val="28"/>
+        <w:rPr>
+          <w:rFonts w:asciiTheme="minorHAnsi" w:eastAsiaTheme="minorEastAsia" w:hAnsiTheme="minorHAnsi" w:cstheme="minorBidi"/>
+          <w:noProof/>
+          <w:szCs w:val="22"/>
+          <w:lang w:eastAsia="ru-RU"/>
+        </w:rPr>
+      </w:pPr>
+      <w:hyperlink w:anchor="_Toc63858541" w:history="1">
+        <w:r>
+          <w:rPr>
+            <w:rStyle w:val="af"/>
+            <w:rFonts w:ascii="Times New Roman" w:hAnsi="Times New Roman"/>
+            <w:noProof/>
           </w:rPr>
           <w:t>1. ВВЕДЕНИЕ</w:t>
         </w:r>
         <w:r>
           <w:rPr>
+            <w:noProof/>
             <w:webHidden/>
           </w:rPr>
           <w:tab/>
         </w:r>
         <w:r>
           <w:rPr>
+            <w:noProof/>
             <w:webHidden/>
           </w:rPr>
           <w:fldChar w:fldCharType="begin"/>
         </w:r>
         <w:r>
           <w:rPr>
-            <w:webHidden/>
-          </w:rPr>
-          <w:instrText xml:space="preserve"> PAGEREF _Toc61884458 \h </w:instrText>
-        </w:r>
-        <w:r>
-          <w:rPr>
-            <w:webHidden/>
-          </w:rPr>
-        </w:r>
-        <w:r>
-          <w:rPr>
+            <w:noProof/>
+            <w:webHidden/>
+          </w:rPr>
+          <w:instrText xml:space="preserve"> PAGEREF _Toc63858541 \h </w:instrText>
+        </w:r>
+        <w:r>
+          <w:rPr>
+            <w:noProof/>
+            <w:webHidden/>
+          </w:rPr>
+        </w:r>
+        <w:r>
+          <w:rPr>
+            <w:noProof/>
             <w:webHidden/>
           </w:rPr>
           <w:fldChar w:fldCharType="separate"/>
         </w:r>
         <w:r>
           <w:rPr>
+            <w:noProof/>
             <w:webHidden/>
           </w:rPr>
           <w:t>4</w:t>
         </w:r>
         <w:r>
           <w:rPr>
+            <w:noProof/>
             <w:webHidden/>
           </w:rPr>
           <w:fldChar w:fldCharType="end"/>
@@ -1970,16 +2066,14 @@
     <w:p>
       <w:pPr>
         <w:pStyle w:val="37"/>
-        <w:tabs>
-          <w:tab w:val="clear" w:pos="10206"/>
-          <w:tab w:val="right" w:leader="dot" w:pos="10202"/>
-        </w:tabs>
-        <w:rPr>
-          <w:rFonts w:ascii="Calibri" w:hAnsi="Calibri"/>
+        <w:rPr>
+          <w:rFonts w:asciiTheme="minorHAnsi" w:eastAsiaTheme="minorEastAsia" w:hAnsiTheme="minorHAnsi" w:cstheme="minorBidi"/>
           <w:noProof/>
-        </w:rPr>
-      </w:pPr>
-      <w:hyperlink w:anchor="_Toc61884459" w:history="1">
+          <w:szCs w:val="22"/>
+          <w:lang w:eastAsia="ru-RU"/>
+        </w:rPr>
+      </w:pPr>
+      <w:hyperlink w:anchor="_Toc63858542" w:history="1">
         <w:r>
           <w:rPr>
             <w:rStyle w:val="af"/>
@@ -2006,7 +2100,7 @@
             <w:noProof/>
             <w:webHidden/>
           </w:rPr>
-          <w:instrText xml:space="preserve"> PAGEREF _Toc61884459 \h </w:instrText>
+          <w:instrText xml:space="preserve"> PAGEREF _Toc63858542 \h </w:instrText>
         </w:r>
         <w:r>
           <w:rPr>
@@ -2040,16 +2134,14 @@
     <w:p>
       <w:pPr>
         <w:pStyle w:val="37"/>
-        <w:tabs>
-          <w:tab w:val="clear" w:pos="10206"/>
-          <w:tab w:val="right" w:leader="dot" w:pos="10202"/>
-        </w:tabs>
-        <w:rPr>
-          <w:rFonts w:ascii="Calibri" w:hAnsi="Calibri"/>
+        <w:rPr>
+          <w:rFonts w:asciiTheme="minorHAnsi" w:eastAsiaTheme="minorEastAsia" w:hAnsiTheme="minorHAnsi" w:cstheme="minorBidi"/>
           <w:noProof/>
-        </w:rPr>
-      </w:pPr>
-      <w:hyperlink w:anchor="_Toc61884460" w:history="1">
+          <w:szCs w:val="22"/>
+          <w:lang w:eastAsia="ru-RU"/>
+        </w:rPr>
+      </w:pPr>
+      <w:hyperlink w:anchor="_Toc63858543" w:history="1">
         <w:r>
           <w:rPr>
             <w:rStyle w:val="af"/>
@@ -2076,7 +2168,7 @@
             <w:noProof/>
             <w:webHidden/>
           </w:rPr>
-          <w:instrText xml:space="preserve"> PAGEREF _Toc61884460 \h </w:instrText>
+          <w:instrText xml:space="preserve"> PAGEREF _Toc63858543 \h </w:instrText>
         </w:r>
         <w:r>
           <w:rPr>
@@ -2110,31 +2202,37 @@
     <w:p>
       <w:pPr>
         <w:pStyle w:val="28"/>
-        <w:tabs>
-          <w:tab w:val="clear" w:pos="10206"/>
-          <w:tab w:val="right" w:leader="dot" w:pos="10202"/>
-        </w:tabs>
-        <w:rPr>
-          <w:rFonts w:ascii="Calibri" w:hAnsi="Calibri"/>
+        <w:rPr>
+          <w:rFonts w:asciiTheme="minorHAnsi" w:eastAsiaTheme="minorEastAsia" w:hAnsiTheme="minorHAnsi" w:cstheme="minorBidi"/>
           <w:noProof/>
-        </w:rPr>
-      </w:pPr>
-      <w:hyperlink w:anchor="_Toc61884461" w:history="1">
+          <w:szCs w:val="22"/>
+          <w:lang w:eastAsia="ru-RU"/>
+        </w:rPr>
+      </w:pPr>
+      <w:hyperlink w:anchor="_Toc63858544" w:history="1">
         <w:r>
           <w:rPr>
             <w:rStyle w:val="af"/>
-            <w:noProof/>
-          </w:rPr>
-          <w:t xml:space="preserve">2. </w:t>
+            <w:rFonts w:ascii="Times New Roman" w:hAnsi="Times New Roman"/>
+            <w:noProof/>
+          </w:rPr>
+          <w:t>2. ОСНОВАНИЕ ДЛЯ РАЗР</w:t>
         </w:r>
         <w:r>
           <w:rPr>
             <w:rStyle w:val="af"/>
-            <w:b/>
-            <w:noProof/>
-            <w:color w:val="auto"/>
-          </w:rPr>
-          <w:t>ОСНОВАНИЕ ДЛЯ РАЗРАБОТКИ</w:t>
+            <w:rFonts w:ascii="Times New Roman" w:hAnsi="Times New Roman"/>
+            <w:noProof/>
+          </w:rPr>
+          <w:t>А</w:t>
+        </w:r>
+        <w:r>
+          <w:rPr>
+            <w:rStyle w:val="af"/>
+            <w:rFonts w:ascii="Times New Roman" w:hAnsi="Times New Roman"/>
+            <w:noProof/>
+          </w:rPr>
+          <w:t>БОТКИ</w:t>
         </w:r>
         <w:r>
           <w:rPr>
@@ -2155,7 +2253,7 @@
             <w:noProof/>
             <w:webHidden/>
           </w:rPr>
-          <w:instrText xml:space="preserve"> PAGEREF _Toc61884461 \h </w:instrText>
+          <w:instrText xml:space="preserve"> PAGEREF _Toc63858544 \h </w:instrText>
         </w:r>
         <w:r>
           <w:rPr>
@@ -2189,22 +2287,20 @@
     <w:p>
       <w:pPr>
         <w:pStyle w:val="37"/>
-        <w:tabs>
-          <w:tab w:val="clear" w:pos="10206"/>
-          <w:tab w:val="right" w:leader="dot" w:pos="10202"/>
-        </w:tabs>
-        <w:rPr>
-          <w:rFonts w:ascii="Calibri" w:hAnsi="Calibri"/>
+        <w:rPr>
+          <w:rFonts w:asciiTheme="minorHAnsi" w:eastAsiaTheme="minorEastAsia" w:hAnsiTheme="minorHAnsi" w:cstheme="minorBidi"/>
           <w:noProof/>
-        </w:rPr>
-      </w:pPr>
-      <w:hyperlink w:anchor="_Toc61884462" w:history="1">
+          <w:szCs w:val="22"/>
+          <w:lang w:eastAsia="ru-RU"/>
+        </w:rPr>
+      </w:pPr>
+      <w:hyperlink w:anchor="_Toc63858545" w:history="1">
         <w:r>
           <w:rPr>
             <w:rStyle w:val="af"/>
             <w:noProof/>
           </w:rPr>
-          <w:t>2.1. Основание для проведения разработки</w:t>
+          <w:t>2.1. Документ на основании которого ведётся разработка</w:t>
         </w:r>
         <w:r>
           <w:rPr>
@@ -2225,7 +2321,7 @@
             <w:noProof/>
             <w:webHidden/>
           </w:rPr>
-          <w:instrText xml:space="preserve"> PAGEREF _Toc61884462 \h </w:instrText>
+          <w:instrText xml:space="preserve"> PAGEREF _Toc63858545 \h </w:instrText>
         </w:r>
         <w:r>
           <w:rPr>
@@ -2259,22 +2355,20 @@
     <w:p>
       <w:pPr>
         <w:pStyle w:val="37"/>
-        <w:tabs>
-          <w:tab w:val="clear" w:pos="10206"/>
-          <w:tab w:val="right" w:leader="dot" w:pos="10202"/>
-        </w:tabs>
-        <w:rPr>
-          <w:rFonts w:ascii="Calibri" w:hAnsi="Calibri"/>
+        <w:rPr>
+          <w:rFonts w:asciiTheme="minorHAnsi" w:eastAsiaTheme="minorEastAsia" w:hAnsiTheme="minorHAnsi" w:cstheme="minorBidi"/>
           <w:noProof/>
-        </w:rPr>
-      </w:pPr>
-      <w:hyperlink w:anchor="_Toc61884463" w:history="1">
+          <w:szCs w:val="22"/>
+          <w:lang w:eastAsia="ru-RU"/>
+        </w:rPr>
+      </w:pPr>
+      <w:hyperlink w:anchor="_Toc63858546" w:history="1">
         <w:r>
           <w:rPr>
             <w:rStyle w:val="af"/>
             <w:noProof/>
           </w:rPr>
-          <w:t>2.2. Наименование и условное обозначение темы разработки</w:t>
+          <w:t>2.2. Организация, утвердившая документ и дата утверждения</w:t>
         </w:r>
         <w:r>
           <w:rPr>
@@ -2295,7 +2389,7 @@
             <w:noProof/>
             <w:webHidden/>
           </w:rPr>
-          <w:instrText xml:space="preserve"> PAGEREF _Toc61884463 \h </w:instrText>
+          <w:instrText xml:space="preserve"> PAGEREF _Toc63858546 \h </w:instrText>
         </w:r>
         <w:r>
           <w:rPr>
@@ -2329,30 +2423,89 @@
     <w:p>
       <w:pPr>
         <w:pStyle w:val="28"/>
-        <w:tabs>
-          <w:tab w:val="clear" w:pos="10206"/>
-          <w:tab w:val="right" w:leader="dot" w:pos="10202"/>
-        </w:tabs>
-        <w:rPr>
-          <w:rFonts w:ascii="Calibri" w:hAnsi="Calibri"/>
+        <w:rPr>
+          <w:rFonts w:asciiTheme="minorHAnsi" w:eastAsiaTheme="minorEastAsia" w:hAnsiTheme="minorHAnsi" w:cstheme="minorBidi"/>
           <w:noProof/>
-        </w:rPr>
-      </w:pPr>
-      <w:hyperlink w:anchor="_Toc61884464" w:history="1">
+          <w:szCs w:val="22"/>
+          <w:lang w:eastAsia="ru-RU"/>
+        </w:rPr>
+      </w:pPr>
+      <w:hyperlink w:anchor="_Toc63858547" w:history="1">
         <w:r>
           <w:rPr>
             <w:rStyle w:val="af"/>
-            <w:noProof/>
-          </w:rPr>
-          <w:t xml:space="preserve">3. </w:t>
-        </w:r>
+            <w:rFonts w:ascii="Times New Roman" w:hAnsi="Times New Roman"/>
+            <w:noProof/>
+          </w:rPr>
+          <w:t>3. НАЗНАЧЕНИЕ РАЗРАБОТКИ</w:t>
+        </w:r>
+        <w:r>
+          <w:rPr>
+            <w:noProof/>
+            <w:webHidden/>
+          </w:rPr>
+          <w:tab/>
+        </w:r>
+        <w:r>
+          <w:rPr>
+            <w:noProof/>
+            <w:webHidden/>
+          </w:rPr>
+          <w:fldChar w:fldCharType="begin"/>
+        </w:r>
+        <w:r>
+          <w:rPr>
+            <w:noProof/>
+            <w:webHidden/>
+          </w:rPr>
+          <w:instrText xml:space="preserve"> PAGEREF _Toc63858547 \h </w:instrText>
+        </w:r>
+        <w:r>
+          <w:rPr>
+            <w:noProof/>
+            <w:webHidden/>
+          </w:rPr>
+        </w:r>
+        <w:r>
+          <w:rPr>
+            <w:noProof/>
+            <w:webHidden/>
+          </w:rPr>
+          <w:fldChar w:fldCharType="separate"/>
+        </w:r>
+        <w:r>
+          <w:rPr>
+            <w:noProof/>
+            <w:webHidden/>
+          </w:rPr>
+          <w:t>4</w:t>
+        </w:r>
+        <w:r>
+          <w:rPr>
+            <w:noProof/>
+            <w:webHidden/>
+          </w:rPr>
+          <w:fldChar w:fldCharType="end"/>
+        </w:r>
+      </w:hyperlink>
+    </w:p>
+    <w:p>
+      <w:pPr>
+        <w:pStyle w:val="37"/>
+        <w:rPr>
+          <w:rFonts w:asciiTheme="minorHAnsi" w:eastAsiaTheme="minorEastAsia" w:hAnsiTheme="minorHAnsi" w:cstheme="minorBidi"/>
+          <w:noProof/>
+          <w:szCs w:val="22"/>
+          <w:lang w:eastAsia="ru-RU"/>
+        </w:rPr>
+      </w:pPr>
+      <w:hyperlink w:anchor="_Toc63858548" w:history="1">
         <w:r>
           <w:rPr>
             <w:rStyle w:val="af"/>
-            <w:b/>
-            <w:noProof/>
-          </w:rPr>
-          <w:t>НАЗНАЧЕНИЕ РАЗРАБОТКИ</w:t>
+            <w:noProof/>
+          </w:rPr>
+          <w:t>3.1. Функциональное назначение программы</w:t>
         </w:r>
         <w:r>
           <w:rPr>
@@ -2373,7 +2526,7 @@
             <w:noProof/>
             <w:webHidden/>
           </w:rPr>
-          <w:instrText xml:space="preserve"> PAGEREF _Toc61884464 \h </w:instrText>
+          <w:instrText xml:space="preserve"> PAGEREF _Toc63858548 \h </w:instrText>
         </w:r>
         <w:r>
           <w:rPr>
@@ -2407,22 +2560,20 @@
     <w:p>
       <w:pPr>
         <w:pStyle w:val="37"/>
-        <w:tabs>
-          <w:tab w:val="clear" w:pos="10206"/>
-          <w:tab w:val="right" w:leader="dot" w:pos="10202"/>
-        </w:tabs>
-        <w:rPr>
-          <w:rFonts w:ascii="Calibri" w:hAnsi="Calibri"/>
+        <w:rPr>
+          <w:rFonts w:asciiTheme="minorHAnsi" w:eastAsiaTheme="minorEastAsia" w:hAnsiTheme="minorHAnsi" w:cstheme="minorBidi"/>
           <w:noProof/>
-        </w:rPr>
-      </w:pPr>
-      <w:hyperlink w:anchor="_Toc61884465" w:history="1">
+          <w:szCs w:val="22"/>
+          <w:lang w:eastAsia="ru-RU"/>
+        </w:rPr>
+      </w:pPr>
+      <w:hyperlink w:anchor="_Toc63858549" w:history="1">
         <w:r>
           <w:rPr>
             <w:rStyle w:val="af"/>
             <w:noProof/>
           </w:rPr>
-          <w:t>3.1. Функциональное назначение программы</w:t>
+          <w:t>3.2. Эксплуатационное назначение программы</w:t>
         </w:r>
         <w:r>
           <w:rPr>
@@ -2443,7 +2594,7 @@
             <w:noProof/>
             <w:webHidden/>
           </w:rPr>
-          <w:instrText xml:space="preserve"> PAGEREF _Toc61884465 \h </w:instrText>
+          <w:instrText xml:space="preserve"> PAGEREF _Toc63858549 \h </w:instrText>
         </w:r>
         <w:r>
           <w:rPr>
@@ -2476,23 +2627,91 @@
     </w:p>
     <w:p>
       <w:pPr>
+        <w:pStyle w:val="28"/>
+        <w:rPr>
+          <w:rFonts w:asciiTheme="minorHAnsi" w:eastAsiaTheme="minorEastAsia" w:hAnsiTheme="minorHAnsi" w:cstheme="minorBidi"/>
+          <w:noProof/>
+          <w:szCs w:val="22"/>
+          <w:lang w:eastAsia="ru-RU"/>
+        </w:rPr>
+      </w:pPr>
+      <w:hyperlink w:anchor="_Toc63858550" w:history="1">
+        <w:r>
+          <w:rPr>
+            <w:rStyle w:val="af"/>
+            <w:rFonts w:ascii="Times New Roman" w:hAnsi="Times New Roman"/>
+            <w:noProof/>
+          </w:rPr>
+          <w:t>5. ТРЕБОВАНИЯ К ПРОГРАММНОЙ ДОКУМЕНТАЦИИ</w:t>
+        </w:r>
+        <w:r>
+          <w:rPr>
+            <w:noProof/>
+            <w:webHidden/>
+          </w:rPr>
+          <w:tab/>
+        </w:r>
+        <w:r>
+          <w:rPr>
+            <w:noProof/>
+            <w:webHidden/>
+          </w:rPr>
+          <w:fldChar w:fldCharType="begin"/>
+        </w:r>
+        <w:r>
+          <w:rPr>
+            <w:noProof/>
+            <w:webHidden/>
+          </w:rPr>
+          <w:instrText xml:space="preserve"> PAGEREF _Toc63858550 \h </w:instrText>
+        </w:r>
+        <w:r>
+          <w:rPr>
+            <w:noProof/>
+            <w:webHidden/>
+          </w:rPr>
+        </w:r>
+        <w:r>
+          <w:rPr>
+            <w:noProof/>
+            <w:webHidden/>
+          </w:rPr>
+          <w:fldChar w:fldCharType="separate"/>
+        </w:r>
+        <w:r>
+          <w:rPr>
+            <w:noProof/>
+            <w:webHidden/>
+          </w:rPr>
+          <w:t>8</w:t>
+        </w:r>
+        <w:r>
+          <w:rPr>
+            <w:noProof/>
+            <w:webHidden/>
+          </w:rPr>
+          <w:fldChar w:fldCharType="end"/>
+        </w:r>
+      </w:hyperlink>
+    </w:p>
+    <w:p>
+      <w:pPr>
         <w:pStyle w:val="37"/>
-        <w:tabs>
-          <w:tab w:val="clear" w:pos="10206"/>
-          <w:tab w:val="right" w:leader="dot" w:pos="10202"/>
-        </w:tabs>
-        <w:rPr>
-          <w:rFonts w:ascii="Calibri" w:hAnsi="Calibri"/>
+        <w:rPr>
+          <w:rFonts w:asciiTheme="minorHAnsi" w:eastAsiaTheme="minorEastAsia" w:hAnsiTheme="minorHAnsi" w:cstheme="minorBidi"/>
           <w:noProof/>
-        </w:rPr>
-      </w:pPr>
-      <w:hyperlink w:anchor="_Toc61884466" w:history="1">
+          <w:szCs w:val="22"/>
+          <w:lang w:eastAsia="ru-RU"/>
+        </w:rPr>
+      </w:pPr>
+      <w:hyperlink w:anchor="_Toc63858551" w:history="1">
         <w:r>
           <w:rPr>
             <w:rStyle w:val="af"/>
-            <w:noProof/>
-          </w:rPr>
-          <w:t>3.2. Эксплуатационное назначение программы</w:t>
+            <w:rFonts w:ascii="Times New Roman" w:hAnsi="Times New Roman"/>
+            <w:noProof/>
+          </w:rPr>
+          <w:t>5.1. Предварительный состав программной документации</w:t>
         </w:r>
         <w:r>
           <w:rPr>
@@ -2513,7 +2732,7 @@
             <w:noProof/>
             <w:webHidden/>
           </w:rPr>
-          <w:instrText xml:space="preserve"> PAGEREF _Toc61884466 \h </w:instrText>
+          <w:instrText xml:space="preserve"> PAGEREF _Toc63858551 \h </w:instrText>
         </w:r>
         <w:r>
           <w:rPr>
@@ -2533,7 +2752,7 @@
             <w:noProof/>
             <w:webHidden/>
           </w:rPr>
-          <w:t>4</w:t>
+          <w:t>8</w:t>
         </w:r>
         <w:r>
           <w:rPr>
@@ -2546,29 +2765,94 @@
     </w:p>
     <w:p>
       <w:pPr>
+        <w:pStyle w:val="37"/>
+        <w:rPr>
+          <w:rFonts w:asciiTheme="minorHAnsi" w:eastAsiaTheme="minorEastAsia" w:hAnsiTheme="minorHAnsi" w:cstheme="minorBidi"/>
+          <w:noProof/>
+          <w:szCs w:val="22"/>
+          <w:lang w:eastAsia="ru-RU"/>
+        </w:rPr>
+      </w:pPr>
+      <w:hyperlink w:anchor="_Toc63858552" w:history="1">
+        <w:r>
+          <w:rPr>
+            <w:rStyle w:val="af"/>
+            <w:rFonts w:ascii="Times New Roman" w:hAnsi="Times New Roman"/>
+            <w:noProof/>
+          </w:rPr>
+          <w:t>5.2. Специальные требования к программной документации</w:t>
+        </w:r>
+        <w:r>
+          <w:rPr>
+            <w:noProof/>
+            <w:webHidden/>
+          </w:rPr>
+          <w:tab/>
+        </w:r>
+        <w:r>
+          <w:rPr>
+            <w:noProof/>
+            <w:webHidden/>
+          </w:rPr>
+          <w:fldChar w:fldCharType="begin"/>
+        </w:r>
+        <w:r>
+          <w:rPr>
+            <w:noProof/>
+            <w:webHidden/>
+          </w:rPr>
+          <w:instrText xml:space="preserve"> PAGEREF _Toc63858552 \h </w:instrText>
+        </w:r>
+        <w:r>
+          <w:rPr>
+            <w:noProof/>
+            <w:webHidden/>
+          </w:rPr>
+        </w:r>
+        <w:r>
+          <w:rPr>
+            <w:noProof/>
+            <w:webHidden/>
+          </w:rPr>
+          <w:fldChar w:fldCharType="separate"/>
+        </w:r>
+        <w:r>
+          <w:rPr>
+            <w:noProof/>
+            <w:webHidden/>
+          </w:rPr>
+          <w:t>8</w:t>
+        </w:r>
+        <w:r>
+          <w:rPr>
+            <w:noProof/>
+            <w:webHidden/>
+          </w:rPr>
+          <w:fldChar w:fldCharType="end"/>
+        </w:r>
+      </w:hyperlink>
+    </w:p>
+    <w:p>
+      <w:pPr>
         <w:pStyle w:val="28"/>
-        <w:tabs>
-          <w:tab w:val="clear" w:pos="10206"/>
-          <w:tab w:val="right" w:leader="dot" w:pos="10202"/>
-        </w:tabs>
-        <w:rPr>
-          <w:rFonts w:ascii="Calibri" w:hAnsi="Calibri"/>
-          <w:b/>
+        <w:rPr>
+          <w:rFonts w:asciiTheme="minorHAnsi" w:eastAsiaTheme="minorEastAsia" w:hAnsiTheme="minorHAnsi" w:cstheme="minorBidi"/>
           <w:noProof/>
-        </w:rPr>
-      </w:pPr>
-      <w:hyperlink w:anchor="_Toc61884467" w:history="1">
+          <w:szCs w:val="22"/>
+          <w:lang w:eastAsia="ru-RU"/>
+        </w:rPr>
+      </w:pPr>
+      <w:hyperlink w:anchor="_Toc63858553" w:history="1">
         <w:r>
           <w:rPr>
             <w:rStyle w:val="af"/>
-            <w:b/>
-            <w:noProof/>
-          </w:rPr>
-          <w:t>4. ТРЕБОВАНИЯ К ПРОГРАММЕ</w:t>
-        </w:r>
-        <w:r>
-          <w:rPr>
-            <w:b/>
+            <w:rFonts w:ascii="Times New Roman" w:hAnsi="Times New Roman"/>
+            <w:noProof/>
+          </w:rPr>
+          <w:t>6. ТЕХНИКО-ЭКОНОМИЧЕСКИЕ ПОКАЗАТЕЛИ</w:t>
+        </w:r>
+        <w:r>
+          <w:rPr>
             <w:noProof/>
             <w:webHidden/>
           </w:rPr>
@@ -2576,7 +2860,6 @@
         </w:r>
         <w:r>
           <w:rPr>
-            <w:b/>
             <w:noProof/>
             <w:webHidden/>
           </w:rPr>
@@ -2584,22 +2867,19 @@
         </w:r>
         <w:r>
           <w:rPr>
-            <w:b/>
-            <w:noProof/>
-            <w:webHidden/>
-          </w:rPr>
-          <w:instrText xml:space="preserve"> PAGEREF _Toc61884467 \h </w:instrText>
-        </w:r>
-        <w:r>
-          <w:rPr>
-            <w:b/>
-            <w:noProof/>
-            <w:webHidden/>
-          </w:rPr>
-        </w:r>
-        <w:r>
-          <w:rPr>
-            <w:b/>
+            <w:noProof/>
+            <w:webHidden/>
+          </w:rPr>
+          <w:instrText xml:space="preserve"> PAGEREF _Toc63858553 \h </w:instrText>
+        </w:r>
+        <w:r>
+          <w:rPr>
+            <w:noProof/>
+            <w:webHidden/>
+          </w:rPr>
+        </w:r>
+        <w:r>
+          <w:rPr>
             <w:noProof/>
             <w:webHidden/>
           </w:rPr>
@@ -2607,15 +2887,13 @@
         </w:r>
         <w:r>
           <w:rPr>
-            <w:b/>
-            <w:noProof/>
-            <w:webHidden/>
-          </w:rPr>
-          <w:t>4</w:t>
-        </w:r>
-        <w:r>
-          <w:rPr>
-            <w:b/>
+            <w:noProof/>
+            <w:webHidden/>
+          </w:rPr>
+          <w:t>8</w:t>
+        </w:r>
+        <w:r>
+          <w:rPr>
             <w:noProof/>
             <w:webHidden/>
           </w:rPr>
@@ -2626,22 +2904,21 @@
     <w:p>
       <w:pPr>
         <w:pStyle w:val="37"/>
-        <w:tabs>
-          <w:tab w:val="clear" w:pos="10206"/>
-          <w:tab w:val="right" w:leader="dot" w:pos="10202"/>
-        </w:tabs>
-        <w:rPr>
-          <w:rFonts w:ascii="Calibri" w:hAnsi="Calibri"/>
+        <w:rPr>
+          <w:rFonts w:asciiTheme="minorHAnsi" w:eastAsiaTheme="minorEastAsia" w:hAnsiTheme="minorHAnsi" w:cstheme="minorBidi"/>
           <w:noProof/>
-        </w:rPr>
-      </w:pPr>
-      <w:hyperlink w:anchor="_Toc61884468" w:history="1">
+          <w:szCs w:val="22"/>
+          <w:lang w:eastAsia="ru-RU"/>
+        </w:rPr>
+      </w:pPr>
+      <w:hyperlink w:anchor="_Toc63858554" w:history="1">
         <w:r>
           <w:rPr>
             <w:rStyle w:val="af"/>
-            <w:noProof/>
-          </w:rPr>
-          <w:t>4.1. Требования к функциональным характеристикам</w:t>
+            <w:rFonts w:ascii="Times New Roman" w:hAnsi="Times New Roman"/>
+            <w:noProof/>
+          </w:rPr>
+          <w:t>6.1. Ориентировочная экономическая эффективность</w:t>
         </w:r>
         <w:r>
           <w:rPr>
@@ -2662,7 +2939,7 @@
             <w:noProof/>
             <w:webHidden/>
           </w:rPr>
-          <w:instrText xml:space="preserve"> PAGEREF _Toc61884468 \h </w:instrText>
+          <w:instrText xml:space="preserve"> PAGEREF _Toc63858554 \h </w:instrText>
         </w:r>
         <w:r>
           <w:rPr>
@@ -2682,7 +2959,7 @@
             <w:noProof/>
             <w:webHidden/>
           </w:rPr>
-          <w:t>4</w:t>
+          <w:t>8</w:t>
         </w:r>
         <w:r>
           <w:rPr>
@@ -2696,22 +2973,21 @@
     <w:p>
       <w:pPr>
         <w:pStyle w:val="37"/>
-        <w:tabs>
-          <w:tab w:val="clear" w:pos="10206"/>
-          <w:tab w:val="right" w:leader="dot" w:pos="10202"/>
-        </w:tabs>
-        <w:rPr>
-          <w:rFonts w:ascii="Calibri" w:hAnsi="Calibri"/>
+        <w:rPr>
+          <w:rFonts w:asciiTheme="minorHAnsi" w:eastAsiaTheme="minorEastAsia" w:hAnsiTheme="minorHAnsi" w:cstheme="minorBidi"/>
           <w:noProof/>
-        </w:rPr>
-      </w:pPr>
-      <w:hyperlink w:anchor="_Toc61884469" w:history="1">
+          <w:szCs w:val="22"/>
+          <w:lang w:eastAsia="ru-RU"/>
+        </w:rPr>
+      </w:pPr>
+      <w:hyperlink w:anchor="_Toc63858555" w:history="1">
         <w:r>
           <w:rPr>
             <w:rStyle w:val="af"/>
-            <w:noProof/>
-          </w:rPr>
-          <w:t>4.2. Требования к надежности</w:t>
+            <w:rFonts w:ascii="Times New Roman" w:hAnsi="Times New Roman"/>
+            <w:noProof/>
+          </w:rPr>
+          <w:t>6.2. Предполагаемая годовая потребность</w:t>
         </w:r>
         <w:r>
           <w:rPr>
@@ -2732,7 +3008,7 @@
             <w:noProof/>
             <w:webHidden/>
           </w:rPr>
-          <w:instrText xml:space="preserve"> PAGEREF _Toc61884469 \h </w:instrText>
+          <w:instrText xml:space="preserve"> PAGEREF _Toc63858555 \h </w:instrText>
         </w:r>
         <w:r>
           <w:rPr>
@@ -2752,7 +3028,7 @@
             <w:noProof/>
             <w:webHidden/>
           </w:rPr>
-          <w:t>5</w:t>
+          <w:t>9</w:t>
         </w:r>
         <w:r>
           <w:rPr>
@@ -2766,22 +3042,21 @@
     <w:p>
       <w:pPr>
         <w:pStyle w:val="37"/>
-        <w:tabs>
-          <w:tab w:val="clear" w:pos="10206"/>
-          <w:tab w:val="right" w:leader="dot" w:pos="10202"/>
-        </w:tabs>
-        <w:rPr>
-          <w:rFonts w:ascii="Calibri" w:hAnsi="Calibri"/>
+        <w:rPr>
+          <w:rFonts w:asciiTheme="minorHAnsi" w:eastAsiaTheme="minorEastAsia" w:hAnsiTheme="minorHAnsi" w:cstheme="minorBidi"/>
           <w:noProof/>
-        </w:rPr>
-      </w:pPr>
-      <w:hyperlink w:anchor="_Toc61884470" w:history="1">
+          <w:szCs w:val="22"/>
+          <w:lang w:eastAsia="ru-RU"/>
+        </w:rPr>
+      </w:pPr>
+      <w:hyperlink w:anchor="_Toc63858556" w:history="1">
         <w:r>
           <w:rPr>
             <w:rStyle w:val="af"/>
-            <w:noProof/>
-          </w:rPr>
-          <w:t>4.3. Условия эксплуатации</w:t>
+            <w:rFonts w:ascii="Times New Roman" w:hAnsi="Times New Roman"/>
+            <w:noProof/>
+          </w:rPr>
+          <w:t>6.3. Экономические преимущества разработки</w:t>
         </w:r>
         <w:r>
           <w:rPr>
@@ -2802,7 +3077,7 @@
             <w:noProof/>
             <w:webHidden/>
           </w:rPr>
-          <w:instrText xml:space="preserve"> PAGEREF _Toc61884470 \h </w:instrText>
+          <w:instrText xml:space="preserve"> PAGEREF _Toc63858556 \h </w:instrText>
         </w:r>
         <w:r>
           <w:rPr>
@@ -2822,7 +3097,7 @@
             <w:noProof/>
             <w:webHidden/>
           </w:rPr>
-          <w:t>6</w:t>
+          <w:t>9</w:t>
         </w:r>
         <w:r>
           <w:rPr>
@@ -2835,23 +3110,91 @@
     </w:p>
     <w:p>
       <w:pPr>
+        <w:pStyle w:val="28"/>
+        <w:rPr>
+          <w:rFonts w:asciiTheme="minorHAnsi" w:eastAsiaTheme="minorEastAsia" w:hAnsiTheme="minorHAnsi" w:cstheme="minorBidi"/>
+          <w:noProof/>
+          <w:szCs w:val="22"/>
+          <w:lang w:eastAsia="ru-RU"/>
+        </w:rPr>
+      </w:pPr>
+      <w:hyperlink w:anchor="_Toc63858557" w:history="1">
+        <w:r>
+          <w:rPr>
+            <w:rStyle w:val="af"/>
+            <w:rFonts w:ascii="Times New Roman" w:hAnsi="Times New Roman"/>
+            <w:noProof/>
+          </w:rPr>
+          <w:t>7. СТАДИИ И ЭТАПЫ РАЗРАБОТКИ</w:t>
+        </w:r>
+        <w:r>
+          <w:rPr>
+            <w:noProof/>
+            <w:webHidden/>
+          </w:rPr>
+          <w:tab/>
+        </w:r>
+        <w:r>
+          <w:rPr>
+            <w:noProof/>
+            <w:webHidden/>
+          </w:rPr>
+          <w:fldChar w:fldCharType="begin"/>
+        </w:r>
+        <w:r>
+          <w:rPr>
+            <w:noProof/>
+            <w:webHidden/>
+          </w:rPr>
+          <w:instrText xml:space="preserve"> PAGEREF _Toc63858557 \h </w:instrText>
+        </w:r>
+        <w:r>
+          <w:rPr>
+            <w:noProof/>
+            <w:webHidden/>
+          </w:rPr>
+        </w:r>
+        <w:r>
+          <w:rPr>
+            <w:noProof/>
+            <w:webHidden/>
+          </w:rPr>
+          <w:fldChar w:fldCharType="separate"/>
+        </w:r>
+        <w:r>
+          <w:rPr>
+            <w:noProof/>
+            <w:webHidden/>
+          </w:rPr>
+          <w:t>9</w:t>
+        </w:r>
+        <w:r>
+          <w:rPr>
+            <w:noProof/>
+            <w:webHidden/>
+          </w:rPr>
+          <w:fldChar w:fldCharType="end"/>
+        </w:r>
+      </w:hyperlink>
+    </w:p>
+    <w:p>
+      <w:pPr>
         <w:pStyle w:val="37"/>
-        <w:tabs>
-          <w:tab w:val="clear" w:pos="10206"/>
-          <w:tab w:val="right" w:leader="dot" w:pos="10202"/>
-        </w:tabs>
-        <w:rPr>
-          <w:rFonts w:ascii="Calibri" w:hAnsi="Calibri"/>
+        <w:rPr>
+          <w:rFonts w:asciiTheme="minorHAnsi" w:eastAsiaTheme="minorEastAsia" w:hAnsiTheme="minorHAnsi" w:cstheme="minorBidi"/>
           <w:noProof/>
-        </w:rPr>
-      </w:pPr>
-      <w:hyperlink w:anchor="_Toc61884471" w:history="1">
+          <w:szCs w:val="22"/>
+          <w:lang w:eastAsia="ru-RU"/>
+        </w:rPr>
+      </w:pPr>
+      <w:hyperlink w:anchor="_Toc63858558" w:history="1">
         <w:r>
           <w:rPr>
             <w:rStyle w:val="af"/>
-            <w:noProof/>
-          </w:rPr>
-          <w:t>4.4. Требования к составу и параметрам технических средств</w:t>
+            <w:rFonts w:ascii="Times New Roman" w:hAnsi="Times New Roman"/>
+            <w:noProof/>
+          </w:rPr>
+          <w:t>7.1. Стадии разработки</w:t>
         </w:r>
         <w:r>
           <w:rPr>
@@ -2872,7 +3215,7 @@
             <w:noProof/>
             <w:webHidden/>
           </w:rPr>
-          <w:instrText xml:space="preserve"> PAGEREF _Toc61884471 \h </w:instrText>
+          <w:instrText xml:space="preserve"> PAGEREF _Toc63858558 \h </w:instrText>
         </w:r>
         <w:r>
           <w:rPr>
@@ -2892,7 +3235,7 @@
             <w:noProof/>
             <w:webHidden/>
           </w:rPr>
-          <w:t>7</w:t>
+          <w:t>9</w:t>
         </w:r>
         <w:r>
           <w:rPr>
@@ -2906,22 +3249,22 @@
     <w:p>
       <w:pPr>
         <w:pStyle w:val="37"/>
-        <w:tabs>
-          <w:tab w:val="clear" w:pos="10206"/>
-          <w:tab w:val="right" w:leader="dot" w:pos="10202"/>
-        </w:tabs>
-        <w:rPr>
-          <w:rFonts w:ascii="Calibri" w:hAnsi="Calibri"/>
+        <w:rPr>
+          <w:rFonts w:asciiTheme="minorHAnsi" w:eastAsiaTheme="minorEastAsia" w:hAnsiTheme="minorHAnsi" w:cstheme="minorBidi"/>
           <w:noProof/>
-        </w:rPr>
-      </w:pPr>
-      <w:hyperlink w:anchor="_Toc61884472" w:history="1">
+          <w:szCs w:val="22"/>
+          <w:lang w:eastAsia="ru-RU"/>
+        </w:rPr>
+      </w:pPr>
+      <w:hyperlink w:anchor="_Toc63858559" w:history="1">
         <w:r>
           <w:rPr>
             <w:rStyle w:val="af"/>
-            <w:noProof/>
-          </w:rPr>
-          <w:t>4.5. Требования к информационной и программной совместимости</w:t>
+            <w:rFonts w:ascii="Times New Roman" w:hAnsi="Times New Roman"/>
+            <w:noProof/>
+            <w:highlight w:val="yellow"/>
+          </w:rPr>
+          <w:t>7.2. Сроки разработки и исполнители</w:t>
         </w:r>
         <w:r>
           <w:rPr>
@@ -2942,7 +3285,7 @@
             <w:noProof/>
             <w:webHidden/>
           </w:rPr>
-          <w:instrText xml:space="preserve"> PAGEREF _Toc61884472 \h </w:instrText>
+          <w:instrText xml:space="preserve"> PAGEREF _Toc63858559 \h </w:instrText>
         </w:r>
         <w:r>
           <w:rPr>
@@ -2962,7 +3305,7 @@
             <w:noProof/>
             <w:webHidden/>
           </w:rPr>
-          <w:t>7</w:t>
+          <w:t>10</w:t>
         </w:r>
         <w:r>
           <w:rPr>
@@ -2975,23 +3318,91 @@
     </w:p>
     <w:p>
       <w:pPr>
+        <w:pStyle w:val="28"/>
+        <w:rPr>
+          <w:rFonts w:asciiTheme="minorHAnsi" w:eastAsiaTheme="minorEastAsia" w:hAnsiTheme="minorHAnsi" w:cstheme="minorBidi"/>
+          <w:noProof/>
+          <w:szCs w:val="22"/>
+          <w:lang w:eastAsia="ru-RU"/>
+        </w:rPr>
+      </w:pPr>
+      <w:hyperlink w:anchor="_Toc63858560" w:history="1">
+        <w:r>
+          <w:rPr>
+            <w:rStyle w:val="af"/>
+            <w:rFonts w:ascii="Times New Roman" w:hAnsi="Times New Roman"/>
+            <w:noProof/>
+          </w:rPr>
+          <w:t>8. ПОРЯДОК КОНТРОЛЯ И ПРИЕМКИ</w:t>
+        </w:r>
+        <w:r>
+          <w:rPr>
+            <w:noProof/>
+            <w:webHidden/>
+          </w:rPr>
+          <w:tab/>
+        </w:r>
+        <w:r>
+          <w:rPr>
+            <w:noProof/>
+            <w:webHidden/>
+          </w:rPr>
+          <w:fldChar w:fldCharType="begin"/>
+        </w:r>
+        <w:r>
+          <w:rPr>
+            <w:noProof/>
+            <w:webHidden/>
+          </w:rPr>
+          <w:instrText xml:space="preserve"> PAGEREF _Toc63858560 \h </w:instrText>
+        </w:r>
+        <w:r>
+          <w:rPr>
+            <w:noProof/>
+            <w:webHidden/>
+          </w:rPr>
+        </w:r>
+        <w:r>
+          <w:rPr>
+            <w:noProof/>
+            <w:webHidden/>
+          </w:rPr>
+          <w:fldChar w:fldCharType="separate"/>
+        </w:r>
+        <w:r>
+          <w:rPr>
+            <w:noProof/>
+            <w:webHidden/>
+          </w:rPr>
+          <w:t>10</w:t>
+        </w:r>
+        <w:r>
+          <w:rPr>
+            <w:noProof/>
+            <w:webHidden/>
+          </w:rPr>
+          <w:fldChar w:fldCharType="end"/>
+        </w:r>
+      </w:hyperlink>
+    </w:p>
+    <w:p>
+      <w:pPr>
         <w:pStyle w:val="37"/>
-        <w:tabs>
-          <w:tab w:val="clear" w:pos="10206"/>
-          <w:tab w:val="right" w:leader="dot" w:pos="10202"/>
-        </w:tabs>
-        <w:rPr>
-          <w:rFonts w:ascii="Calibri" w:hAnsi="Calibri"/>
+        <w:rPr>
+          <w:rFonts w:asciiTheme="minorHAnsi" w:eastAsiaTheme="minorEastAsia" w:hAnsiTheme="minorHAnsi" w:cstheme="minorBidi"/>
           <w:noProof/>
-        </w:rPr>
-      </w:pPr>
-      <w:hyperlink w:anchor="_Toc61884473" w:history="1">
+          <w:szCs w:val="22"/>
+          <w:lang w:eastAsia="ru-RU"/>
+        </w:rPr>
+      </w:pPr>
+      <w:hyperlink w:anchor="_Toc63858561" w:history="1">
         <w:r>
           <w:rPr>
             <w:rStyle w:val="af"/>
-            <w:noProof/>
-          </w:rPr>
-          <w:t>4.6. Специальные требования</w:t>
+            <w:rFonts w:ascii="Times New Roman" w:hAnsi="Times New Roman"/>
+            <w:noProof/>
+          </w:rPr>
+          <w:t>8.1. Виды испытаний</w:t>
         </w:r>
         <w:r>
           <w:rPr>
@@ -3012,7 +3423,7 @@
             <w:noProof/>
             <w:webHidden/>
           </w:rPr>
-          <w:instrText xml:space="preserve"> PAGEREF _Toc61884473 \h </w:instrText>
+          <w:instrText xml:space="preserve"> PAGEREF _Toc63858561 \h </w:instrText>
         </w:r>
         <w:r>
           <w:rPr>
@@ -3032,7 +3443,7 @@
             <w:noProof/>
             <w:webHidden/>
           </w:rPr>
-          <w:t>7</w:t>
+          <w:t>10</w:t>
         </w:r>
         <w:r>
           <w:rPr>
@@ -3045,29 +3456,41 @@
     </w:p>
     <w:p>
       <w:pPr>
-        <w:pStyle w:val="28"/>
-        <w:tabs>
-          <w:tab w:val="clear" w:pos="10206"/>
-          <w:tab w:val="right" w:leader="dot" w:pos="10202"/>
-        </w:tabs>
-        <w:rPr>
-          <w:rFonts w:ascii="Calibri" w:hAnsi="Calibri"/>
-          <w:b/>
+        <w:pStyle w:val="37"/>
+        <w:rPr>
+          <w:rFonts w:asciiTheme="minorHAnsi" w:eastAsiaTheme="minorEastAsia" w:hAnsiTheme="minorHAnsi" w:cstheme="minorBidi"/>
           <w:noProof/>
-        </w:rPr>
-      </w:pPr>
-      <w:hyperlink w:anchor="_Toc61884474" w:history="1">
+          <w:szCs w:val="22"/>
+          <w:lang w:eastAsia="ru-RU"/>
+        </w:rPr>
+      </w:pPr>
+      <w:hyperlink w:anchor="_Toc63858562" w:history="1">
         <w:r>
           <w:rPr>
             <w:rStyle w:val="af"/>
-            <w:b/>
-            <w:noProof/>
-          </w:rPr>
-          <w:t>5. ТРЕБОВАНИЯ К ПРОГРАММНОЙ ДОКУМЕНТАЦИИ</w:t>
-        </w:r>
-        <w:r>
-          <w:rPr>
-            <w:b/>
+            <w:rFonts w:ascii="Times New Roman" w:hAnsi="Times New Roman"/>
+            <w:noProof/>
+          </w:rPr>
+          <w:t>8.2. Общие требования к п</w:t>
+        </w:r>
+        <w:r>
+          <w:rPr>
+            <w:rStyle w:val="af"/>
+            <w:rFonts w:ascii="Times New Roman" w:hAnsi="Times New Roman"/>
+            <w:noProof/>
+          </w:rPr>
+          <w:t>р</w:t>
+        </w:r>
+        <w:r>
+          <w:rPr>
+            <w:rStyle w:val="af"/>
+            <w:rFonts w:ascii="Times New Roman" w:hAnsi="Times New Roman"/>
+            <w:noProof/>
+          </w:rPr>
+          <w:t>иемке работы</w:t>
+        </w:r>
+        <w:r>
+          <w:rPr>
             <w:noProof/>
             <w:webHidden/>
           </w:rPr>
@@ -3075,7 +3498,6 @@
         </w:r>
         <w:r>
           <w:rPr>
-            <w:b/>
             <w:noProof/>
             <w:webHidden/>
           </w:rPr>
@@ -3083,1019 +3505,10 @@
         </w:r>
         <w:r>
           <w:rPr>
-            <w:b/>
-            <w:noProof/>
-            <w:webHidden/>
-          </w:rPr>
-          <w:instrText xml:space="preserve"> PAGEREF _Toc61884474 \h </w:instrText>
-        </w:r>
-        <w:r>
-          <w:rPr>
-            <w:b/>
-            <w:noProof/>
-            <w:webHidden/>
-          </w:rPr>
-        </w:r>
-        <w:r>
-          <w:rPr>
-            <w:b/>
-            <w:noProof/>
-            <w:webHidden/>
-          </w:rPr>
-          <w:fldChar w:fldCharType="separate"/>
-        </w:r>
-        <w:r>
-          <w:rPr>
-            <w:b/>
-            <w:noProof/>
-            <w:webHidden/>
-          </w:rPr>
-          <w:t>7</w:t>
-        </w:r>
-        <w:r>
-          <w:rPr>
-            <w:b/>
-            <w:noProof/>
-            <w:webHidden/>
-          </w:rPr>
-          <w:fldChar w:fldCharType="end"/>
-        </w:r>
-      </w:hyperlink>
-    </w:p>
-    <w:p>
-      <w:pPr>
-        <w:pStyle w:val="37"/>
-        <w:tabs>
-          <w:tab w:val="clear" w:pos="10206"/>
-          <w:tab w:val="right" w:leader="dot" w:pos="10202"/>
-        </w:tabs>
-        <w:rPr>
-          <w:rFonts w:ascii="Calibri" w:hAnsi="Calibri"/>
-          <w:noProof/>
-        </w:rPr>
-      </w:pPr>
-      <w:hyperlink w:anchor="_Toc61884475" w:history="1">
-        <w:r>
-          <w:rPr>
-            <w:rStyle w:val="af"/>
-            <w:noProof/>
-          </w:rPr>
-          <w:t>5.1. Предварительный состав программной документации</w:t>
-        </w:r>
-        <w:r>
-          <w:rPr>
-            <w:noProof/>
-            <w:webHidden/>
-          </w:rPr>
-          <w:tab/>
-        </w:r>
-        <w:r>
-          <w:rPr>
-            <w:noProof/>
-            <w:webHidden/>
-          </w:rPr>
-          <w:fldChar w:fldCharType="begin"/>
-        </w:r>
-        <w:r>
-          <w:rPr>
-            <w:noProof/>
-            <w:webHidden/>
-          </w:rPr>
-          <w:instrText xml:space="preserve"> PAGEREF _Toc61884475 \h </w:instrText>
-        </w:r>
-        <w:r>
-          <w:rPr>
-            <w:noProof/>
-            <w:webHidden/>
-          </w:rPr>
-        </w:r>
-        <w:r>
-          <w:rPr>
-            <w:noProof/>
-            <w:webHidden/>
-          </w:rPr>
-          <w:fldChar w:fldCharType="separate"/>
-        </w:r>
-        <w:r>
-          <w:rPr>
-            <w:noProof/>
-            <w:webHidden/>
-          </w:rPr>
-          <w:t>7</w:t>
-        </w:r>
-        <w:r>
-          <w:rPr>
-            <w:noProof/>
-            <w:webHidden/>
-          </w:rPr>
-          <w:fldChar w:fldCharType="end"/>
-        </w:r>
-      </w:hyperlink>
-    </w:p>
-    <w:p>
-      <w:pPr>
-        <w:pStyle w:val="37"/>
-        <w:tabs>
-          <w:tab w:val="clear" w:pos="10206"/>
-          <w:tab w:val="right" w:leader="dot" w:pos="10202"/>
-        </w:tabs>
-        <w:rPr>
-          <w:rFonts w:ascii="Calibri" w:hAnsi="Calibri"/>
-          <w:noProof/>
-        </w:rPr>
-      </w:pPr>
-      <w:hyperlink w:anchor="_Toc61884476" w:history="1">
-        <w:r>
-          <w:rPr>
-            <w:rStyle w:val="af"/>
-            <w:noProof/>
-          </w:rPr>
-          <w:t>5.2. Специальные требования к программной документации</w:t>
-        </w:r>
-        <w:r>
-          <w:rPr>
-            <w:noProof/>
-            <w:webHidden/>
-          </w:rPr>
-          <w:tab/>
-        </w:r>
-        <w:r>
-          <w:rPr>
-            <w:noProof/>
-            <w:webHidden/>
-          </w:rPr>
-          <w:fldChar w:fldCharType="begin"/>
-        </w:r>
-        <w:r>
-          <w:rPr>
-            <w:noProof/>
-            <w:webHidden/>
-          </w:rPr>
-          <w:instrText xml:space="preserve"> PAGEREF _Toc61884476 \h </w:instrText>
-        </w:r>
-        <w:r>
-          <w:rPr>
-            <w:noProof/>
-            <w:webHidden/>
-          </w:rPr>
-        </w:r>
-        <w:r>
-          <w:rPr>
-            <w:noProof/>
-            <w:webHidden/>
-          </w:rPr>
-          <w:fldChar w:fldCharType="separate"/>
-        </w:r>
-        <w:r>
-          <w:rPr>
-            <w:noProof/>
-            <w:webHidden/>
-          </w:rPr>
-          <w:t>8</w:t>
-        </w:r>
-        <w:r>
-          <w:rPr>
-            <w:noProof/>
-            <w:webHidden/>
-          </w:rPr>
-          <w:fldChar w:fldCharType="end"/>
-        </w:r>
-      </w:hyperlink>
-    </w:p>
-    <w:p>
-      <w:pPr>
-        <w:pStyle w:val="28"/>
-        <w:tabs>
-          <w:tab w:val="clear" w:pos="10206"/>
-          <w:tab w:val="right" w:leader="dot" w:pos="10202"/>
-        </w:tabs>
-        <w:rPr>
-          <w:rFonts w:ascii="Calibri" w:hAnsi="Calibri"/>
-          <w:noProof/>
-        </w:rPr>
-      </w:pPr>
-      <w:hyperlink w:anchor="_Toc61884477" w:history="1">
-        <w:r>
-          <w:rPr>
-            <w:rStyle w:val="af"/>
-            <w:noProof/>
-          </w:rPr>
-          <w:t xml:space="preserve">6. </w:t>
-        </w:r>
-        <w:r>
-          <w:rPr>
-            <w:rStyle w:val="af"/>
-            <w:b/>
-            <w:noProof/>
-          </w:rPr>
-          <w:t>ТЕХНИКО-ЭКОНОМИЧЕСКИЕ ПОКАЗАТЕЛИ</w:t>
-        </w:r>
-        <w:r>
-          <w:rPr>
-            <w:noProof/>
-            <w:webHidden/>
-          </w:rPr>
-          <w:tab/>
-        </w:r>
-        <w:r>
-          <w:rPr>
-            <w:noProof/>
-            <w:webHidden/>
-          </w:rPr>
-          <w:fldChar w:fldCharType="begin"/>
-        </w:r>
-        <w:r>
-          <w:rPr>
-            <w:noProof/>
-            <w:webHidden/>
-          </w:rPr>
-          <w:instrText xml:space="preserve"> PAGEREF _Toc61884477 \h </w:instrText>
-        </w:r>
-        <w:r>
-          <w:rPr>
-            <w:noProof/>
-            <w:webHidden/>
-          </w:rPr>
-        </w:r>
-        <w:r>
-          <w:rPr>
-            <w:noProof/>
-            <w:webHidden/>
-          </w:rPr>
-          <w:fldChar w:fldCharType="separate"/>
-        </w:r>
-        <w:r>
-          <w:rPr>
-            <w:noProof/>
-            <w:webHidden/>
-          </w:rPr>
-          <w:t>8</w:t>
-        </w:r>
-        <w:r>
-          <w:rPr>
-            <w:noProof/>
-            <w:webHidden/>
-          </w:rPr>
-          <w:fldChar w:fldCharType="end"/>
-        </w:r>
-      </w:hyperlink>
-    </w:p>
-    <w:p>
-      <w:pPr>
-        <w:pStyle w:val="37"/>
-        <w:tabs>
-          <w:tab w:val="clear" w:pos="10206"/>
-          <w:tab w:val="right" w:leader="dot" w:pos="10202"/>
-        </w:tabs>
-        <w:rPr>
-          <w:rFonts w:ascii="Calibri" w:hAnsi="Calibri"/>
-          <w:noProof/>
-        </w:rPr>
-      </w:pPr>
-      <w:hyperlink w:anchor="_Toc61884478" w:history="1">
-        <w:r>
-          <w:rPr>
-            <w:rStyle w:val="af"/>
-            <w:noProof/>
-          </w:rPr>
-          <w:t>6.1. Ориентировочная экономическая эффективность</w:t>
-        </w:r>
-        <w:r>
-          <w:rPr>
-            <w:noProof/>
-            <w:webHidden/>
-          </w:rPr>
-          <w:tab/>
-        </w:r>
-        <w:r>
-          <w:rPr>
-            <w:noProof/>
-            <w:webHidden/>
-          </w:rPr>
-          <w:fldChar w:fldCharType="begin"/>
-        </w:r>
-        <w:r>
-          <w:rPr>
-            <w:noProof/>
-            <w:webHidden/>
-          </w:rPr>
-          <w:instrText xml:space="preserve"> PAGEREF _Toc61884478 \h </w:instrText>
-        </w:r>
-        <w:r>
-          <w:rPr>
-            <w:noProof/>
-            <w:webHidden/>
-          </w:rPr>
-        </w:r>
-        <w:r>
-          <w:rPr>
-            <w:noProof/>
-            <w:webHidden/>
-          </w:rPr>
-          <w:fldChar w:fldCharType="separate"/>
-        </w:r>
-        <w:r>
-          <w:rPr>
-            <w:noProof/>
-            <w:webHidden/>
-          </w:rPr>
-          <w:t>8</w:t>
-        </w:r>
-        <w:r>
-          <w:rPr>
-            <w:noProof/>
-            <w:webHidden/>
-          </w:rPr>
-          <w:fldChar w:fldCharType="end"/>
-        </w:r>
-      </w:hyperlink>
-    </w:p>
-    <w:p>
-      <w:pPr>
-        <w:pStyle w:val="37"/>
-        <w:tabs>
-          <w:tab w:val="clear" w:pos="10206"/>
-          <w:tab w:val="right" w:leader="dot" w:pos="10202"/>
-        </w:tabs>
-        <w:rPr>
-          <w:rFonts w:ascii="Calibri" w:hAnsi="Calibri"/>
-          <w:noProof/>
-        </w:rPr>
-      </w:pPr>
-      <w:hyperlink w:anchor="_Toc61884479" w:history="1">
-        <w:r>
-          <w:rPr>
-            <w:rStyle w:val="af"/>
-            <w:noProof/>
-          </w:rPr>
-          <w:t>6.2. Предполагаемая годовая потребность</w:t>
-        </w:r>
-        <w:r>
-          <w:rPr>
-            <w:noProof/>
-            <w:webHidden/>
-          </w:rPr>
-          <w:tab/>
-        </w:r>
-        <w:r>
-          <w:rPr>
-            <w:noProof/>
-            <w:webHidden/>
-          </w:rPr>
-          <w:fldChar w:fldCharType="begin"/>
-        </w:r>
-        <w:r>
-          <w:rPr>
-            <w:noProof/>
-            <w:webHidden/>
-          </w:rPr>
-          <w:instrText xml:space="preserve"> PAGEREF _Toc61884479 \h </w:instrText>
-        </w:r>
-        <w:r>
-          <w:rPr>
-            <w:noProof/>
-            <w:webHidden/>
-          </w:rPr>
-        </w:r>
-        <w:r>
-          <w:rPr>
-            <w:noProof/>
-            <w:webHidden/>
-          </w:rPr>
-          <w:fldChar w:fldCharType="separate"/>
-        </w:r>
-        <w:r>
-          <w:rPr>
-            <w:noProof/>
-            <w:webHidden/>
-          </w:rPr>
-          <w:t>8</w:t>
-        </w:r>
-        <w:r>
-          <w:rPr>
-            <w:noProof/>
-            <w:webHidden/>
-          </w:rPr>
-          <w:fldChar w:fldCharType="end"/>
-        </w:r>
-      </w:hyperlink>
-    </w:p>
-    <w:p>
-      <w:pPr>
-        <w:pStyle w:val="37"/>
-        <w:tabs>
-          <w:tab w:val="clear" w:pos="10206"/>
-          <w:tab w:val="right" w:leader="dot" w:pos="10202"/>
-        </w:tabs>
-        <w:rPr>
-          <w:rFonts w:ascii="Calibri" w:hAnsi="Calibri"/>
-          <w:noProof/>
-        </w:rPr>
-      </w:pPr>
-      <w:hyperlink w:anchor="_Toc61884480" w:history="1">
-        <w:r>
-          <w:rPr>
-            <w:rStyle w:val="af"/>
-            <w:noProof/>
-          </w:rPr>
-          <w:t>6.3. Экономические преимущества разработки</w:t>
-        </w:r>
-        <w:r>
-          <w:rPr>
-            <w:noProof/>
-            <w:webHidden/>
-          </w:rPr>
-          <w:tab/>
-        </w:r>
-        <w:r>
-          <w:rPr>
-            <w:noProof/>
-            <w:webHidden/>
-          </w:rPr>
-          <w:fldChar w:fldCharType="begin"/>
-        </w:r>
-        <w:r>
-          <w:rPr>
-            <w:noProof/>
-            <w:webHidden/>
-          </w:rPr>
-          <w:instrText xml:space="preserve"> PAGEREF _Toc61884480 \h </w:instrText>
-        </w:r>
-        <w:r>
-          <w:rPr>
-            <w:noProof/>
-            <w:webHidden/>
-          </w:rPr>
-        </w:r>
-        <w:r>
-          <w:rPr>
-            <w:noProof/>
-            <w:webHidden/>
-          </w:rPr>
-          <w:fldChar w:fldCharType="separate"/>
-        </w:r>
-        <w:r>
-          <w:rPr>
-            <w:noProof/>
-            <w:webHidden/>
-          </w:rPr>
-          <w:t>8</w:t>
-        </w:r>
-        <w:r>
-          <w:rPr>
-            <w:noProof/>
-            <w:webHidden/>
-          </w:rPr>
-          <w:fldChar w:fldCharType="end"/>
-        </w:r>
-      </w:hyperlink>
-    </w:p>
-    <w:p>
-      <w:pPr>
-        <w:pStyle w:val="28"/>
-        <w:tabs>
-          <w:tab w:val="clear" w:pos="10206"/>
-          <w:tab w:val="right" w:leader="dot" w:pos="10202"/>
-        </w:tabs>
-        <w:rPr>
-          <w:rFonts w:ascii="Calibri" w:hAnsi="Calibri"/>
-          <w:noProof/>
-        </w:rPr>
-      </w:pPr>
-      <w:hyperlink w:anchor="_Toc61884481" w:history="1">
-        <w:r>
-          <w:rPr>
-            <w:rStyle w:val="af"/>
-            <w:noProof/>
-          </w:rPr>
-          <w:t xml:space="preserve">7. </w:t>
-        </w:r>
-        <w:r>
-          <w:rPr>
-            <w:rStyle w:val="af"/>
-            <w:b/>
-            <w:noProof/>
-          </w:rPr>
-          <w:t>СТАДИИ И ЭТАПЫ РАЗРАБОТКИ</w:t>
-        </w:r>
-        <w:r>
-          <w:rPr>
-            <w:noProof/>
-            <w:webHidden/>
-          </w:rPr>
-          <w:tab/>
-        </w:r>
-        <w:r>
-          <w:rPr>
-            <w:noProof/>
-            <w:webHidden/>
-          </w:rPr>
-          <w:fldChar w:fldCharType="begin"/>
-        </w:r>
-        <w:r>
-          <w:rPr>
-            <w:noProof/>
-            <w:webHidden/>
-          </w:rPr>
-          <w:instrText xml:space="preserve"> PAGEREF _Toc61884481 \h </w:instrText>
-        </w:r>
-        <w:r>
-          <w:rPr>
-            <w:noProof/>
-            <w:webHidden/>
-          </w:rPr>
-        </w:r>
-        <w:r>
-          <w:rPr>
-            <w:noProof/>
-            <w:webHidden/>
-          </w:rPr>
-          <w:fldChar w:fldCharType="separate"/>
-        </w:r>
-        <w:r>
-          <w:rPr>
-            <w:noProof/>
-            <w:webHidden/>
-          </w:rPr>
-          <w:t>8</w:t>
-        </w:r>
-        <w:r>
-          <w:rPr>
-            <w:noProof/>
-            <w:webHidden/>
-          </w:rPr>
-          <w:fldChar w:fldCharType="end"/>
-        </w:r>
-      </w:hyperlink>
-    </w:p>
-    <w:p>
-      <w:pPr>
-        <w:pStyle w:val="37"/>
-        <w:tabs>
-          <w:tab w:val="clear" w:pos="10206"/>
-          <w:tab w:val="right" w:leader="dot" w:pos="10202"/>
-        </w:tabs>
-        <w:rPr>
-          <w:rFonts w:ascii="Calibri" w:hAnsi="Calibri"/>
-          <w:noProof/>
-        </w:rPr>
-      </w:pPr>
-      <w:hyperlink w:anchor="_Toc61884482" w:history="1">
-        <w:r>
-          <w:rPr>
-            <w:rStyle w:val="af"/>
-            <w:noProof/>
-          </w:rPr>
-          <w:t>7.1. Стадии разработки</w:t>
-        </w:r>
-        <w:r>
-          <w:rPr>
-            <w:noProof/>
-            <w:webHidden/>
-          </w:rPr>
-          <w:tab/>
-        </w:r>
-        <w:r>
-          <w:rPr>
-            <w:noProof/>
-            <w:webHidden/>
-          </w:rPr>
-          <w:fldChar w:fldCharType="begin"/>
-        </w:r>
-        <w:r>
-          <w:rPr>
-            <w:noProof/>
-            <w:webHidden/>
-          </w:rPr>
-          <w:instrText xml:space="preserve"> PAGEREF _Toc61884482 \h </w:instrText>
-        </w:r>
-        <w:r>
-          <w:rPr>
-            <w:noProof/>
-            <w:webHidden/>
-          </w:rPr>
-        </w:r>
-        <w:r>
-          <w:rPr>
-            <w:noProof/>
-            <w:webHidden/>
-          </w:rPr>
-          <w:fldChar w:fldCharType="separate"/>
-        </w:r>
-        <w:r>
-          <w:rPr>
-            <w:noProof/>
-            <w:webHidden/>
-          </w:rPr>
-          <w:t>8</w:t>
-        </w:r>
-        <w:r>
-          <w:rPr>
-            <w:noProof/>
-            <w:webHidden/>
-          </w:rPr>
-          <w:fldChar w:fldCharType="end"/>
-        </w:r>
-      </w:hyperlink>
-    </w:p>
-    <w:p>
-      <w:pPr>
-        <w:pStyle w:val="37"/>
-        <w:tabs>
-          <w:tab w:val="clear" w:pos="10206"/>
-          <w:tab w:val="right" w:leader="dot" w:pos="10202"/>
-        </w:tabs>
-        <w:rPr>
-          <w:rFonts w:ascii="Calibri" w:hAnsi="Calibri"/>
-          <w:noProof/>
-        </w:rPr>
-      </w:pPr>
-      <w:hyperlink w:anchor="_Toc61884483" w:history="1">
-        <w:r>
-          <w:rPr>
-            <w:rStyle w:val="af"/>
-            <w:noProof/>
-          </w:rPr>
-          <w:t>7.2. Этапы разработки</w:t>
-        </w:r>
-        <w:r>
-          <w:rPr>
-            <w:noProof/>
-            <w:webHidden/>
-          </w:rPr>
-          <w:tab/>
-        </w:r>
-        <w:r>
-          <w:rPr>
-            <w:noProof/>
-            <w:webHidden/>
-          </w:rPr>
-          <w:fldChar w:fldCharType="begin"/>
-        </w:r>
-        <w:r>
-          <w:rPr>
-            <w:noProof/>
-            <w:webHidden/>
-          </w:rPr>
-          <w:instrText xml:space="preserve"> PAGEREF _Toc61884483 \h </w:instrText>
-        </w:r>
-        <w:r>
-          <w:rPr>
-            <w:noProof/>
-            <w:webHidden/>
-          </w:rPr>
-        </w:r>
-        <w:r>
-          <w:rPr>
-            <w:noProof/>
-            <w:webHidden/>
-          </w:rPr>
-          <w:fldChar w:fldCharType="separate"/>
-        </w:r>
-        <w:r>
-          <w:rPr>
-            <w:noProof/>
-            <w:webHidden/>
-          </w:rPr>
-          <w:t>8</w:t>
-        </w:r>
-        <w:r>
-          <w:rPr>
-            <w:noProof/>
-            <w:webHidden/>
-          </w:rPr>
-          <w:fldChar w:fldCharType="end"/>
-        </w:r>
-      </w:hyperlink>
-    </w:p>
-    <w:p>
-      <w:pPr>
-        <w:pStyle w:val="37"/>
-        <w:tabs>
-          <w:tab w:val="clear" w:pos="10206"/>
-          <w:tab w:val="right" w:leader="dot" w:pos="10202"/>
-        </w:tabs>
-        <w:rPr>
-          <w:rFonts w:ascii="Calibri" w:hAnsi="Calibri"/>
-          <w:noProof/>
-        </w:rPr>
-      </w:pPr>
-      <w:hyperlink w:anchor="_Toc61884484" w:history="1">
-        <w:r>
-          <w:rPr>
-            <w:rStyle w:val="af"/>
-            <w:noProof/>
-          </w:rPr>
-          <w:t>7.3. Содержание работ по этапам</w:t>
-        </w:r>
-        <w:r>
-          <w:rPr>
-            <w:noProof/>
-            <w:webHidden/>
-          </w:rPr>
-          <w:tab/>
-        </w:r>
-        <w:r>
-          <w:rPr>
-            <w:noProof/>
-            <w:webHidden/>
-          </w:rPr>
-          <w:fldChar w:fldCharType="begin"/>
-        </w:r>
-        <w:r>
-          <w:rPr>
-            <w:noProof/>
-            <w:webHidden/>
-          </w:rPr>
-          <w:instrText xml:space="preserve"> PAGEREF _Toc61884484 \h </w:instrText>
-        </w:r>
-        <w:r>
-          <w:rPr>
-            <w:noProof/>
-            <w:webHidden/>
-          </w:rPr>
-        </w:r>
-        <w:r>
-          <w:rPr>
-            <w:noProof/>
-            <w:webHidden/>
-          </w:rPr>
-          <w:fldChar w:fldCharType="separate"/>
-        </w:r>
-        <w:r>
-          <w:rPr>
-            <w:noProof/>
-            <w:webHidden/>
-          </w:rPr>
-          <w:t>9</w:t>
-        </w:r>
-        <w:r>
-          <w:rPr>
-            <w:noProof/>
-            <w:webHidden/>
-          </w:rPr>
-          <w:fldChar w:fldCharType="end"/>
-        </w:r>
-      </w:hyperlink>
-    </w:p>
-    <w:p>
-      <w:pPr>
-        <w:pStyle w:val="37"/>
-        <w:tabs>
-          <w:tab w:val="clear" w:pos="10206"/>
-          <w:tab w:val="right" w:leader="dot" w:pos="10202"/>
-        </w:tabs>
-        <w:rPr>
-          <w:rFonts w:ascii="Calibri" w:hAnsi="Calibri"/>
-          <w:noProof/>
-        </w:rPr>
-      </w:pPr>
-      <w:hyperlink w:anchor="_Toc61884485" w:history="1">
-        <w:r>
-          <w:rPr>
-            <w:rStyle w:val="af"/>
-            <w:noProof/>
-          </w:rPr>
-          <w:t>7.4. Исполнители</w:t>
-        </w:r>
-        <w:r>
-          <w:rPr>
-            <w:noProof/>
-            <w:webHidden/>
-          </w:rPr>
-          <w:tab/>
-        </w:r>
-        <w:r>
-          <w:rPr>
-            <w:noProof/>
-            <w:webHidden/>
-          </w:rPr>
-          <w:fldChar w:fldCharType="begin"/>
-        </w:r>
-        <w:r>
-          <w:rPr>
-            <w:noProof/>
-            <w:webHidden/>
-          </w:rPr>
-          <w:instrText xml:space="preserve"> PAGEREF _Toc61884485 \h </w:instrText>
-        </w:r>
-        <w:r>
-          <w:rPr>
-            <w:noProof/>
-            <w:webHidden/>
-          </w:rPr>
-        </w:r>
-        <w:r>
-          <w:rPr>
-            <w:noProof/>
-            <w:webHidden/>
-          </w:rPr>
-          <w:fldChar w:fldCharType="separate"/>
-        </w:r>
-        <w:r>
-          <w:rPr>
-            <w:noProof/>
-            <w:webHidden/>
-          </w:rPr>
-          <w:t>9</w:t>
-        </w:r>
-        <w:r>
-          <w:rPr>
-            <w:noProof/>
-            <w:webHidden/>
-          </w:rPr>
-          <w:fldChar w:fldCharType="end"/>
-        </w:r>
-      </w:hyperlink>
-    </w:p>
-    <w:p>
-      <w:pPr>
-        <w:pStyle w:val="28"/>
-        <w:tabs>
-          <w:tab w:val="clear" w:pos="10206"/>
-          <w:tab w:val="right" w:leader="dot" w:pos="10202"/>
-        </w:tabs>
-        <w:rPr>
-          <w:rFonts w:ascii="Calibri" w:hAnsi="Calibri"/>
-          <w:noProof/>
-        </w:rPr>
-      </w:pPr>
-      <w:hyperlink w:anchor="_Toc61884486" w:history="1">
-        <w:r>
-          <w:rPr>
-            <w:rStyle w:val="af"/>
-            <w:noProof/>
-          </w:rPr>
-          <w:t xml:space="preserve">8. </w:t>
-        </w:r>
-        <w:r>
-          <w:rPr>
-            <w:rStyle w:val="af"/>
-            <w:b/>
-            <w:noProof/>
-          </w:rPr>
-          <w:t>ПОРЯДОК КОНТРОЛЯ И ПРИЕМКИ</w:t>
-        </w:r>
-        <w:r>
-          <w:rPr>
-            <w:noProof/>
-            <w:webHidden/>
-          </w:rPr>
-          <w:tab/>
-        </w:r>
-        <w:r>
-          <w:rPr>
-            <w:noProof/>
-            <w:webHidden/>
-          </w:rPr>
-          <w:fldChar w:fldCharType="begin"/>
-        </w:r>
-        <w:r>
-          <w:rPr>
-            <w:noProof/>
-            <w:webHidden/>
-          </w:rPr>
-          <w:instrText xml:space="preserve"> PAGEREF _Toc61884486 \h </w:instrText>
-        </w:r>
-        <w:r>
-          <w:rPr>
-            <w:noProof/>
-            <w:webHidden/>
-          </w:rPr>
-        </w:r>
-        <w:r>
-          <w:rPr>
-            <w:noProof/>
-            <w:webHidden/>
-          </w:rPr>
-          <w:fldChar w:fldCharType="separate"/>
-        </w:r>
-        <w:r>
-          <w:rPr>
-            <w:noProof/>
-            <w:webHidden/>
-          </w:rPr>
-          <w:t>10</w:t>
-        </w:r>
-        <w:r>
-          <w:rPr>
-            <w:noProof/>
-            <w:webHidden/>
-          </w:rPr>
-          <w:fldChar w:fldCharType="end"/>
-        </w:r>
-      </w:hyperlink>
-    </w:p>
-    <w:p>
-      <w:pPr>
-        <w:pStyle w:val="37"/>
-        <w:tabs>
-          <w:tab w:val="clear" w:pos="10206"/>
-          <w:tab w:val="right" w:leader="dot" w:pos="10202"/>
-        </w:tabs>
-        <w:rPr>
-          <w:rFonts w:ascii="Calibri" w:hAnsi="Calibri"/>
-          <w:noProof/>
-        </w:rPr>
-      </w:pPr>
-      <w:hyperlink w:anchor="_Toc61884487" w:history="1">
-        <w:r>
-          <w:rPr>
-            <w:rStyle w:val="af"/>
-            <w:noProof/>
-          </w:rPr>
-          <w:t>8.1. Виды испытаний</w:t>
-        </w:r>
-        <w:r>
-          <w:rPr>
-            <w:noProof/>
-            <w:webHidden/>
-          </w:rPr>
-          <w:tab/>
-        </w:r>
-        <w:r>
-          <w:rPr>
-            <w:noProof/>
-            <w:webHidden/>
-          </w:rPr>
-          <w:fldChar w:fldCharType="begin"/>
-        </w:r>
-        <w:r>
-          <w:rPr>
-            <w:noProof/>
-            <w:webHidden/>
-          </w:rPr>
-          <w:instrText xml:space="preserve"> PAGEREF _Toc61884487 \h </w:instrText>
-        </w:r>
-        <w:r>
-          <w:rPr>
-            <w:noProof/>
-            <w:webHidden/>
-          </w:rPr>
-        </w:r>
-        <w:r>
-          <w:rPr>
-            <w:noProof/>
-            <w:webHidden/>
-          </w:rPr>
-          <w:fldChar w:fldCharType="separate"/>
-        </w:r>
-        <w:r>
-          <w:rPr>
-            <w:noProof/>
-            <w:webHidden/>
-          </w:rPr>
-          <w:t>10</w:t>
-        </w:r>
-        <w:r>
-          <w:rPr>
-            <w:noProof/>
-            <w:webHidden/>
-          </w:rPr>
-          <w:fldChar w:fldCharType="end"/>
-        </w:r>
-      </w:hyperlink>
-    </w:p>
-    <w:p>
-      <w:pPr>
-        <w:pStyle w:val="37"/>
-        <w:tabs>
-          <w:tab w:val="clear" w:pos="10206"/>
-          <w:tab w:val="right" w:leader="dot" w:pos="10202"/>
-        </w:tabs>
-        <w:rPr>
-          <w:rFonts w:ascii="Calibri" w:hAnsi="Calibri"/>
-          <w:noProof/>
-        </w:rPr>
-      </w:pPr>
-      <w:hyperlink w:anchor="_Toc61884488" w:history="1">
-        <w:r>
-          <w:rPr>
-            <w:rStyle w:val="af"/>
-            <w:noProof/>
-          </w:rPr>
-          <w:t>8.2. Общие требования к приемке работы</w:t>
-        </w:r>
-        <w:r>
-          <w:rPr>
-            <w:noProof/>
-            <w:webHidden/>
-          </w:rPr>
-          <w:tab/>
-        </w:r>
-        <w:r>
-          <w:rPr>
-            <w:noProof/>
-            <w:webHidden/>
-          </w:rPr>
-          <w:fldChar w:fldCharType="begin"/>
-        </w:r>
-        <w:r>
-          <w:rPr>
-            <w:noProof/>
-            <w:webHidden/>
-          </w:rPr>
-          <w:instrText xml:space="preserve"> PAGEREF _Toc61884488 \h </w:instrText>
+            <w:noProof/>
+            <w:webHidden/>
+          </w:rPr>
+          <w:instrText xml:space="preserve"> PAGEREF _Toc63858562 \h </w:instrText>
         </w:r>
         <w:r>
           <w:rPr>
@@ -4150,8 +3563,8 @@
           <w:i w:val="0"/>
         </w:rPr>
       </w:pPr>
-      <w:bookmarkStart w:id="4" w:name="_Toc61883396"/>
-      <w:bookmarkStart w:id="5" w:name="_Toc61884458"/>
+      <w:bookmarkStart w:id="5" w:name="_Toc61883396"/>
+      <w:bookmarkStart w:id="6" w:name="_Toc63858541"/>
       <w:r>
         <w:rPr>
           <w:rFonts w:ascii="Times New Roman" w:hAnsi="Times New Roman"/>
@@ -4160,18 +3573,19 @@
         <w:lastRenderedPageBreak/>
         <w:t>1. ВВЕДЕНИЕ</w:t>
       </w:r>
-      <w:bookmarkEnd w:id="4"/>
       <w:bookmarkEnd w:id="5"/>
+      <w:bookmarkEnd w:id="6"/>
     </w:p>
     <w:p>
       <w:pPr>
         <w:pStyle w:val="31"/>
-      </w:pPr>
-      <w:bookmarkStart w:id="6" w:name="_Toc61884459"/>
+        <w:spacing w:line="360" w:lineRule="auto"/>
+      </w:pPr>
+      <w:bookmarkStart w:id="7" w:name="_Toc63858542"/>
       <w:r>
         <w:t>1.1. Наименование программы</w:t>
       </w:r>
-      <w:bookmarkEnd w:id="6"/>
+      <w:bookmarkEnd w:id="7"/>
       <w:r>
         <w:t xml:space="preserve"> </w:t>
       </w:r>
@@ -4197,22 +3611,23 @@
     <w:p>
       <w:pPr>
         <w:pStyle w:val="31"/>
+        <w:spacing w:before="0" w:line="360" w:lineRule="auto"/>
         <w:jc w:val="both"/>
         <w:rPr>
           <w:b w:val="0"/>
           <w:szCs w:val="28"/>
         </w:rPr>
       </w:pPr>
-      <w:bookmarkStart w:id="7" w:name="_Toc61883397"/>
-      <w:bookmarkStart w:id="8" w:name="_Toc61884460"/>
+      <w:bookmarkStart w:id="8" w:name="_Toc61883397"/>
+      <w:bookmarkStart w:id="9" w:name="_Toc63858543"/>
       <w:r>
         <w:rPr>
           <w:szCs w:val="28"/>
         </w:rPr>
         <w:t>1.2. Краткая характеристика области применения программы</w:t>
       </w:r>
-      <w:bookmarkEnd w:id="7"/>
       <w:bookmarkEnd w:id="8"/>
+      <w:bookmarkEnd w:id="9"/>
       <w:r>
         <w:rPr>
           <w:szCs w:val="28"/>
@@ -4292,7 +3707,21 @@
           <w:sz w:val="28"/>
           <w:szCs w:val="28"/>
         </w:rPr>
-        <w:t xml:space="preserve">Программа должна эксплуатироваться в офисе строительной организации где администратор вручную вводит или же просматривает необходимую информацию. </w:t>
+        <w:t>Программа должна эксплуатироваться в офисе строительн</w:t>
+      </w:r>
+      <w:r>
+        <w:rPr>
+          <w:sz w:val="28"/>
+          <w:szCs w:val="28"/>
+        </w:rPr>
+        <w:t>ой организации где сотрудник</w:t>
+      </w:r>
+      <w:r>
+        <w:rPr>
+          <w:sz w:val="28"/>
+          <w:szCs w:val="28"/>
+        </w:rPr>
+        <w:t xml:space="preserve"> вручную вводит или же просматривает необходимую информацию. </w:t>
       </w:r>
     </w:p>
     <w:p>
@@ -4306,8 +3735,8 @@
           <w:i w:val="0"/>
         </w:rPr>
       </w:pPr>
-      <w:bookmarkStart w:id="9" w:name="_Toc61883398"/>
-      <w:bookmarkStart w:id="10" w:name="_Toc61884461"/>
+      <w:bookmarkStart w:id="10" w:name="_Toc61883398"/>
+      <w:bookmarkStart w:id="11" w:name="_Toc63858544"/>
       <w:r>
         <w:rPr>
           <w:rFonts w:ascii="Times New Roman" w:hAnsi="Times New Roman"/>
@@ -4315,8 +3744,8 @@
         </w:rPr>
         <w:t>2. ОСНОВАНИЕ ДЛЯ РАЗРАБОТКИ</w:t>
       </w:r>
-      <w:bookmarkEnd w:id="9"/>
       <w:bookmarkEnd w:id="10"/>
+      <w:bookmarkEnd w:id="11"/>
     </w:p>
     <w:p>
       <w:pPr>
@@ -4328,15 +3757,14 @@
           <w:szCs w:val="28"/>
         </w:rPr>
       </w:pPr>
-      <w:bookmarkStart w:id="11" w:name="_Toc61883399"/>
-      <w:bookmarkStart w:id="12" w:name="_Toc61884462"/>
+      <w:bookmarkStart w:id="12" w:name="_Toc61883399"/>
+      <w:bookmarkStart w:id="13" w:name="_Toc63858545"/>
       <w:r>
         <w:rPr>
           <w:szCs w:val="28"/>
         </w:rPr>
         <w:t xml:space="preserve">2.1. </w:t>
       </w:r>
-      <w:bookmarkEnd w:id="11"/>
       <w:bookmarkEnd w:id="12"/>
       <w:r>
         <w:rPr>
@@ -4344,6 +3772,7 @@
         </w:rPr>
         <w:t>Документ на основании которого ведётся разработка</w:t>
       </w:r>
+      <w:bookmarkEnd w:id="13"/>
       <w:r>
         <w:rPr>
           <w:szCs w:val="28"/>
@@ -4363,8 +3792,7 @@
           <w:szCs w:val="22"/>
         </w:rPr>
       </w:pPr>
-      <w:bookmarkStart w:id="13" w:name="_Toc61883400"/>
-      <w:bookmarkStart w:id="14" w:name="_Toc61884463"/>
+      <w:bookmarkStart w:id="14" w:name="_Toc61883400"/>
       <w:r>
         <w:rPr>
           <w:rFonts w:eastAsiaTheme="minorHAnsi"/>
@@ -4392,13 +3820,13 @@
           <w:szCs w:val="28"/>
         </w:rPr>
       </w:pPr>
+      <w:bookmarkStart w:id="15" w:name="_Toc63858546"/>
       <w:r>
         <w:rPr>
           <w:szCs w:val="28"/>
         </w:rPr>
         <w:t xml:space="preserve">2.2. </w:t>
       </w:r>
-      <w:bookmarkEnd w:id="13"/>
       <w:bookmarkEnd w:id="14"/>
       <w:r>
         <w:rPr>
@@ -4406,6 +3834,7 @@
         </w:rPr>
         <w:t>Организация, утвердившая документ и дата утверждения</w:t>
       </w:r>
+      <w:bookmarkEnd w:id="15"/>
       <w:r>
         <w:rPr>
           <w:szCs w:val="28"/>
@@ -4447,7 +3876,15 @@
           <w:sz w:val="28"/>
           <w:szCs w:val="22"/>
         </w:rPr>
-        <w:t>( без сокращений)</w:t>
+        <w:t>(</w:t>
+      </w:r>
+      <w:r>
+        <w:rPr>
+          <w:rFonts w:eastAsia="Calibri"/>
+          <w:sz w:val="28"/>
+          <w:szCs w:val="22"/>
+        </w:rPr>
+        <w:t>без сокращений)</w:t>
       </w:r>
     </w:p>
     <w:p>
@@ -4580,8 +4017,8 @@
           <w:i w:val="0"/>
         </w:rPr>
       </w:pPr>
-      <w:bookmarkStart w:id="15" w:name="_Toc61883401"/>
-      <w:bookmarkStart w:id="16" w:name="_Toc61884464"/>
+      <w:bookmarkStart w:id="16" w:name="_Toc61883401"/>
+      <w:bookmarkStart w:id="17" w:name="_Toc63858547"/>
       <w:r>
         <w:rPr>
           <w:rFonts w:ascii="Times New Roman" w:hAnsi="Times New Roman"/>
@@ -4589,8 +4026,8 @@
         </w:rPr>
         <w:t>3. НАЗНАЧЕНИЕ РАЗРАБОТКИ</w:t>
       </w:r>
-      <w:bookmarkEnd w:id="15"/>
       <w:bookmarkEnd w:id="16"/>
+      <w:bookmarkEnd w:id="17"/>
     </w:p>
     <w:p>
       <w:pPr>
@@ -4602,16 +4039,17 @@
           <w:szCs w:val="28"/>
         </w:rPr>
       </w:pPr>
-      <w:bookmarkStart w:id="17" w:name="_Toc61883402"/>
-      <w:bookmarkStart w:id="18" w:name="_Toc61884465"/>
-      <w:r>
-        <w:rPr>
-          <w:szCs w:val="28"/>
+      <w:bookmarkStart w:id="18" w:name="_Toc61883402"/>
+      <w:bookmarkStart w:id="19" w:name="_Toc63858548"/>
+      <w:r>
+        <w:rPr>
+          <w:szCs w:val="28"/>
+          <w:highlight w:val="yellow"/>
         </w:rPr>
         <w:t>3.1. Функциональное назначение программы</w:t>
       </w:r>
-      <w:bookmarkEnd w:id="17"/>
       <w:bookmarkEnd w:id="18"/>
+      <w:bookmarkEnd w:id="19"/>
       <w:r>
         <w:rPr>
           <w:szCs w:val="28"/>
@@ -4625,19 +4063,107 @@
         <w:ind w:left="-15" w:firstLine="724"/>
         <w:jc w:val="both"/>
         <w:rPr>
-          <w:color w:val="FF0000"/>
-          <w:sz w:val="28"/>
-          <w:szCs w:val="28"/>
-        </w:rPr>
-      </w:pPr>
-      <w:r>
-        <w:rPr>
-          <w:sz w:val="28"/>
-          <w:szCs w:val="28"/>
-          <w:highlight w:val="yellow"/>
-        </w:rPr>
-        <w:t>Функциональным назначением программы является разделение подразделов ПДД на группы – дорожные знаки, вопросы по темам и экзаменационные билеты</w:t>
-      </w:r>
+          <w:sz w:val="28"/>
+          <w:szCs w:val="28"/>
+        </w:rPr>
+      </w:pPr>
+      <w:r>
+        <w:rPr>
+          <w:sz w:val="28"/>
+          <w:szCs w:val="28"/>
+        </w:rPr>
+        <w:t>Функциональным наз</w:t>
+      </w:r>
+      <w:r>
+        <w:rPr>
+          <w:sz w:val="28"/>
+          <w:szCs w:val="28"/>
+        </w:rPr>
+        <w:t>начением программы является:</w:t>
+      </w:r>
+    </w:p>
+    <w:p>
+      <w:pPr>
+        <w:pStyle w:val="aff9"/>
+        <w:numPr>
+          <w:ilvl w:val="0"/>
+          <w:numId w:val="29"/>
+        </w:numPr>
+        <w:spacing w:line="360" w:lineRule="auto"/>
+        <w:jc w:val="both"/>
+        <w:rPr>
+          <w:sz w:val="28"/>
+          <w:szCs w:val="28"/>
+        </w:rPr>
+      </w:pPr>
+      <w:r>
+        <w:rPr>
+          <w:sz w:val="28"/>
+          <w:szCs w:val="28"/>
+        </w:rPr>
+        <w:t>Заключение договора с заказчиком;</w:t>
+      </w:r>
+    </w:p>
+    <w:p>
+      <w:pPr>
+        <w:pStyle w:val="aff9"/>
+        <w:numPr>
+          <w:ilvl w:val="0"/>
+          <w:numId w:val="29"/>
+        </w:numPr>
+        <w:spacing w:line="360" w:lineRule="auto"/>
+        <w:jc w:val="both"/>
+        <w:rPr>
+          <w:sz w:val="28"/>
+          <w:szCs w:val="28"/>
+        </w:rPr>
+      </w:pPr>
+      <w:r>
+        <w:rPr>
+          <w:sz w:val="28"/>
+          <w:szCs w:val="28"/>
+        </w:rPr>
+        <w:t>Учет и распределение материалов по объектам;</w:t>
+      </w:r>
+    </w:p>
+    <w:p>
+      <w:pPr>
+        <w:pStyle w:val="aff9"/>
+        <w:numPr>
+          <w:ilvl w:val="0"/>
+          <w:numId w:val="29"/>
+        </w:numPr>
+        <w:spacing w:line="360" w:lineRule="auto"/>
+        <w:jc w:val="both"/>
+        <w:rPr>
+          <w:sz w:val="28"/>
+          <w:szCs w:val="28"/>
+        </w:rPr>
+      </w:pPr>
+      <w:r>
+        <w:rPr>
+          <w:sz w:val="28"/>
+          <w:szCs w:val="28"/>
+        </w:rPr>
+        <w:t>Учет и распределение строительной техники по строительным управлениям</w:t>
+      </w:r>
+    </w:p>
+    <w:p>
+      <w:pPr>
+        <w:pStyle w:val="aff9"/>
+        <w:numPr>
+          <w:ilvl w:val="0"/>
+          <w:numId w:val="29"/>
+        </w:numPr>
+        <w:spacing w:line="360" w:lineRule="auto"/>
+        <w:jc w:val="both"/>
+        <w:rPr>
+          <w:sz w:val="28"/>
+          <w:szCs w:val="28"/>
+        </w:rPr>
+      </w:pPr>
+      <w:bookmarkStart w:id="20" w:name="_GoBack"/>
+      <w:bookmarkEnd w:id="20"/>
     </w:p>
     <w:p>
       <w:pPr>
@@ -4649,16 +4175,16 @@
           <w:szCs w:val="28"/>
         </w:rPr>
       </w:pPr>
-      <w:bookmarkStart w:id="19" w:name="_Toc61883403"/>
-      <w:bookmarkStart w:id="20" w:name="_Toc61884466"/>
+      <w:bookmarkStart w:id="21" w:name="_Toc61883403"/>
+      <w:bookmarkStart w:id="22" w:name="_Toc63858549"/>
       <w:r>
         <w:rPr>
           <w:szCs w:val="28"/>
         </w:rPr>
         <w:t>3.2. Эксплуатационное назначение программы</w:t>
       </w:r>
-      <w:bookmarkEnd w:id="19"/>
-      <w:bookmarkEnd w:id="20"/>
+      <w:bookmarkEnd w:id="21"/>
+      <w:bookmarkEnd w:id="22"/>
       <w:r>
         <w:rPr>
           <w:szCs w:val="28"/>
@@ -4706,10 +4232,10 @@
           <w:sz w:val="28"/>
           <w:szCs w:val="28"/>
         </w:rPr>
+        <w:lastRenderedPageBreak/>
         <w:t>Конечными пользователями программы должны являться сотрудники строительной организации.</w:t>
       </w:r>
-      <w:bookmarkStart w:id="21" w:name="_Toc61883404"/>
-      <w:bookmarkStart w:id="22" w:name="_Toc61884467"/>
+      <w:bookmarkStart w:id="23" w:name="_Toc61883404"/>
     </w:p>
     <w:p>
       <w:pPr>
@@ -4730,10 +4256,8 @@
         </w:rPr>
         <w:t>4. ТРЕБОВАНИЯ К ПРОГРАММЕ</w:t>
       </w:r>
-      <w:bookmarkStart w:id="23" w:name="_Toc61883405"/>
-      <w:bookmarkStart w:id="24" w:name="_Toc61884468"/>
-      <w:bookmarkEnd w:id="21"/>
-      <w:bookmarkEnd w:id="22"/>
+      <w:bookmarkStart w:id="24" w:name="_Toc61883405"/>
+      <w:bookmarkEnd w:id="23"/>
     </w:p>
     <w:p>
       <w:pPr>
@@ -4754,7 +4278,6 @@
         </w:rPr>
         <w:t>4.1. Требования к функциональным характеристикам</w:t>
       </w:r>
-      <w:bookmarkEnd w:id="23"/>
       <w:bookmarkEnd w:id="24"/>
     </w:p>
     <w:p>
@@ -4791,7 +4314,6 @@
           <w:szCs w:val="28"/>
           <w:highlight w:val="yellow"/>
         </w:rPr>
-        <w:lastRenderedPageBreak/>
         <w:t>Программа должна обеспечивать возможность выполне</w:t>
       </w:r>
       <w:r>
@@ -4802,8 +4324,6 @@
         </w:rPr>
         <w:t>ния перечисленных ниже функций:</w:t>
       </w:r>
-      <w:bookmarkStart w:id="25" w:name="_GoBack"/>
-      <w:bookmarkEnd w:id="25"/>
     </w:p>
     <w:p>
       <w:pPr>
@@ -4965,7 +4485,6 @@
         </w:rPr>
         <w:t xml:space="preserve"> </w:t>
       </w:r>
-      <w:bookmarkStart w:id="26" w:name="_Toc61884469"/>
     </w:p>
     <w:p>
       <w:pPr>
@@ -4982,15 +4501,7 @@
           <w:sz w:val="28"/>
           <w:szCs w:val="28"/>
         </w:rPr>
-        <w:t>4.2. Требования к надежности</w:t>
-      </w:r>
-      <w:bookmarkEnd w:id="26"/>
-      <w:r>
-        <w:rPr>
-          <w:sz w:val="28"/>
-          <w:szCs w:val="28"/>
-        </w:rPr>
-        <w:t xml:space="preserve">  </w:t>
+        <w:t xml:space="preserve">4.2. Требования к надежности  </w:t>
       </w:r>
     </w:p>
     <w:p>
@@ -5134,6 +4645,7 @@
           <w:sz w:val="28"/>
           <w:szCs w:val="28"/>
         </w:rPr>
+        <w:lastRenderedPageBreak/>
         <w:t>(описание действий для восстановления)</w:t>
       </w:r>
     </w:p>
@@ -5213,7 +4725,6 @@
           <w:sz w:val="28"/>
           <w:szCs w:val="28"/>
         </w:rPr>
-        <w:lastRenderedPageBreak/>
         <w:t>Время восстановления после отказа, вызванного сбоем электропитания технических средств (иными внешними факторами), не фатальным сбоем (не крахом) операционной системы, не должно превышать времени, необходимого на перезагрузку операционной системы и запуск программы, при условии соблюдения условий эксплуатации технических и программных средств. Время восстановления после отказа, вызванного неисправностью технических средств, фатальным сбоем (крахом) операционной системы, не должно превышать времени, требуемого на устранение неисправностей технических средств и переустановки программных средств.</w:t>
       </w:r>
     </w:p>
@@ -5470,7 +4981,7 @@
           <w:sz w:val="28"/>
           <w:szCs w:val="28"/>
         </w:rPr>
-        <w:t xml:space="preserve">Минимальное количество персонала, требуемого для работы программы, должно составлять не менее 2 штатных единиц - системный программист и конечный пользователь программы - оператор. Системный программист должен иметь минимум среднее техническое образование. В перечень задач, выполняемых системным программистом, должны входить: а) задача поддержания работоспособности технических средств; б) задачи установки (инсталляции) и поддержания работоспособности системных программных средств - операционной системы; в) задача установки (инсталляции) программы. Конечный пользователь программы (оператор) должен обладать практическими навыками работы с графическим пользовательским интерфейсом операционной системы. Персонал </w:t>
+        <w:t xml:space="preserve">Минимальное количество персонала, требуемого для работы программы, должно составлять не менее 2 штатных единиц - системный программист и конечный пользователь программы - оператор. Системный программист должен иметь минимум среднее техническое образование. В перечень задач, выполняемых системным программистом, должны входить: а) задача поддержания работоспособности технических средств; б) задачи установки (инсталляции) и поддержания работоспособности системных программных средств - операционной </w:t>
       </w:r>
       <w:r>
         <w:rPr>
@@ -5478,7 +4989,7 @@
           <w:szCs w:val="28"/>
         </w:rPr>
         <w:lastRenderedPageBreak/>
-        <w:t>должен быть аттестован минимум на II квалификационную группу по электробезопасности (для работы с конторским оборудованием).</w:t>
+        <w:t>системы; в) задача установки (инсталляции) программы. Конечный пользователь программы (оператор) должен обладать практическими навыками работы с графическим пользовательским интерфейсом операционной системы. Персонал должен быть аттестован минимум на II квалификационную группу по электробезопасности (для работы с конторским оборудованием).</w:t>
       </w:r>
     </w:p>
     <w:p>
@@ -5633,6 +5144,7 @@
         </w:rPr>
         <w:t>перативная память 2</w:t>
       </w:r>
+      <w:proofErr w:type="spellStart"/>
       <w:r>
         <w:rPr>
           <w:sz w:val="28"/>
@@ -5641,6 +5153,7 @@
         </w:rPr>
         <w:t>gb</w:t>
       </w:r>
+      <w:proofErr w:type="spellEnd"/>
       <w:r>
         <w:rPr>
           <w:sz w:val="28"/>
@@ -5723,7 +5236,23 @@
           <w:sz w:val="28"/>
           <w:szCs w:val="28"/>
         </w:rPr>
-        <w:t xml:space="preserve">вободное место жестком диске 512 мб </w:t>
+        <w:t xml:space="preserve">вободное место жестком диске 512 </w:t>
+      </w:r>
+      <w:proofErr w:type="spellStart"/>
+      <w:r>
+        <w:rPr>
+          <w:sz w:val="28"/>
+          <w:szCs w:val="28"/>
+        </w:rPr>
+        <w:t>мб</w:t>
+      </w:r>
+      <w:proofErr w:type="spellEnd"/>
+      <w:r>
+        <w:rPr>
+          <w:sz w:val="28"/>
+          <w:szCs w:val="28"/>
+        </w:rPr>
+        <w:t xml:space="preserve"> </w:t>
       </w:r>
     </w:p>
     <w:p>
@@ -5843,7 +5372,23 @@
           <w:sz w:val="28"/>
           <w:szCs w:val="28"/>
         </w:rPr>
-        <w:t>Системные программные средства, используемые программой, должны быть представлены локализованной версией операционной системы Windows 10</w:t>
+        <w:t xml:space="preserve">Системные программные средства, используемые программой, должны быть представлены локализованной версией операционной системы </w:t>
+      </w:r>
+      <w:proofErr w:type="spellStart"/>
+      <w:r>
+        <w:rPr>
+          <w:sz w:val="28"/>
+          <w:szCs w:val="28"/>
+        </w:rPr>
+        <w:t>Windows</w:t>
+      </w:r>
+      <w:proofErr w:type="spellEnd"/>
+      <w:r>
+        <w:rPr>
+          <w:sz w:val="28"/>
+          <w:szCs w:val="28"/>
+        </w:rPr>
+        <w:t xml:space="preserve"> 10</w:t>
       </w:r>
     </w:p>
     <w:p>
@@ -5882,7 +5427,39 @@
           <w:sz w:val="28"/>
           <w:szCs w:val="28"/>
         </w:rPr>
-        <w:t xml:space="preserve">Исходные коды программы должны быть реализованы на языке С#. В качестве интегрированной среды разработки программы должна быть использована среда Microsoft Visual </w:t>
+        <w:t xml:space="preserve">Исходные коды программы должны быть реализованы на языке С#. В качестве интегрированной среды разработки программы должна быть использована среда </w:t>
+      </w:r>
+      <w:proofErr w:type="spellStart"/>
+      <w:r>
+        <w:rPr>
+          <w:sz w:val="28"/>
+          <w:szCs w:val="28"/>
+        </w:rPr>
+        <w:t>Microsoft</w:t>
+      </w:r>
+      <w:proofErr w:type="spellEnd"/>
+      <w:r>
+        <w:rPr>
+          <w:sz w:val="28"/>
+          <w:szCs w:val="28"/>
+        </w:rPr>
+        <w:t xml:space="preserve"> </w:t>
+      </w:r>
+      <w:proofErr w:type="spellStart"/>
+      <w:r>
+        <w:rPr>
+          <w:sz w:val="28"/>
+          <w:szCs w:val="28"/>
+        </w:rPr>
+        <w:t>Visual</w:t>
+      </w:r>
+      <w:proofErr w:type="spellEnd"/>
+      <w:r>
+        <w:rPr>
+          <w:sz w:val="28"/>
+          <w:szCs w:val="28"/>
+        </w:rPr>
+        <w:t xml:space="preserve"> </w:t>
       </w:r>
       <w:r>
         <w:rPr>
@@ -6018,6 +5595,7 @@
           <w:sz w:val="28"/>
           <w:szCs w:val="28"/>
         </w:rPr>
+        <w:lastRenderedPageBreak/>
         <w:t>Требования не предъявляются</w:t>
       </w:r>
     </w:p>
@@ -6078,7 +5656,6 @@
           <w:sz w:val="28"/>
           <w:szCs w:val="28"/>
         </w:rPr>
-        <w:lastRenderedPageBreak/>
         <w:t>Варианты и способы упаковки</w:t>
       </w:r>
     </w:p>
@@ -6388,8 +5965,8 @@
           <w:i w:val="0"/>
         </w:rPr>
       </w:pPr>
-      <w:bookmarkStart w:id="27" w:name="_Toc61883407"/>
-      <w:bookmarkStart w:id="28" w:name="_Toc61884474"/>
+      <w:bookmarkStart w:id="25" w:name="_Toc61883407"/>
+      <w:bookmarkStart w:id="26" w:name="_Toc63858550"/>
       <w:r>
         <w:rPr>
           <w:rFonts w:ascii="Times New Roman" w:hAnsi="Times New Roman"/>
@@ -6397,31 +5974,31 @@
         </w:rPr>
         <w:t>5. ТРЕБОВАНИЯ К ПРОГРАММНОЙ ДОКУМЕНТАЦИИ</w:t>
       </w:r>
+      <w:bookmarkEnd w:id="25"/>
+      <w:bookmarkEnd w:id="26"/>
+    </w:p>
+    <w:p>
+      <w:pPr>
+        <w:pStyle w:val="31"/>
+        <w:rPr>
+          <w:rFonts w:ascii="Times New Roman" w:hAnsi="Times New Roman"/>
+          <w:b w:val="0"/>
+          <w:sz w:val="28"/>
+          <w:szCs w:val="28"/>
+        </w:rPr>
+      </w:pPr>
+      <w:bookmarkStart w:id="27" w:name="_Toc61883408"/>
+      <w:bookmarkStart w:id="28" w:name="_Toc63858551"/>
+      <w:r>
+        <w:rPr>
+          <w:rFonts w:ascii="Times New Roman" w:hAnsi="Times New Roman"/>
+          <w:sz w:val="28"/>
+          <w:szCs w:val="28"/>
+        </w:rPr>
+        <w:t>5.1. Предварительный состав программной документации</w:t>
+      </w:r>
       <w:bookmarkEnd w:id="27"/>
       <w:bookmarkEnd w:id="28"/>
-    </w:p>
-    <w:p>
-      <w:pPr>
-        <w:pStyle w:val="31"/>
-        <w:rPr>
-          <w:rFonts w:ascii="Times New Roman" w:hAnsi="Times New Roman"/>
-          <w:b w:val="0"/>
-          <w:sz w:val="28"/>
-          <w:szCs w:val="28"/>
-        </w:rPr>
-      </w:pPr>
-      <w:bookmarkStart w:id="29" w:name="_Toc61883408"/>
-      <w:bookmarkStart w:id="30" w:name="_Toc61884475"/>
-      <w:r>
-        <w:rPr>
-          <w:rFonts w:ascii="Times New Roman" w:hAnsi="Times New Roman"/>
-          <w:sz w:val="28"/>
-          <w:szCs w:val="28"/>
-        </w:rPr>
-        <w:t>5.1. Предварительный состав программной документации</w:t>
-      </w:r>
-      <w:bookmarkEnd w:id="29"/>
-      <w:bookmarkEnd w:id="30"/>
       <w:r>
         <w:rPr>
           <w:rFonts w:ascii="Times New Roman" w:hAnsi="Times New Roman"/>
@@ -6561,7 +6138,7 @@
           <w:szCs w:val="28"/>
         </w:rPr>
       </w:pPr>
-      <w:bookmarkStart w:id="31" w:name="_Toc61884476"/>
+      <w:bookmarkStart w:id="29" w:name="_Toc63858552"/>
       <w:r>
         <w:rPr>
           <w:rFonts w:ascii="Times New Roman" w:hAnsi="Times New Roman"/>
@@ -6570,7 +6147,7 @@
         </w:rPr>
         <w:t>5.2. Специальные требования к программной документации</w:t>
       </w:r>
-      <w:bookmarkEnd w:id="31"/>
+      <w:bookmarkEnd w:id="29"/>
       <w:r>
         <w:rPr>
           <w:rFonts w:ascii="Times New Roman" w:hAnsi="Times New Roman"/>
@@ -6607,15 +6184,16 @@
           <w:i w:val="0"/>
         </w:rPr>
       </w:pPr>
-      <w:bookmarkStart w:id="32" w:name="_Toc61884477"/>
+      <w:bookmarkStart w:id="30" w:name="_Toc63858553"/>
       <w:r>
         <w:rPr>
           <w:rFonts w:ascii="Times New Roman" w:hAnsi="Times New Roman"/>
           <w:i w:val="0"/>
         </w:rPr>
+        <w:lastRenderedPageBreak/>
         <w:t>6. ТЕХНИКО-ЭКОНОМИЧЕСКИЕ ПОКАЗАТЕЛИ</w:t>
       </w:r>
-      <w:bookmarkEnd w:id="32"/>
+      <w:bookmarkEnd w:id="30"/>
     </w:p>
     <w:p>
       <w:pPr>
@@ -6626,7 +6204,7 @@
           <w:szCs w:val="28"/>
         </w:rPr>
       </w:pPr>
-      <w:bookmarkStart w:id="33" w:name="_Toc61884478"/>
+      <w:bookmarkStart w:id="31" w:name="_Toc63858554"/>
       <w:r>
         <w:rPr>
           <w:rFonts w:ascii="Times New Roman" w:hAnsi="Times New Roman"/>
@@ -6635,7 +6213,7 @@
         </w:rPr>
         <w:t>6.1. Ориентировочная экономическая эффективность</w:t>
       </w:r>
-      <w:bookmarkEnd w:id="33"/>
+      <w:bookmarkEnd w:id="31"/>
       <w:r>
         <w:rPr>
           <w:rFonts w:ascii="Times New Roman" w:hAnsi="Times New Roman"/>
@@ -6672,17 +6250,16 @@
           <w:szCs w:val="28"/>
         </w:rPr>
       </w:pPr>
-      <w:bookmarkStart w:id="34" w:name="_Toc61884479"/>
+      <w:bookmarkStart w:id="32" w:name="_Toc63858555"/>
       <w:r>
         <w:rPr>
           <w:rFonts w:ascii="Times New Roman" w:hAnsi="Times New Roman"/>
           <w:sz w:val="28"/>
           <w:szCs w:val="28"/>
         </w:rPr>
-        <w:lastRenderedPageBreak/>
         <w:t>6.2. Предполагаемая годовая потребность</w:t>
       </w:r>
-      <w:bookmarkEnd w:id="34"/>
+      <w:bookmarkEnd w:id="32"/>
       <w:r>
         <w:rPr>
           <w:rFonts w:ascii="Times New Roman" w:hAnsi="Times New Roman"/>
@@ -6726,7 +6303,7 @@
           <w:szCs w:val="28"/>
         </w:rPr>
       </w:pPr>
-      <w:bookmarkStart w:id="35" w:name="_Toc61884480"/>
+      <w:bookmarkStart w:id="33" w:name="_Toc63858556"/>
       <w:r>
         <w:rPr>
           <w:rFonts w:ascii="Times New Roman" w:hAnsi="Times New Roman"/>
@@ -6735,7 +6312,7 @@
         </w:rPr>
         <w:t>6.3. Экономические преимущества разработки</w:t>
       </w:r>
-      <w:bookmarkEnd w:id="35"/>
+      <w:bookmarkEnd w:id="33"/>
       <w:r>
         <w:rPr>
           <w:rFonts w:ascii="Times New Roman" w:hAnsi="Times New Roman"/>
@@ -6772,7 +6349,7 @@
           <w:i w:val="0"/>
         </w:rPr>
       </w:pPr>
-      <w:bookmarkStart w:id="36" w:name="_Toc61884481"/>
+      <w:bookmarkStart w:id="34" w:name="_Toc63858557"/>
       <w:r>
         <w:rPr>
           <w:rFonts w:ascii="Times New Roman" w:hAnsi="Times New Roman"/>
@@ -6780,7 +6357,7 @@
         </w:rPr>
         <w:t>7. СТАДИИ И ЭТАПЫ РАЗРАБОТКИ</w:t>
       </w:r>
-      <w:bookmarkEnd w:id="36"/>
+      <w:bookmarkEnd w:id="34"/>
     </w:p>
     <w:p>
       <w:pPr>
@@ -6791,7 +6368,7 @@
           <w:szCs w:val="28"/>
         </w:rPr>
       </w:pPr>
-      <w:bookmarkStart w:id="37" w:name="_Toc61884482"/>
+      <w:bookmarkStart w:id="35" w:name="_Toc63858558"/>
       <w:r>
         <w:rPr>
           <w:rFonts w:ascii="Times New Roman" w:hAnsi="Times New Roman"/>
@@ -6800,7 +6377,7 @@
         </w:rPr>
         <w:t>7.1. Стадии разработки</w:t>
       </w:r>
-      <w:bookmarkEnd w:id="37"/>
+      <w:bookmarkEnd w:id="35"/>
     </w:p>
     <w:tbl>
       <w:tblPr>
@@ -7962,6 +7539,7 @@
                 <w:szCs w:val="18"/>
                 <w:lang w:eastAsia="ru-RU"/>
               </w:rPr>
+              <w:lastRenderedPageBreak/>
               <w:t>Разработка структуры программы.</w:t>
             </w:r>
           </w:p>
@@ -8158,7 +7736,6 @@
                 <w:szCs w:val="18"/>
                 <w:lang w:eastAsia="ru-RU"/>
               </w:rPr>
-              <w:lastRenderedPageBreak/>
               <w:t>4. Рабочий проект</w:t>
             </w:r>
           </w:p>
@@ -8648,8 +8225,8 @@
           <w:szCs w:val="28"/>
         </w:rPr>
       </w:pPr>
-      <w:bookmarkStart w:id="38" w:name="_Toc61883409"/>
-      <w:bookmarkStart w:id="39" w:name="_Toc61884485"/>
+      <w:bookmarkStart w:id="36" w:name="_Toc61883409"/>
+      <w:bookmarkStart w:id="37" w:name="_Toc63858559"/>
       <w:r>
         <w:rPr>
           <w:rFonts w:ascii="Times New Roman" w:hAnsi="Times New Roman"/>
@@ -8668,8 +8245,8 @@
         </w:rPr>
         <w:t>сполнители</w:t>
       </w:r>
-      <w:bookmarkEnd w:id="38"/>
-      <w:bookmarkEnd w:id="39"/>
+      <w:bookmarkEnd w:id="36"/>
+      <w:bookmarkEnd w:id="37"/>
     </w:p>
     <w:p>
       <w:pPr>
@@ -8707,8 +8284,8 @@
           <w:i w:val="0"/>
         </w:rPr>
       </w:pPr>
-      <w:bookmarkStart w:id="40" w:name="_Toc61883410"/>
-      <w:bookmarkStart w:id="41" w:name="_Toc61884486"/>
+      <w:bookmarkStart w:id="38" w:name="_Toc61883410"/>
+      <w:bookmarkStart w:id="39" w:name="_Toc63858560"/>
       <w:r>
         <w:rPr>
           <w:rFonts w:ascii="Times New Roman" w:hAnsi="Times New Roman"/>
@@ -8716,8 +8293,8 @@
         </w:rPr>
         <w:t>8. ПОРЯДОК КОНТРОЛЯ И ПРИЕМКИ</w:t>
       </w:r>
-      <w:bookmarkEnd w:id="40"/>
-      <w:bookmarkEnd w:id="41"/>
+      <w:bookmarkEnd w:id="38"/>
+      <w:bookmarkEnd w:id="39"/>
     </w:p>
     <w:p>
       <w:pPr>
@@ -8731,8 +8308,8 @@
           <w:szCs w:val="28"/>
         </w:rPr>
       </w:pPr>
-      <w:bookmarkStart w:id="42" w:name="_Toc61883411"/>
-      <w:bookmarkStart w:id="43" w:name="_Toc61884487"/>
+      <w:bookmarkStart w:id="40" w:name="_Toc61883411"/>
+      <w:bookmarkStart w:id="41" w:name="_Toc63858561"/>
       <w:r>
         <w:rPr>
           <w:rFonts w:ascii="Times New Roman" w:hAnsi="Times New Roman"/>
@@ -8741,8 +8318,8 @@
         </w:rPr>
         <w:t>8.1. Виды испытаний</w:t>
       </w:r>
-      <w:bookmarkEnd w:id="42"/>
-      <w:bookmarkEnd w:id="43"/>
+      <w:bookmarkEnd w:id="40"/>
+      <w:bookmarkEnd w:id="41"/>
     </w:p>
     <w:p>
       <w:pPr>
@@ -8770,7 +8347,6 @@
         <w:rPr>
           <w:sz w:val="28"/>
           <w:szCs w:val="28"/>
-          <w:lang w:val="en-US"/>
         </w:rPr>
       </w:pPr>
       <w:r>
@@ -8800,8 +8376,8 @@
           <w:szCs w:val="28"/>
         </w:rPr>
       </w:pPr>
-      <w:bookmarkStart w:id="44" w:name="_Toc61883412"/>
-      <w:bookmarkStart w:id="45" w:name="_Toc61884488"/>
+      <w:bookmarkStart w:id="42" w:name="_Toc61883412"/>
+      <w:bookmarkStart w:id="43" w:name="_Toc63858562"/>
       <w:r>
         <w:rPr>
           <w:rFonts w:ascii="Times New Roman" w:hAnsi="Times New Roman"/>
@@ -8810,8 +8386,8 @@
         </w:rPr>
         <w:t>8.2. Общие требования к приемке работы</w:t>
       </w:r>
-      <w:bookmarkEnd w:id="44"/>
-      <w:bookmarkEnd w:id="45"/>
+      <w:bookmarkEnd w:id="42"/>
+      <w:bookmarkEnd w:id="43"/>
     </w:p>
     <w:p>
       <w:pPr>
@@ -8836,6 +8412,7 @@
       <w:pgSz w:w="11906" w:h="16838" w:code="9"/>
       <w:pgMar w:top="1418" w:right="567" w:bottom="851" w:left="1134" w:header="709" w:footer="709" w:gutter="0"/>
       <w:cols w:space="708"/>
+      <w:titlePg/>
       <w:docGrid w:linePitch="360"/>
     </w:sectPr>
   </w:body>
@@ -9371,6 +8948,119 @@
     </w:lvl>
   </w:abstractNum>
   <w:abstractNum w:abstractNumId="11" w15:restartNumberingAfterBreak="0">
+    <w:nsid w:val="079E62F2"/>
+    <w:multiLevelType w:val="hybridMultilevel"/>
+    <w:tmpl w:val="358C8A60"/>
+    <w:lvl w:ilvl="0" w:tplc="04190001">
+      <w:start w:val="1"/>
+      <w:numFmt w:val="bullet"/>
+      <w:lvlText w:val=""/>
+      <w:lvlJc w:val="left"/>
+      <w:pPr>
+        <w:ind w:left="2149" w:hanging="360"/>
+      </w:pPr>
+      <w:rPr>
+        <w:rFonts w:ascii="Symbol" w:hAnsi="Symbol" w:hint="default"/>
+      </w:rPr>
+    </w:lvl>
+    <w:lvl w:ilvl="1" w:tplc="04190003" w:tentative="1">
+      <w:start w:val="1"/>
+      <w:numFmt w:val="bullet"/>
+      <w:lvlText w:val="o"/>
+      <w:lvlJc w:val="left"/>
+      <w:pPr>
+        <w:ind w:left="2869" w:hanging="360"/>
+      </w:pPr>
+      <w:rPr>
+        <w:rFonts w:ascii="Courier New" w:hAnsi="Courier New" w:cs="Courier New" w:hint="default"/>
+      </w:rPr>
+    </w:lvl>
+    <w:lvl w:ilvl="2" w:tplc="04190005" w:tentative="1">
+      <w:start w:val="1"/>
+      <w:numFmt w:val="bullet"/>
+      <w:lvlText w:val=""/>
+      <w:lvlJc w:val="left"/>
+      <w:pPr>
+        <w:ind w:left="3589" w:hanging="360"/>
+      </w:pPr>
+      <w:rPr>
+        <w:rFonts w:ascii="Wingdings" w:hAnsi="Wingdings" w:hint="default"/>
+      </w:rPr>
+    </w:lvl>
+    <w:lvl w:ilvl="3" w:tplc="04190001" w:tentative="1">
+      <w:start w:val="1"/>
+      <w:numFmt w:val="bullet"/>
+      <w:lvlText w:val=""/>
+      <w:lvlJc w:val="left"/>
+      <w:pPr>
+        <w:ind w:left="4309" w:hanging="360"/>
+      </w:pPr>
+      <w:rPr>
+        <w:rFonts w:ascii="Symbol" w:hAnsi="Symbol" w:hint="default"/>
+      </w:rPr>
+    </w:lvl>
+    <w:lvl w:ilvl="4" w:tplc="04190003" w:tentative="1">
+      <w:start w:val="1"/>
+      <w:numFmt w:val="bullet"/>
+      <w:lvlText w:val="o"/>
+      <w:lvlJc w:val="left"/>
+      <w:pPr>
+        <w:ind w:left="5029" w:hanging="360"/>
+      </w:pPr>
+      <w:rPr>
+        <w:rFonts w:ascii="Courier New" w:hAnsi="Courier New" w:cs="Courier New" w:hint="default"/>
+      </w:rPr>
+    </w:lvl>
+    <w:lvl w:ilvl="5" w:tplc="04190005" w:tentative="1">
+      <w:start w:val="1"/>
+      <w:numFmt w:val="bullet"/>
+      <w:lvlText w:val=""/>
+      <w:lvlJc w:val="left"/>
+      <w:pPr>
+        <w:ind w:left="5749" w:hanging="360"/>
+      </w:pPr>
+      <w:rPr>
+        <w:rFonts w:ascii="Wingdings" w:hAnsi="Wingdings" w:hint="default"/>
+      </w:rPr>
+    </w:lvl>
+    <w:lvl w:ilvl="6" w:tplc="04190001" w:tentative="1">
+      <w:start w:val="1"/>
+      <w:numFmt w:val="bullet"/>
+      <w:lvlText w:val=""/>
+      <w:lvlJc w:val="left"/>
+      <w:pPr>
+        <w:ind w:left="6469" w:hanging="360"/>
+      </w:pPr>
+      <w:rPr>
+        <w:rFonts w:ascii="Symbol" w:hAnsi="Symbol" w:hint="default"/>
+      </w:rPr>
+    </w:lvl>
+    <w:lvl w:ilvl="7" w:tplc="04190003" w:tentative="1">
+      <w:start w:val="1"/>
+      <w:numFmt w:val="bullet"/>
+      <w:lvlText w:val="o"/>
+      <w:lvlJc w:val="left"/>
+      <w:pPr>
+        <w:ind w:left="7189" w:hanging="360"/>
+      </w:pPr>
+      <w:rPr>
+        <w:rFonts w:ascii="Courier New" w:hAnsi="Courier New" w:cs="Courier New" w:hint="default"/>
+      </w:rPr>
+    </w:lvl>
+    <w:lvl w:ilvl="8" w:tplc="04190005" w:tentative="1">
+      <w:start w:val="1"/>
+      <w:numFmt w:val="bullet"/>
+      <w:lvlText w:val=""/>
+      <w:lvlJc w:val="left"/>
+      <w:pPr>
+        <w:ind w:left="7909" w:hanging="360"/>
+      </w:pPr>
+      <w:rPr>
+        <w:rFonts w:ascii="Wingdings" w:hAnsi="Wingdings" w:hint="default"/>
+      </w:rPr>
+    </w:lvl>
+  </w:abstractNum>
+  <w:abstractNum w:abstractNumId="12" w15:restartNumberingAfterBreak="0">
     <w:nsid w:val="087E7D30"/>
     <w:multiLevelType w:val="multilevel"/>
     <w:tmpl w:val="ED50D1E2"/>
@@ -9516,7 +9206,7 @@
       </w:rPr>
     </w:lvl>
   </w:abstractNum>
-  <w:abstractNum w:abstractNumId="12" w15:restartNumberingAfterBreak="0">
+  <w:abstractNum w:abstractNumId="13" w15:restartNumberingAfterBreak="0">
     <w:nsid w:val="0F78270A"/>
     <w:multiLevelType w:val="multilevel"/>
     <w:tmpl w:val="0419001F"/>
@@ -9602,7 +9292,120 @@
       </w:pPr>
     </w:lvl>
   </w:abstractNum>
-  <w:abstractNum w:abstractNumId="13" w15:restartNumberingAfterBreak="0">
+  <w:abstractNum w:abstractNumId="14" w15:restartNumberingAfterBreak="0">
+    <w:nsid w:val="13F976BB"/>
+    <w:multiLevelType w:val="hybridMultilevel"/>
+    <w:tmpl w:val="49A82BB0"/>
+    <w:lvl w:ilvl="0" w:tplc="04190001">
+      <w:start w:val="1"/>
+      <w:numFmt w:val="bullet"/>
+      <w:lvlText w:val=""/>
+      <w:lvlJc w:val="left"/>
+      <w:pPr>
+        <w:ind w:left="1429" w:hanging="360"/>
+      </w:pPr>
+      <w:rPr>
+        <w:rFonts w:ascii="Symbol" w:hAnsi="Symbol" w:hint="default"/>
+      </w:rPr>
+    </w:lvl>
+    <w:lvl w:ilvl="1" w:tplc="04190003">
+      <w:start w:val="1"/>
+      <w:numFmt w:val="bullet"/>
+      <w:lvlText w:val="o"/>
+      <w:lvlJc w:val="left"/>
+      <w:pPr>
+        <w:ind w:left="2149" w:hanging="360"/>
+      </w:pPr>
+      <w:rPr>
+        <w:rFonts w:ascii="Courier New" w:hAnsi="Courier New" w:cs="Courier New" w:hint="default"/>
+      </w:rPr>
+    </w:lvl>
+    <w:lvl w:ilvl="2" w:tplc="04190005" w:tentative="1">
+      <w:start w:val="1"/>
+      <w:numFmt w:val="bullet"/>
+      <w:lvlText w:val=""/>
+      <w:lvlJc w:val="left"/>
+      <w:pPr>
+        <w:ind w:left="2869" w:hanging="360"/>
+      </w:pPr>
+      <w:rPr>
+        <w:rFonts w:ascii="Wingdings" w:hAnsi="Wingdings" w:hint="default"/>
+      </w:rPr>
+    </w:lvl>
+    <w:lvl w:ilvl="3" w:tplc="04190001" w:tentative="1">
+      <w:start w:val="1"/>
+      <w:numFmt w:val="bullet"/>
+      <w:lvlText w:val=""/>
+      <w:lvlJc w:val="left"/>
+      <w:pPr>
+        <w:ind w:left="3589" w:hanging="360"/>
+      </w:pPr>
+      <w:rPr>
+        <w:rFonts w:ascii="Symbol" w:hAnsi="Symbol" w:hint="default"/>
+      </w:rPr>
+    </w:lvl>
+    <w:lvl w:ilvl="4" w:tplc="04190003" w:tentative="1">
+      <w:start w:val="1"/>
+      <w:numFmt w:val="bullet"/>
+      <w:lvlText w:val="o"/>
+      <w:lvlJc w:val="left"/>
+      <w:pPr>
+        <w:ind w:left="4309" w:hanging="360"/>
+      </w:pPr>
+      <w:rPr>
+        <w:rFonts w:ascii="Courier New" w:hAnsi="Courier New" w:cs="Courier New" w:hint="default"/>
+      </w:rPr>
+    </w:lvl>
+    <w:lvl w:ilvl="5" w:tplc="04190005" w:tentative="1">
+      <w:start w:val="1"/>
+      <w:numFmt w:val="bullet"/>
+      <w:lvlText w:val=""/>
+      <w:lvlJc w:val="left"/>
+      <w:pPr>
+        <w:ind w:left="5029" w:hanging="360"/>
+      </w:pPr>
+      <w:rPr>
+        <w:rFonts w:ascii="Wingdings" w:hAnsi="Wingdings" w:hint="default"/>
+      </w:rPr>
+    </w:lvl>
+    <w:lvl w:ilvl="6" w:tplc="04190001" w:tentative="1">
+      <w:start w:val="1"/>
+      <w:numFmt w:val="bullet"/>
+      <w:lvlText w:val=""/>
+      <w:lvlJc w:val="left"/>
+      <w:pPr>
+        <w:ind w:left="5749" w:hanging="360"/>
+      </w:pPr>
+      <w:rPr>
+        <w:rFonts w:ascii="Symbol" w:hAnsi="Symbol" w:hint="default"/>
+      </w:rPr>
+    </w:lvl>
+    <w:lvl w:ilvl="7" w:tplc="04190003" w:tentative="1">
+      <w:start w:val="1"/>
+      <w:numFmt w:val="bullet"/>
+      <w:lvlText w:val="o"/>
+      <w:lvlJc w:val="left"/>
+      <w:pPr>
+        <w:ind w:left="6469" w:hanging="360"/>
+      </w:pPr>
+      <w:rPr>
+        <w:rFonts w:ascii="Courier New" w:hAnsi="Courier New" w:cs="Courier New" w:hint="default"/>
+      </w:rPr>
+    </w:lvl>
+    <w:lvl w:ilvl="8" w:tplc="04190005" w:tentative="1">
+      <w:start w:val="1"/>
+      <w:numFmt w:val="bullet"/>
+      <w:lvlText w:val=""/>
+      <w:lvlJc w:val="left"/>
+      <w:pPr>
+        <w:ind w:left="7189" w:hanging="360"/>
+      </w:pPr>
+      <w:rPr>
+        <w:rFonts w:ascii="Wingdings" w:hAnsi="Wingdings" w:hint="default"/>
+      </w:rPr>
+    </w:lvl>
+  </w:abstractNum>
+  <w:abstractNum w:abstractNumId="15" w15:restartNumberingAfterBreak="0">
     <w:nsid w:val="171238A7"/>
     <w:multiLevelType w:val="hybridMultilevel"/>
     <w:tmpl w:val="2BF0E6AC"/>
@@ -9814,7 +9617,7 @@
       </w:rPr>
     </w:lvl>
   </w:abstractNum>
-  <w:abstractNum w:abstractNumId="14" w15:restartNumberingAfterBreak="0">
+  <w:abstractNum w:abstractNumId="16" w15:restartNumberingAfterBreak="0">
     <w:nsid w:val="1D1E3764"/>
     <w:multiLevelType w:val="multilevel"/>
     <w:tmpl w:val="833AD9AC"/>
@@ -9954,7 +9757,7 @@
       </w:rPr>
     </w:lvl>
   </w:abstractNum>
-  <w:abstractNum w:abstractNumId="15" w15:restartNumberingAfterBreak="0">
+  <w:abstractNum w:abstractNumId="17" w15:restartNumberingAfterBreak="0">
     <w:nsid w:val="31762BFB"/>
     <w:multiLevelType w:val="multilevel"/>
     <w:tmpl w:val="0419001D"/>
@@ -10068,7 +9871,7 @@
       </w:pPr>
     </w:lvl>
   </w:abstractNum>
-  <w:abstractNum w:abstractNumId="16" w15:restartNumberingAfterBreak="0">
+  <w:abstractNum w:abstractNumId="18" w15:restartNumberingAfterBreak="0">
     <w:nsid w:val="335D4293"/>
     <w:multiLevelType w:val="multilevel"/>
     <w:tmpl w:val="36942408"/>
@@ -10182,7 +9985,7 @@
       </w:pPr>
     </w:lvl>
   </w:abstractNum>
-  <w:abstractNum w:abstractNumId="17" w15:restartNumberingAfterBreak="0">
+  <w:abstractNum w:abstractNumId="19" w15:restartNumberingAfterBreak="0">
     <w:nsid w:val="3CDD1FF4"/>
     <w:multiLevelType w:val="hybridMultilevel"/>
     <w:tmpl w:val="3044FCF6"/>
@@ -10394,7 +10197,120 @@
       </w:rPr>
     </w:lvl>
   </w:abstractNum>
-  <w:abstractNum w:abstractNumId="18" w15:restartNumberingAfterBreak="0">
+  <w:abstractNum w:abstractNumId="20" w15:restartNumberingAfterBreak="0">
+    <w:nsid w:val="3ECE178A"/>
+    <w:multiLevelType w:val="hybridMultilevel"/>
+    <w:tmpl w:val="9D763E48"/>
+    <w:lvl w:ilvl="0" w:tplc="04190001">
+      <w:start w:val="1"/>
+      <w:numFmt w:val="bullet"/>
+      <w:lvlText w:val=""/>
+      <w:lvlJc w:val="left"/>
+      <w:pPr>
+        <w:ind w:left="1429" w:hanging="360"/>
+      </w:pPr>
+      <w:rPr>
+        <w:rFonts w:ascii="Symbol" w:hAnsi="Symbol" w:hint="default"/>
+      </w:rPr>
+    </w:lvl>
+    <w:lvl w:ilvl="1" w:tplc="04190003" w:tentative="1">
+      <w:start w:val="1"/>
+      <w:numFmt w:val="bullet"/>
+      <w:lvlText w:val="o"/>
+      <w:lvlJc w:val="left"/>
+      <w:pPr>
+        <w:ind w:left="2149" w:hanging="360"/>
+      </w:pPr>
+      <w:rPr>
+        <w:rFonts w:ascii="Courier New" w:hAnsi="Courier New" w:cs="Courier New" w:hint="default"/>
+      </w:rPr>
+    </w:lvl>
+    <w:lvl w:ilvl="2" w:tplc="04190005" w:tentative="1">
+      <w:start w:val="1"/>
+      <w:numFmt w:val="bullet"/>
+      <w:lvlText w:val=""/>
+      <w:lvlJc w:val="left"/>
+      <w:pPr>
+        <w:ind w:left="2869" w:hanging="360"/>
+      </w:pPr>
+      <w:rPr>
+        <w:rFonts w:ascii="Wingdings" w:hAnsi="Wingdings" w:hint="default"/>
+      </w:rPr>
+    </w:lvl>
+    <w:lvl w:ilvl="3" w:tplc="04190001" w:tentative="1">
+      <w:start w:val="1"/>
+      <w:numFmt w:val="bullet"/>
+      <w:lvlText w:val=""/>
+      <w:lvlJc w:val="left"/>
+      <w:pPr>
+        <w:ind w:left="3589" w:hanging="360"/>
+      </w:pPr>
+      <w:rPr>
+        <w:rFonts w:ascii="Symbol" w:hAnsi="Symbol" w:hint="default"/>
+      </w:rPr>
+    </w:lvl>
+    <w:lvl w:ilvl="4" w:tplc="04190003" w:tentative="1">
+      <w:start w:val="1"/>
+      <w:numFmt w:val="bullet"/>
+      <w:lvlText w:val="o"/>
+      <w:lvlJc w:val="left"/>
+      <w:pPr>
+        <w:ind w:left="4309" w:hanging="360"/>
+      </w:pPr>
+      <w:rPr>
+        <w:rFonts w:ascii="Courier New" w:hAnsi="Courier New" w:cs="Courier New" w:hint="default"/>
+      </w:rPr>
+    </w:lvl>
+    <w:lvl w:ilvl="5" w:tplc="04190005" w:tentative="1">
+      <w:start w:val="1"/>
+      <w:numFmt w:val="bullet"/>
+      <w:lvlText w:val=""/>
+      <w:lvlJc w:val="left"/>
+      <w:pPr>
+        <w:ind w:left="5029" w:hanging="360"/>
+      </w:pPr>
+      <w:rPr>
+        <w:rFonts w:ascii="Wingdings" w:hAnsi="Wingdings" w:hint="default"/>
+      </w:rPr>
+    </w:lvl>
+    <w:lvl w:ilvl="6" w:tplc="04190001" w:tentative="1">
+      <w:start w:val="1"/>
+      <w:numFmt w:val="bullet"/>
+      <w:lvlText w:val=""/>
+      <w:lvlJc w:val="left"/>
+      <w:pPr>
+        <w:ind w:left="5749" w:hanging="360"/>
+      </w:pPr>
+      <w:rPr>
+        <w:rFonts w:ascii="Symbol" w:hAnsi="Symbol" w:hint="default"/>
+      </w:rPr>
+    </w:lvl>
+    <w:lvl w:ilvl="7" w:tplc="04190003" w:tentative="1">
+      <w:start w:val="1"/>
+      <w:numFmt w:val="bullet"/>
+      <w:lvlText w:val="o"/>
+      <w:lvlJc w:val="left"/>
+      <w:pPr>
+        <w:ind w:left="6469" w:hanging="360"/>
+      </w:pPr>
+      <w:rPr>
+        <w:rFonts w:ascii="Courier New" w:hAnsi="Courier New" w:cs="Courier New" w:hint="default"/>
+      </w:rPr>
+    </w:lvl>
+    <w:lvl w:ilvl="8" w:tplc="04190005" w:tentative="1">
+      <w:start w:val="1"/>
+      <w:numFmt w:val="bullet"/>
+      <w:lvlText w:val=""/>
+      <w:lvlJc w:val="left"/>
+      <w:pPr>
+        <w:ind w:left="7189" w:hanging="360"/>
+      </w:pPr>
+      <w:rPr>
+        <w:rFonts w:ascii="Wingdings" w:hAnsi="Wingdings" w:hint="default"/>
+      </w:rPr>
+    </w:lvl>
+  </w:abstractNum>
+  <w:abstractNum w:abstractNumId="21" w15:restartNumberingAfterBreak="0">
     <w:nsid w:val="416625CB"/>
     <w:multiLevelType w:val="multilevel"/>
     <w:tmpl w:val="2E64F884"/>
@@ -10540,7 +10456,7 @@
       </w:rPr>
     </w:lvl>
   </w:abstractNum>
-  <w:abstractNum w:abstractNumId="19" w15:restartNumberingAfterBreak="0">
+  <w:abstractNum w:abstractNumId="22" w15:restartNumberingAfterBreak="0">
     <w:nsid w:val="4BF670D0"/>
     <w:multiLevelType w:val="multilevel"/>
     <w:tmpl w:val="7C4A97B8"/>
@@ -10693,7 +10609,7 @@
       </w:rPr>
     </w:lvl>
   </w:abstractNum>
-  <w:abstractNum w:abstractNumId="20" w15:restartNumberingAfterBreak="0">
+  <w:abstractNum w:abstractNumId="23" w15:restartNumberingAfterBreak="0">
     <w:nsid w:val="56814ECA"/>
     <w:multiLevelType w:val="hybridMultilevel"/>
     <w:tmpl w:val="A0AC5D7A"/>
@@ -10905,7 +10821,7 @@
       </w:rPr>
     </w:lvl>
   </w:abstractNum>
-  <w:abstractNum w:abstractNumId="21" w15:restartNumberingAfterBreak="0">
+  <w:abstractNum w:abstractNumId="24" w15:restartNumberingAfterBreak="0">
     <w:nsid w:val="5C834979"/>
     <w:multiLevelType w:val="hybridMultilevel"/>
     <w:tmpl w:val="7E74A57C"/>
@@ -10991,7 +10907,7 @@
       </w:pPr>
     </w:lvl>
   </w:abstractNum>
-  <w:abstractNum w:abstractNumId="22" w15:restartNumberingAfterBreak="0">
+  <w:abstractNum w:abstractNumId="25" w15:restartNumberingAfterBreak="0">
     <w:nsid w:val="68EC64FF"/>
     <w:multiLevelType w:val="hybridMultilevel"/>
     <w:tmpl w:val="B8F298B2"/>
@@ -11203,7 +11119,7 @@
       </w:rPr>
     </w:lvl>
   </w:abstractNum>
-  <w:abstractNum w:abstractNumId="23" w15:restartNumberingAfterBreak="0">
+  <w:abstractNum w:abstractNumId="26" w15:restartNumberingAfterBreak="0">
     <w:nsid w:val="72557A38"/>
     <w:multiLevelType w:val="multilevel"/>
     <w:tmpl w:val="F8162BC2"/>
@@ -11489,7 +11405,7 @@
       </w:rPr>
     </w:lvl>
   </w:abstractNum>
-  <w:abstractNum w:abstractNumId="24" w15:restartNumberingAfterBreak="0">
+  <w:abstractNum w:abstractNumId="27" w15:restartNumberingAfterBreak="0">
     <w:nsid w:val="789948CC"/>
     <w:multiLevelType w:val="hybridMultilevel"/>
     <w:tmpl w:val="F7EA9674"/>
@@ -11702,10 +11618,10 @@
     </w:lvl>
   </w:abstractNum>
   <w:num w:numId="1">
-    <w:abstractNumId w:val="16"/>
+    <w:abstractNumId w:val="18"/>
   </w:num>
   <w:num w:numId="2">
-    <w:abstractNumId w:val="15"/>
+    <w:abstractNumId w:val="17"/>
   </w:num>
   <w:num w:numId="3">
     <w:abstractNumId w:val="9"/>
@@ -11738,40 +11654,40 @@
     <w:abstractNumId w:val="0"/>
   </w:num>
   <w:num w:numId="13">
-    <w:abstractNumId w:val="14"/>
+    <w:abstractNumId w:val="16"/>
   </w:num>
   <w:num w:numId="14">
-    <w:abstractNumId w:val="18"/>
+    <w:abstractNumId w:val="21"/>
   </w:num>
   <w:num w:numId="15">
-    <w:abstractNumId w:val="11"/>
+    <w:abstractNumId w:val="12"/>
   </w:num>
   <w:num w:numId="16">
+    <w:abstractNumId w:val="26"/>
+  </w:num>
+  <w:num w:numId="17">
+    <w:abstractNumId w:val="22"/>
+  </w:num>
+  <w:num w:numId="18">
+    <w:abstractNumId w:val="25"/>
+  </w:num>
+  <w:num w:numId="19">
     <w:abstractNumId w:val="23"/>
   </w:num>
-  <w:num w:numId="17">
-    <w:abstractNumId w:val="19"/>
-  </w:num>
-  <w:num w:numId="18">
-    <w:abstractNumId w:val="22"/>
-  </w:num>
-  <w:num w:numId="19">
-    <w:abstractNumId w:val="20"/>
-  </w:num>
   <w:num w:numId="20">
-    <w:abstractNumId w:val="13"/>
+    <w:abstractNumId w:val="15"/>
   </w:num>
   <w:num w:numId="21">
     <w:abstractNumId w:val="10"/>
   </w:num>
   <w:num w:numId="22">
-    <w:abstractNumId w:val="24"/>
+    <w:abstractNumId w:val="27"/>
   </w:num>
   <w:num w:numId="23">
-    <w:abstractNumId w:val="17"/>
+    <w:abstractNumId w:val="19"/>
   </w:num>
   <w:num w:numId="24">
-    <w:abstractNumId w:val="12"/>
+    <w:abstractNumId w:val="13"/>
     <w:lvlOverride w:ilvl="0">
       <w:startOverride w:val="1"/>
     </w:lvlOverride>
@@ -11801,7 +11717,7 @@
     </w:lvlOverride>
   </w:num>
   <w:num w:numId="25">
-    <w:abstractNumId w:val="21"/>
+    <w:abstractNumId w:val="24"/>
     <w:lvlOverride w:ilvl="0">
       <w:startOverride w:val="1"/>
     </w:lvlOverride>
@@ -11829,6 +11745,18 @@
     <w:lvlOverride w:ilvl="8">
       <w:startOverride w:val="1"/>
     </w:lvlOverride>
+  </w:num>
+  <w:num w:numId="26">
+    <w:abstractNumId w:val="24"/>
+  </w:num>
+  <w:num w:numId="27">
+    <w:abstractNumId w:val="20"/>
+  </w:num>
+  <w:num w:numId="28">
+    <w:abstractNumId w:val="11"/>
+  </w:num>
+  <w:num w:numId="29">
+    <w:abstractNumId w:val="14"/>
   </w:num>
   <w:numIdMacAtCleanup w:val="17"/>
 </w:numbering>
@@ -12387,6 +12315,7 @@
   <w:style w:type="character" w:default="1" w:styleId="a2">
     <w:name w:val="Default Paragraph Font"/>
     <w:uiPriority w:val="1"/>
+    <w:semiHidden/>
     <w:unhideWhenUsed/>
   </w:style>
   <w:style w:type="table" w:default="1" w:styleId="a3">
@@ -14442,6 +14371,25 @@
 </file>
 
 <file path=customXml/item1.xml><?xml version="1.0" encoding="utf-8"?>
+<LongProperties xmlns="http://schemas.microsoft.com/office/2006/metadata/longProperties"/>
+</file>
+
+<file path=customXml/item2.xml><?xml version="1.0" encoding="utf-8"?>
+<?mso-contentType ?>
+<FormTemplates xmlns="http://schemas.microsoft.com/sharepoint/v3/contenttype/forms">
+  <Display>DocumentLibraryForm</Display>
+  <Edit>DocumentLibraryForm</Edit>
+  <New>DocumentLibraryForm</New>
+</FormTemplates>
+</file>
+
+<file path=customXml/item3.xml><?xml version="1.0" encoding="utf-8"?>
+<p:properties xmlns:p="http://schemas.microsoft.com/office/2006/metadata/properties" xmlns:xsi="http://www.w3.org/2001/XMLSchema-instance" xmlns:pc="http://schemas.microsoft.com/office/infopath/2007/PartnerControls">
+  <documentManagement/>
+</p:properties>
+</file>
+
+<file path=customXml/item4.xml><?xml version="1.0" encoding="utf-8"?>
 <ct:contentTypeSchema xmlns:ct="http://schemas.microsoft.com/office/2006/metadata/contentType" xmlns:ma="http://schemas.microsoft.com/office/2006/metadata/properties/metaAttributes" ct:_="" ma:_="" ma:contentTypeName="Документ" ma:contentTypeID="0x01010021B9D911046F7B4CBB720F7F9CE62705" ma:contentTypeVersion="0" ma:contentTypeDescription="Создание документа." ma:contentTypeScope="" ma:versionID="f80155d847e009baef3819be4182e929">
   <xsd:schema xmlns:xsd="http://www.w3.org/2001/XMLSchema" xmlns:xs="http://www.w3.org/2001/XMLSchema" xmlns:p="http://schemas.microsoft.com/office/2006/metadata/properties" targetNamespace="http://schemas.microsoft.com/office/2006/metadata/properties" ma:root="true" ma:fieldsID="89d58f4857a619b7c345529988bca397">
     <xsd:element name="properties">
@@ -14555,30 +14503,36 @@
 </ct:contentTypeSchema>
 </file>
 
-<file path=customXml/item2.xml><?xml version="1.0" encoding="utf-8"?>
-<p:properties xmlns:p="http://schemas.microsoft.com/office/2006/metadata/properties" xmlns:xsi="http://www.w3.org/2001/XMLSchema-instance" xmlns:pc="http://schemas.microsoft.com/office/infopath/2007/PartnerControls">
-  <documentManagement/>
-</p:properties>
-</file>
-
-<file path=customXml/item3.xml><?xml version="1.0" encoding="utf-8"?>
-<?mso-contentType ?>
-<FormTemplates xmlns="http://schemas.microsoft.com/sharepoint/v3/contenttype/forms">
-  <Display>DocumentLibraryForm</Display>
-  <Edit>DocumentLibraryForm</Edit>
-  <New>DocumentLibraryForm</New>
-</FormTemplates>
-</file>
-
-<file path=customXml/item4.xml><?xml version="1.0" encoding="utf-8"?>
-<LongProperties xmlns="http://schemas.microsoft.com/office/2006/metadata/longProperties"/>
-</file>
-
 <file path=customXml/item5.xml><?xml version="1.0" encoding="utf-8"?>
 <b:Sources xmlns:b="http://schemas.openxmlformats.org/officeDocument/2006/bibliography" xmlns="http://schemas.openxmlformats.org/officeDocument/2006/bibliography" SelectedStyle="\APA.XSL" StyleName="APA"/>
 </file>
 
 <file path=customXml/itemProps1.xml><?xml version="1.0" encoding="utf-8"?>
+<ds:datastoreItem xmlns:ds="http://schemas.openxmlformats.org/officeDocument/2006/customXml" ds:itemID="{715AA86B-6CAF-4587-B8DA-CA55E4014A33}">
+  <ds:schemaRefs>
+    <ds:schemaRef ds:uri="http://schemas.microsoft.com/office/2006/metadata/longProperties"/>
+  </ds:schemaRefs>
+</ds:datastoreItem>
+</file>
+
+<file path=customXml/itemProps2.xml><?xml version="1.0" encoding="utf-8"?>
+<ds:datastoreItem xmlns:ds="http://schemas.openxmlformats.org/officeDocument/2006/customXml" ds:itemID="{0A6C280D-161E-4B2E-B43B-68BCADBFA570}">
+  <ds:schemaRefs>
+    <ds:schemaRef ds:uri="http://schemas.microsoft.com/sharepoint/v3/contenttype/forms"/>
+  </ds:schemaRefs>
+</ds:datastoreItem>
+</file>
+
+<file path=customXml/itemProps3.xml><?xml version="1.0" encoding="utf-8"?>
+<ds:datastoreItem xmlns:ds="http://schemas.openxmlformats.org/officeDocument/2006/customXml" ds:itemID="{334548E3-C21F-4F66-B6D7-5869B1331B71}">
+  <ds:schemaRefs>
+    <ds:schemaRef ds:uri="http://schemas.microsoft.com/office/2006/metadata/properties"/>
+    <ds:schemaRef ds:uri="http://schemas.microsoft.com/office/infopath/2007/PartnerControls"/>
+  </ds:schemaRefs>
+</ds:datastoreItem>
+</file>
+
+<file path=customXml/itemProps4.xml><?xml version="1.0" encoding="utf-8"?>
 <ds:datastoreItem xmlns:ds="http://schemas.openxmlformats.org/officeDocument/2006/customXml" ds:itemID="{E51BFC62-3C67-4867-A566-B3188E047C08}">
   <ds:schemaRefs>
     <ds:schemaRef ds:uri="http://schemas.microsoft.com/office/2006/metadata/contentType"/>
@@ -14594,33 +14548,8 @@
 </ds:datastoreItem>
 </file>
 
-<file path=customXml/itemProps2.xml><?xml version="1.0" encoding="utf-8"?>
-<ds:datastoreItem xmlns:ds="http://schemas.openxmlformats.org/officeDocument/2006/customXml" ds:itemID="{334548E3-C21F-4F66-B6D7-5869B1331B71}">
-  <ds:schemaRefs>
-    <ds:schemaRef ds:uri="http://schemas.microsoft.com/office/2006/metadata/properties"/>
-    <ds:schemaRef ds:uri="http://schemas.microsoft.com/office/infopath/2007/PartnerControls"/>
-  </ds:schemaRefs>
-</ds:datastoreItem>
-</file>
-
-<file path=customXml/itemProps3.xml><?xml version="1.0" encoding="utf-8"?>
-<ds:datastoreItem xmlns:ds="http://schemas.openxmlformats.org/officeDocument/2006/customXml" ds:itemID="{0A6C280D-161E-4B2E-B43B-68BCADBFA570}">
-  <ds:schemaRefs>
-    <ds:schemaRef ds:uri="http://schemas.microsoft.com/sharepoint/v3/contenttype/forms"/>
-  </ds:schemaRefs>
-</ds:datastoreItem>
-</file>
-
-<file path=customXml/itemProps4.xml><?xml version="1.0" encoding="utf-8"?>
-<ds:datastoreItem xmlns:ds="http://schemas.openxmlformats.org/officeDocument/2006/customXml" ds:itemID="{715AA86B-6CAF-4587-B8DA-CA55E4014A33}">
-  <ds:schemaRefs>
-    <ds:schemaRef ds:uri="http://schemas.microsoft.com/office/2006/metadata/longProperties"/>
-  </ds:schemaRefs>
-</ds:datastoreItem>
-</file>
-
 <file path=customXml/itemProps5.xml><?xml version="1.0" encoding="utf-8"?>
-<ds:datastoreItem xmlns:ds="http://schemas.openxmlformats.org/officeDocument/2006/customXml" ds:itemID="{0E00F278-CECB-46DF-A727-2BC2FCF52F57}">
+<ds:datastoreItem xmlns:ds="http://schemas.openxmlformats.org/officeDocument/2006/customXml" ds:itemID="{27D1E874-B091-4A87-81EC-DDC67DC17537}">
   <ds:schemaRefs>
     <ds:schemaRef ds:uri="http://schemas.openxmlformats.org/officeDocument/2006/bibliography"/>
   </ds:schemaRefs>

--- a/ТЗ.docx
+++ b/ТЗ.docx
@@ -447,6 +447,8 @@
                 <w:szCs w:val="16"/>
               </w:rPr>
             </w:pPr>
+            <w:bookmarkStart w:id="1" w:name="_GoBack"/>
+            <w:bookmarkEnd w:id="1"/>
           </w:p>
         </w:tc>
         <w:tc>
@@ -779,38 +781,8 @@
       <w:r>
         <w:rPr>
           <w:b/>
-          <w:highlight w:val="yellow"/>
-        </w:rPr>
-        <w:fldChar w:fldCharType="begin"/>
-      </w:r>
-      <w:r>
-        <w:rPr>
-          <w:b/>
-          <w:highlight w:val="yellow"/>
-        </w:rPr>
-        <w:instrText xml:space="preserve"> NUMPAGES  \# "0"  \* MERGEFORMAT </w:instrText>
-      </w:r>
-      <w:r>
-        <w:rPr>
-          <w:b/>
-          <w:highlight w:val="yellow"/>
-        </w:rPr>
-        <w:fldChar w:fldCharType="separate"/>
-      </w:r>
-      <w:r>
-        <w:rPr>
-          <w:b/>
-          <w:noProof/>
-          <w:highlight w:val="yellow"/>
-        </w:rPr>
-        <w:t>2</w:t>
-      </w:r>
-      <w:r>
-        <w:rPr>
-          <w:b/>
-          <w:highlight w:val="yellow"/>
-        </w:rPr>
-        <w:fldChar w:fldCharType="end"/>
+        </w:rPr>
+        <w:t>11</w:t>
       </w:r>
     </w:p>
     <w:p>
@@ -985,7 +957,6 @@
               </w:rPr>
               <w:t xml:space="preserve">__________ А.М. </w:t>
             </w:r>
-            <w:proofErr w:type="spellStart"/>
             <w:r>
               <w:rPr>
                 <w:rFonts w:ascii="Times New Roman" w:hAnsi="Times New Roman"/>
@@ -993,7 +964,6 @@
               </w:rPr>
               <w:t>Суслин</w:t>
             </w:r>
-            <w:proofErr w:type="spellEnd"/>
           </w:p>
         </w:tc>
       </w:tr>
@@ -1884,10 +1854,10 @@
           <w:i w:val="0"/>
         </w:rPr>
       </w:pPr>
-      <w:bookmarkStart w:id="1" w:name="_Toc61883395"/>
-      <w:bookmarkStart w:id="2" w:name="_Toc61883959"/>
-      <w:bookmarkStart w:id="3" w:name="_Toc61884457"/>
-      <w:bookmarkStart w:id="4" w:name="_Toc63858540"/>
+      <w:bookmarkStart w:id="2" w:name="_Toc61883395"/>
+      <w:bookmarkStart w:id="3" w:name="_Toc61883959"/>
+      <w:bookmarkStart w:id="4" w:name="_Toc61884457"/>
+      <w:bookmarkStart w:id="5" w:name="_Toc63858540"/>
       <w:r>
         <w:rPr>
           <w:rFonts w:ascii="Times New Roman" w:hAnsi="Times New Roman"/>
@@ -1896,10 +1866,10 @@
         <w:lastRenderedPageBreak/>
         <w:t>СОДЕРЖАНИЕ</w:t>
       </w:r>
-      <w:bookmarkEnd w:id="1"/>
       <w:bookmarkEnd w:id="2"/>
       <w:bookmarkEnd w:id="3"/>
       <w:bookmarkEnd w:id="4"/>
+      <w:bookmarkEnd w:id="5"/>
     </w:p>
     <w:p/>
     <w:p>
@@ -2216,23 +2186,7 @@
             <w:rFonts w:ascii="Times New Roman" w:hAnsi="Times New Roman"/>
             <w:noProof/>
           </w:rPr>
-          <w:t>2. ОСНОВАНИЕ ДЛЯ РАЗР</w:t>
-        </w:r>
-        <w:r>
-          <w:rPr>
-            <w:rStyle w:val="af"/>
-            <w:rFonts w:ascii="Times New Roman" w:hAnsi="Times New Roman"/>
-            <w:noProof/>
-          </w:rPr>
-          <w:t>А</w:t>
-        </w:r>
-        <w:r>
-          <w:rPr>
-            <w:rStyle w:val="af"/>
-            <w:rFonts w:ascii="Times New Roman" w:hAnsi="Times New Roman"/>
-            <w:noProof/>
-          </w:rPr>
-          <w:t>БОТКИ</w:t>
+          <w:t>2. ОСНОВАНИЕ ДЛЯ РАЗРАБОТКИ</w:t>
         </w:r>
         <w:r>
           <w:rPr>
@@ -2505,7 +2459,21 @@
             <w:rStyle w:val="af"/>
             <w:noProof/>
           </w:rPr>
-          <w:t>3.1. Функциональное назначение программы</w:t>
+          <w:t>3.1. Функциона</w:t>
+        </w:r>
+        <w:r>
+          <w:rPr>
+            <w:rStyle w:val="af"/>
+            <w:noProof/>
+          </w:rPr>
+          <w:t>л</w:t>
+        </w:r>
+        <w:r>
+          <w:rPr>
+            <w:rStyle w:val="af"/>
+            <w:noProof/>
+          </w:rPr>
+          <w:t>ьное назначение программы</w:t>
         </w:r>
         <w:r>
           <w:rPr>
@@ -2614,7 +2582,7 @@
             <w:noProof/>
             <w:webHidden/>
           </w:rPr>
-          <w:t>4</w:t>
+          <w:t>5</w:t>
         </w:r>
         <w:r>
           <w:rPr>
@@ -2683,7 +2651,7 @@
             <w:noProof/>
             <w:webHidden/>
           </w:rPr>
-          <w:t>8</w:t>
+          <w:t>9</w:t>
         </w:r>
         <w:r>
           <w:rPr>
@@ -2752,7 +2720,7 @@
             <w:noProof/>
             <w:webHidden/>
           </w:rPr>
-          <w:t>8</w:t>
+          <w:t>9</w:t>
         </w:r>
         <w:r>
           <w:rPr>
@@ -2821,7 +2789,7 @@
             <w:noProof/>
             <w:webHidden/>
           </w:rPr>
-          <w:t>8</w:t>
+          <w:t>9</w:t>
         </w:r>
         <w:r>
           <w:rPr>
@@ -2890,7 +2858,7 @@
             <w:noProof/>
             <w:webHidden/>
           </w:rPr>
-          <w:t>8</w:t>
+          <w:t>9</w:t>
         </w:r>
         <w:r>
           <w:rPr>
@@ -2959,7 +2927,7 @@
             <w:noProof/>
             <w:webHidden/>
           </w:rPr>
-          <w:t>8</w:t>
+          <w:t>9</w:t>
         </w:r>
         <w:r>
           <w:rPr>
@@ -3166,7 +3134,7 @@
             <w:noProof/>
             <w:webHidden/>
           </w:rPr>
-          <w:t>9</w:t>
+          <w:t>10</w:t>
         </w:r>
         <w:r>
           <w:rPr>
@@ -3235,7 +3203,7 @@
             <w:noProof/>
             <w:webHidden/>
           </w:rPr>
-          <w:t>9</w:t>
+          <w:t>10</w:t>
         </w:r>
         <w:r>
           <w:rPr>
@@ -3262,7 +3230,6 @@
             <w:rStyle w:val="af"/>
             <w:rFonts w:ascii="Times New Roman" w:hAnsi="Times New Roman"/>
             <w:noProof/>
-            <w:highlight w:val="yellow"/>
           </w:rPr>
           <w:t>7.2. Сроки разработки и исполнители</w:t>
         </w:r>
@@ -3305,7 +3272,7 @@
             <w:noProof/>
             <w:webHidden/>
           </w:rPr>
-          <w:t>10</w:t>
+          <w:t>11</w:t>
         </w:r>
         <w:r>
           <w:rPr>
@@ -3374,7 +3341,7 @@
             <w:noProof/>
             <w:webHidden/>
           </w:rPr>
-          <w:t>10</w:t>
+          <w:t>11</w:t>
         </w:r>
         <w:r>
           <w:rPr>
@@ -3443,7 +3410,7 @@
             <w:noProof/>
             <w:webHidden/>
           </w:rPr>
-          <w:t>10</w:t>
+          <w:t>11</w:t>
         </w:r>
         <w:r>
           <w:rPr>
@@ -3471,23 +3438,7 @@
             <w:rFonts w:ascii="Times New Roman" w:hAnsi="Times New Roman"/>
             <w:noProof/>
           </w:rPr>
-          <w:t>8.2. Общие требования к п</w:t>
-        </w:r>
-        <w:r>
-          <w:rPr>
-            <w:rStyle w:val="af"/>
-            <w:rFonts w:ascii="Times New Roman" w:hAnsi="Times New Roman"/>
-            <w:noProof/>
-          </w:rPr>
-          <w:t>р</w:t>
-        </w:r>
-        <w:r>
-          <w:rPr>
-            <w:rStyle w:val="af"/>
-            <w:rFonts w:ascii="Times New Roman" w:hAnsi="Times New Roman"/>
-            <w:noProof/>
-          </w:rPr>
-          <w:t>иемке работы</w:t>
+          <w:t>8.2. Общие требования к приемке работы</w:t>
         </w:r>
         <w:r>
           <w:rPr>
@@ -3528,7 +3479,7 @@
             <w:noProof/>
             <w:webHidden/>
           </w:rPr>
-          <w:t>10</w:t>
+          <w:t>11</w:t>
         </w:r>
         <w:r>
           <w:rPr>
@@ -3563,8 +3514,8 @@
           <w:i w:val="0"/>
         </w:rPr>
       </w:pPr>
-      <w:bookmarkStart w:id="5" w:name="_Toc61883396"/>
-      <w:bookmarkStart w:id="6" w:name="_Toc63858541"/>
+      <w:bookmarkStart w:id="6" w:name="_Toc61883396"/>
+      <w:bookmarkStart w:id="7" w:name="_Toc63858541"/>
       <w:r>
         <w:rPr>
           <w:rFonts w:ascii="Times New Roman" w:hAnsi="Times New Roman"/>
@@ -3573,19 +3524,19 @@
         <w:lastRenderedPageBreak/>
         <w:t>1. ВВЕДЕНИЕ</w:t>
       </w:r>
-      <w:bookmarkEnd w:id="5"/>
       <w:bookmarkEnd w:id="6"/>
+      <w:bookmarkEnd w:id="7"/>
     </w:p>
     <w:p>
       <w:pPr>
         <w:pStyle w:val="31"/>
         <w:spacing w:line="360" w:lineRule="auto"/>
       </w:pPr>
-      <w:bookmarkStart w:id="7" w:name="_Toc63858542"/>
+      <w:bookmarkStart w:id="8" w:name="_Toc63858542"/>
       <w:r>
         <w:t>1.1. Наименование программы</w:t>
       </w:r>
-      <w:bookmarkEnd w:id="7"/>
+      <w:bookmarkEnd w:id="8"/>
       <w:r>
         <w:t xml:space="preserve"> </w:t>
       </w:r>
@@ -3618,16 +3569,16 @@
           <w:szCs w:val="28"/>
         </w:rPr>
       </w:pPr>
-      <w:bookmarkStart w:id="8" w:name="_Toc61883397"/>
-      <w:bookmarkStart w:id="9" w:name="_Toc63858543"/>
+      <w:bookmarkStart w:id="9" w:name="_Toc61883397"/>
+      <w:bookmarkStart w:id="10" w:name="_Toc63858543"/>
       <w:r>
         <w:rPr>
           <w:szCs w:val="28"/>
         </w:rPr>
         <w:t>1.2. Краткая характеристика области применения программы</w:t>
       </w:r>
-      <w:bookmarkEnd w:id="8"/>
       <w:bookmarkEnd w:id="9"/>
+      <w:bookmarkEnd w:id="10"/>
       <w:r>
         <w:rPr>
           <w:szCs w:val="28"/>
@@ -3735,8 +3686,8 @@
           <w:i w:val="0"/>
         </w:rPr>
       </w:pPr>
-      <w:bookmarkStart w:id="10" w:name="_Toc61883398"/>
-      <w:bookmarkStart w:id="11" w:name="_Toc63858544"/>
+      <w:bookmarkStart w:id="11" w:name="_Toc61883398"/>
+      <w:bookmarkStart w:id="12" w:name="_Toc63858544"/>
       <w:r>
         <w:rPr>
           <w:rFonts w:ascii="Times New Roman" w:hAnsi="Times New Roman"/>
@@ -3744,8 +3695,8 @@
         </w:rPr>
         <w:t>2. ОСНОВАНИЕ ДЛЯ РАЗРАБОТКИ</w:t>
       </w:r>
-      <w:bookmarkEnd w:id="10"/>
       <w:bookmarkEnd w:id="11"/>
+      <w:bookmarkEnd w:id="12"/>
     </w:p>
     <w:p>
       <w:pPr>
@@ -3757,22 +3708,22 @@
           <w:szCs w:val="28"/>
         </w:rPr>
       </w:pPr>
-      <w:bookmarkStart w:id="12" w:name="_Toc61883399"/>
-      <w:bookmarkStart w:id="13" w:name="_Toc63858545"/>
+      <w:bookmarkStart w:id="13" w:name="_Toc61883399"/>
+      <w:bookmarkStart w:id="14" w:name="_Toc63858545"/>
       <w:r>
         <w:rPr>
           <w:szCs w:val="28"/>
         </w:rPr>
         <w:t xml:space="preserve">2.1. </w:t>
       </w:r>
-      <w:bookmarkEnd w:id="12"/>
+      <w:bookmarkEnd w:id="13"/>
       <w:r>
         <w:rPr>
           <w:szCs w:val="28"/>
         </w:rPr>
         <w:t>Документ на основании которого ведётся разработка</w:t>
       </w:r>
-      <w:bookmarkEnd w:id="13"/>
+      <w:bookmarkEnd w:id="14"/>
       <w:r>
         <w:rPr>
           <w:szCs w:val="28"/>
@@ -3792,7 +3743,7 @@
           <w:szCs w:val="22"/>
         </w:rPr>
       </w:pPr>
-      <w:bookmarkStart w:id="14" w:name="_Toc61883400"/>
+      <w:bookmarkStart w:id="15" w:name="_Toc61883400"/>
       <w:r>
         <w:rPr>
           <w:rFonts w:eastAsiaTheme="minorHAnsi"/>
@@ -3820,21 +3771,21 @@
           <w:szCs w:val="28"/>
         </w:rPr>
       </w:pPr>
-      <w:bookmarkStart w:id="15" w:name="_Toc63858546"/>
+      <w:bookmarkStart w:id="16" w:name="_Toc63858546"/>
       <w:r>
         <w:rPr>
           <w:szCs w:val="28"/>
         </w:rPr>
         <w:t xml:space="preserve">2.2. </w:t>
       </w:r>
-      <w:bookmarkEnd w:id="14"/>
+      <w:bookmarkEnd w:id="15"/>
       <w:r>
         <w:rPr>
           <w:szCs w:val="28"/>
         </w:rPr>
         <w:t>Организация, утвердившая документ и дата утверждения</w:t>
       </w:r>
-      <w:bookmarkEnd w:id="15"/>
+      <w:bookmarkEnd w:id="16"/>
       <w:r>
         <w:rPr>
           <w:szCs w:val="28"/>
@@ -4017,8 +3968,8 @@
           <w:i w:val="0"/>
         </w:rPr>
       </w:pPr>
-      <w:bookmarkStart w:id="16" w:name="_Toc61883401"/>
-      <w:bookmarkStart w:id="17" w:name="_Toc63858547"/>
+      <w:bookmarkStart w:id="17" w:name="_Toc61883401"/>
+      <w:bookmarkStart w:id="18" w:name="_Toc63858547"/>
       <w:r>
         <w:rPr>
           <w:rFonts w:ascii="Times New Roman" w:hAnsi="Times New Roman"/>
@@ -4026,8 +3977,8 @@
         </w:rPr>
         <w:t>3. НАЗНАЧЕНИЕ РАЗРАБОТКИ</w:t>
       </w:r>
-      <w:bookmarkEnd w:id="16"/>
       <w:bookmarkEnd w:id="17"/>
+      <w:bookmarkEnd w:id="18"/>
     </w:p>
     <w:p>
       <w:pPr>
@@ -4039,17 +3990,16 @@
           <w:szCs w:val="28"/>
         </w:rPr>
       </w:pPr>
-      <w:bookmarkStart w:id="18" w:name="_Toc61883402"/>
-      <w:bookmarkStart w:id="19" w:name="_Toc63858548"/>
-      <w:r>
-        <w:rPr>
-          <w:szCs w:val="28"/>
-          <w:highlight w:val="yellow"/>
+      <w:bookmarkStart w:id="19" w:name="_Toc61883402"/>
+      <w:bookmarkStart w:id="20" w:name="_Toc63858548"/>
+      <w:r>
+        <w:rPr>
+          <w:szCs w:val="28"/>
         </w:rPr>
         <w:t>3.1. Функциональное назначение программы</w:t>
       </w:r>
-      <w:bookmarkEnd w:id="18"/>
       <w:bookmarkEnd w:id="19"/>
+      <w:bookmarkEnd w:id="20"/>
       <w:r>
         <w:rPr>
           <w:szCs w:val="28"/>
@@ -4147,6 +4097,13 @@
         </w:rPr>
         <w:t>Учет и распределение строительной техники по строительным управлениям</w:t>
       </w:r>
+      <w:r>
+        <w:rPr>
+          <w:sz w:val="28"/>
+          <w:szCs w:val="28"/>
+        </w:rPr>
+        <w:t>;</w:t>
+      </w:r>
     </w:p>
     <w:p>
       <w:pPr>
@@ -4162,8 +4119,57 @@
           <w:szCs w:val="28"/>
         </w:rPr>
       </w:pPr>
-      <w:bookmarkStart w:id="20" w:name="_GoBack"/>
-      <w:bookmarkEnd w:id="20"/>
+      <w:r>
+        <w:rPr>
+          <w:sz w:val="28"/>
+          <w:szCs w:val="28"/>
+        </w:rPr>
+        <w:t>Управление персоналом;</w:t>
+      </w:r>
+    </w:p>
+    <w:p>
+      <w:pPr>
+        <w:pStyle w:val="aff9"/>
+        <w:numPr>
+          <w:ilvl w:val="0"/>
+          <w:numId w:val="29"/>
+        </w:numPr>
+        <w:spacing w:line="360" w:lineRule="auto"/>
+        <w:jc w:val="both"/>
+        <w:rPr>
+          <w:sz w:val="28"/>
+          <w:szCs w:val="28"/>
+        </w:rPr>
+      </w:pPr>
+      <w:r>
+        <w:rPr>
+          <w:sz w:val="28"/>
+          <w:szCs w:val="28"/>
+        </w:rPr>
+        <w:t>Управление и распределение бригад по объектам;</w:t>
+      </w:r>
+    </w:p>
+    <w:p>
+      <w:pPr>
+        <w:pStyle w:val="aff9"/>
+        <w:numPr>
+          <w:ilvl w:val="0"/>
+          <w:numId w:val="29"/>
+        </w:numPr>
+        <w:spacing w:line="360" w:lineRule="auto"/>
+        <w:jc w:val="both"/>
+        <w:rPr>
+          <w:sz w:val="28"/>
+          <w:szCs w:val="28"/>
+        </w:rPr>
+      </w:pPr>
+      <w:r>
+        <w:rPr>
+          <w:sz w:val="28"/>
+          <w:szCs w:val="28"/>
+        </w:rPr>
+        <w:t>Управление хода выполнения работ на объектах</w:t>
+      </w:r>
     </w:p>
     <w:p>
       <w:pPr>
@@ -4181,6 +4187,7 @@
         <w:rPr>
           <w:szCs w:val="28"/>
         </w:rPr>
+        <w:lastRenderedPageBreak/>
         <w:t>3.2. Эксплуатационное назначение программы</w:t>
       </w:r>
       <w:bookmarkEnd w:id="21"/>
@@ -4232,7 +4239,6 @@
           <w:sz w:val="28"/>
           <w:szCs w:val="28"/>
         </w:rPr>
-        <w:lastRenderedPageBreak/>
         <w:t>Конечными пользователями программы должны являться сотрудники строительной организации.</w:t>
       </w:r>
       <w:bookmarkStart w:id="23" w:name="_Toc61883404"/>
@@ -4312,7 +4318,6 @@
         <w:rPr>
           <w:sz w:val="28"/>
           <w:szCs w:val="28"/>
-          <w:highlight w:val="yellow"/>
         </w:rPr>
         <w:t>Программа должна обеспечивать возможность выполне</w:t>
       </w:r>
@@ -4320,9 +4325,190 @@
         <w:rPr>
           <w:sz w:val="28"/>
           <w:szCs w:val="28"/>
-          <w:highlight w:val="yellow"/>
         </w:rPr>
         <w:t>ния перечисленных ниже функций:</w:t>
+      </w:r>
+    </w:p>
+    <w:p>
+      <w:pPr>
+        <w:pStyle w:val="aff9"/>
+        <w:numPr>
+          <w:ilvl w:val="0"/>
+          <w:numId w:val="30"/>
+        </w:numPr>
+        <w:spacing w:line="360" w:lineRule="auto"/>
+        <w:jc w:val="both"/>
+        <w:rPr>
+          <w:sz w:val="28"/>
+          <w:szCs w:val="28"/>
+        </w:rPr>
+      </w:pPr>
+      <w:r>
+        <w:rPr>
+          <w:sz w:val="28"/>
+          <w:szCs w:val="28"/>
+        </w:rPr>
+        <w:t>Авторизация пользователей и разграничение доступа в соответствии с ролью</w:t>
+      </w:r>
+      <w:r>
+        <w:rPr>
+          <w:sz w:val="28"/>
+          <w:szCs w:val="28"/>
+        </w:rPr>
+        <w:t>;</w:t>
+      </w:r>
+    </w:p>
+    <w:p>
+      <w:pPr>
+        <w:pStyle w:val="aff9"/>
+        <w:numPr>
+          <w:ilvl w:val="0"/>
+          <w:numId w:val="30"/>
+        </w:numPr>
+        <w:spacing w:line="360" w:lineRule="auto"/>
+        <w:jc w:val="both"/>
+        <w:rPr>
+          <w:sz w:val="28"/>
+          <w:szCs w:val="28"/>
+        </w:rPr>
+      </w:pPr>
+      <w:r>
+        <w:rPr>
+          <w:sz w:val="28"/>
+          <w:szCs w:val="28"/>
+        </w:rPr>
+        <w:t>Возможность регистрации договора с заказчиком</w:t>
+      </w:r>
+      <w:r>
+        <w:rPr>
+          <w:sz w:val="28"/>
+          <w:szCs w:val="28"/>
+        </w:rPr>
+        <w:t>;</w:t>
+      </w:r>
+    </w:p>
+    <w:p>
+      <w:pPr>
+        <w:pStyle w:val="aff9"/>
+        <w:numPr>
+          <w:ilvl w:val="0"/>
+          <w:numId w:val="30"/>
+        </w:numPr>
+        <w:spacing w:line="360" w:lineRule="auto"/>
+        <w:jc w:val="both"/>
+        <w:rPr>
+          <w:sz w:val="28"/>
+          <w:szCs w:val="28"/>
+        </w:rPr>
+      </w:pPr>
+      <w:r>
+        <w:rPr>
+          <w:sz w:val="28"/>
+          <w:szCs w:val="28"/>
+        </w:rPr>
+        <w:t>Возможность создавать, изменять и удалять бригады и назначать их на определенные работы к определенным объектам;</w:t>
+      </w:r>
+    </w:p>
+    <w:p>
+      <w:pPr>
+        <w:pStyle w:val="aff9"/>
+        <w:numPr>
+          <w:ilvl w:val="0"/>
+          <w:numId w:val="30"/>
+        </w:numPr>
+        <w:spacing w:line="360" w:lineRule="auto"/>
+        <w:jc w:val="both"/>
+        <w:rPr>
+          <w:sz w:val="28"/>
+          <w:szCs w:val="28"/>
+        </w:rPr>
+      </w:pPr>
+      <w:r>
+        <w:rPr>
+          <w:sz w:val="28"/>
+          <w:szCs w:val="28"/>
+        </w:rPr>
+        <w:t>Возможность добавлять, изменять и удалять материалы, а также распределять их по объектам;</w:t>
+      </w:r>
+    </w:p>
+    <w:p>
+      <w:pPr>
+        <w:pStyle w:val="aff9"/>
+        <w:numPr>
+          <w:ilvl w:val="0"/>
+          <w:numId w:val="30"/>
+        </w:numPr>
+        <w:spacing w:line="360" w:lineRule="auto"/>
+        <w:jc w:val="both"/>
+        <w:rPr>
+          <w:sz w:val="28"/>
+          <w:szCs w:val="28"/>
+        </w:rPr>
+      </w:pPr>
+      <w:r>
+        <w:rPr>
+          <w:sz w:val="28"/>
+          <w:szCs w:val="28"/>
+        </w:rPr>
+        <w:t xml:space="preserve">Возможность контролировать и просматривать </w:t>
+      </w:r>
+      <w:r>
+        <w:rPr>
+          <w:sz w:val="28"/>
+          <w:szCs w:val="28"/>
+        </w:rPr>
+        <w:t>ход выполнения работ на объекте;</w:t>
+      </w:r>
+    </w:p>
+    <w:p>
+      <w:pPr>
+        <w:pStyle w:val="aff9"/>
+        <w:numPr>
+          <w:ilvl w:val="0"/>
+          <w:numId w:val="30"/>
+        </w:numPr>
+        <w:spacing w:line="360" w:lineRule="auto"/>
+        <w:jc w:val="both"/>
+        <w:rPr>
+          <w:sz w:val="28"/>
+          <w:szCs w:val="28"/>
+        </w:rPr>
+      </w:pPr>
+      <w:r>
+        <w:rPr>
+          <w:sz w:val="28"/>
+          <w:szCs w:val="28"/>
+        </w:rPr>
+        <w:t xml:space="preserve">Возможность добавлять, изменять и удалять строительную технику, а также распределять их по </w:t>
+      </w:r>
+      <w:r>
+        <w:rPr>
+          <w:sz w:val="28"/>
+          <w:szCs w:val="28"/>
+        </w:rPr>
+        <w:t>строительным управлениям;</w:t>
+      </w:r>
+    </w:p>
+    <w:p>
+      <w:pPr>
+        <w:pStyle w:val="aff9"/>
+        <w:numPr>
+          <w:ilvl w:val="0"/>
+          <w:numId w:val="30"/>
+        </w:numPr>
+        <w:spacing w:line="360" w:lineRule="auto"/>
+        <w:jc w:val="both"/>
+        <w:rPr>
+          <w:sz w:val="28"/>
+          <w:szCs w:val="28"/>
+        </w:rPr>
+      </w:pPr>
+      <w:r>
+        <w:rPr>
+          <w:sz w:val="28"/>
+          <w:szCs w:val="28"/>
+        </w:rPr>
+        <w:t>Бригадир должен иметь возможность просматривать актуальную работу для своей бригады</w:t>
       </w:r>
     </w:p>
     <w:p>
@@ -4333,17 +4519,14 @@
         <w:rPr>
           <w:sz w:val="28"/>
           <w:szCs w:val="28"/>
-          <w:lang w:val="en-US"/>
-        </w:rPr>
-      </w:pPr>
-      <w:r>
-        <w:rPr>
-          <w:sz w:val="28"/>
-          <w:szCs w:val="28"/>
-          <w:highlight w:val="yellow"/>
-          <w:lang w:val="en-US"/>
-        </w:rPr>
-        <w:t>…</w:t>
+        </w:rPr>
+      </w:pPr>
+      <w:r>
+        <w:rPr>
+          <w:sz w:val="28"/>
+          <w:szCs w:val="28"/>
+        </w:rPr>
+        <w:t xml:space="preserve">4.1.2. Требования к организации входных данных </w:t>
       </w:r>
     </w:p>
     <w:p>
@@ -4361,7 +4544,14 @@
           <w:sz w:val="28"/>
           <w:szCs w:val="28"/>
         </w:rPr>
-        <w:t xml:space="preserve">4.1.2. Требования к организации входных данных </w:t>
+        <w:t>Входные данные программы должны быть организованы в виде вводимого в специальную форму текста или файла, соответствующего определенному шаблону. Данные, вводимые вручную, проверяются на корректность после попытки сохранения</w:t>
+      </w:r>
+      <w:r>
+        <w:rPr>
+          <w:sz w:val="28"/>
+          <w:szCs w:val="28"/>
+        </w:rPr>
+        <w:t>.</w:t>
       </w:r>
     </w:p>
     <w:p>
@@ -4378,16 +4568,8 @@
         <w:rPr>
           <w:sz w:val="28"/>
           <w:szCs w:val="28"/>
-          <w:highlight w:val="yellow"/>
-        </w:rPr>
-        <w:t>Требования к организации входных данных не предъявляются.</w:t>
-      </w:r>
-      <w:r>
-        <w:rPr>
-          <w:sz w:val="28"/>
-          <w:szCs w:val="28"/>
-        </w:rPr>
-        <w:t xml:space="preserve"> </w:t>
+        </w:rPr>
+        <w:t xml:space="preserve">4.1.3. Требования к организации выходных данных </w:t>
       </w:r>
     </w:p>
     <w:p>
@@ -4405,7 +4587,14 @@
           <w:sz w:val="28"/>
           <w:szCs w:val="28"/>
         </w:rPr>
-        <w:t xml:space="preserve">4.1.3. Требования к организации выходных данных </w:t>
+        <w:t>Требования к организации вых</w:t>
+      </w:r>
+      <w:r>
+        <w:rPr>
+          <w:sz w:val="28"/>
+          <w:szCs w:val="28"/>
+        </w:rPr>
+        <w:t>одных данных не предъявляются.</w:t>
       </w:r>
     </w:p>
     <w:p>
@@ -4422,24 +4611,8 @@
         <w:rPr>
           <w:sz w:val="28"/>
           <w:szCs w:val="28"/>
-          <w:highlight w:val="yellow"/>
-        </w:rPr>
-        <w:t>Требования к организации вых</w:t>
-      </w:r>
-      <w:r>
-        <w:rPr>
-          <w:sz w:val="28"/>
-          <w:szCs w:val="28"/>
-          <w:highlight w:val="yellow"/>
-        </w:rPr>
-        <w:t>одных данных не предъявляются</w:t>
-      </w:r>
-      <w:r>
-        <w:rPr>
-          <w:sz w:val="28"/>
-          <w:szCs w:val="28"/>
-        </w:rPr>
-        <w:t>.</w:t>
+        </w:rPr>
+        <w:t xml:space="preserve">4.1.4. Требования к временным характеристикам </w:t>
       </w:r>
     </w:p>
     <w:p>
@@ -4457,7 +4630,15 @@
           <w:sz w:val="28"/>
           <w:szCs w:val="28"/>
         </w:rPr>
-        <w:t xml:space="preserve">4.1.4. Требования к временным характеристикам </w:t>
+        <w:lastRenderedPageBreak/>
+        <w:t>Требования к временным характеристикам программы не предъявляются.</w:t>
+      </w:r>
+      <w:r>
+        <w:rPr>
+          <w:sz w:val="28"/>
+          <w:szCs w:val="28"/>
+        </w:rPr>
+        <w:t xml:space="preserve"> </w:t>
       </w:r>
     </w:p>
     <w:p>
@@ -4474,16 +4655,8 @@
         <w:rPr>
           <w:sz w:val="28"/>
           <w:szCs w:val="28"/>
-          <w:highlight w:val="yellow"/>
-        </w:rPr>
-        <w:t>Требования к временным характеристикам программы не предъявляются.</w:t>
-      </w:r>
-      <w:r>
-        <w:rPr>
-          <w:sz w:val="28"/>
-          <w:szCs w:val="28"/>
-        </w:rPr>
-        <w:t xml:space="preserve"> </w:t>
+        </w:rPr>
+        <w:t xml:space="preserve">4.2. Требования к надежности  </w:t>
       </w:r>
     </w:p>
     <w:p>
@@ -4501,7 +4674,7 @@
           <w:sz w:val="28"/>
           <w:szCs w:val="28"/>
         </w:rPr>
-        <w:t xml:space="preserve">4.2. Требования к надежности  </w:t>
+        <w:t xml:space="preserve">4.2.1. Требования к обеспечению надежного (устойчивого) функционирования программы  </w:t>
       </w:r>
     </w:p>
     <w:p>
@@ -4519,7 +4692,7 @@
           <w:sz w:val="28"/>
           <w:szCs w:val="28"/>
         </w:rPr>
-        <w:t xml:space="preserve">4.2.1. Требования к обеспечению надежного (устойчивого) функционирования программы  </w:t>
+        <w:t xml:space="preserve">Надежное (устойчивое) функционирование программы должно быть обеспечено выполнением совокупности организационно-технических мероприятий, перечень которых приведен ниже: </w:t>
       </w:r>
     </w:p>
     <w:p>
@@ -4537,7 +4710,7 @@
           <w:sz w:val="28"/>
           <w:szCs w:val="28"/>
         </w:rPr>
-        <w:t xml:space="preserve">Надежное (устойчивое) функционирование программы должно быть обеспечено выполнением совокупности организационно-технических мероприятий, перечень которых приведен ниже: </w:t>
+        <w:t xml:space="preserve">а) организацией бесперебойного питания технических средств; </w:t>
       </w:r>
     </w:p>
     <w:p>
@@ -4555,7 +4728,7 @@
           <w:sz w:val="28"/>
           <w:szCs w:val="28"/>
         </w:rPr>
-        <w:t xml:space="preserve">а) организацией бесперебойного питания технических средств; </w:t>
+        <w:t xml:space="preserve">б) регулярным выполнением рекомендаций Министерства труда и социального развития РФ, изложенных в Постановлении от 23 июля 1998 г. «Об утверждении межотраслевых типовых норм времени на работы по сервисному обслуживанию ПЭВМ и оргтехники и сопровождению программных средств»; </w:t>
       </w:r>
     </w:p>
     <w:p>
@@ -4573,7 +4746,7 @@
           <w:sz w:val="28"/>
           <w:szCs w:val="28"/>
         </w:rPr>
-        <w:t xml:space="preserve">б) регулярным выполнением рекомендаций Министерства труда и социального развития РФ, изложенных в Постановлении от 23 июля 1998 г. «Об утверждении межотраслевых типовых норм времени на работы по сервисному обслуживанию ПЭВМ и оргтехники и сопровождению программных средств»; </w:t>
+        <w:t xml:space="preserve">в) регулярным выполнением требований ГОСТ 51188-98. Защита информации. Испытания программных средств на наличие компьютерных вирусов; </w:t>
       </w:r>
     </w:p>
     <w:p>
@@ -4591,7 +4764,7 @@
           <w:sz w:val="28"/>
           <w:szCs w:val="28"/>
         </w:rPr>
-        <w:t xml:space="preserve">в) регулярным выполнением требований ГОСТ 51188-98. Защита информации. Испытания программных средств на наличие компьютерных вирусов; </w:t>
+        <w:t>г) необходимым уровнем квалификации сотрудников профильных подразделений.</w:t>
       </w:r>
     </w:p>
     <w:p>
@@ -4609,7 +4782,7 @@
           <w:sz w:val="28"/>
           <w:szCs w:val="28"/>
         </w:rPr>
-        <w:t>г) необходимым уровнем квалификации сотрудников профильных подразделений.</w:t>
+        <w:t>4.2.4. Требования к времени восстановления после отказа</w:t>
       </w:r>
     </w:p>
     <w:p>
@@ -4627,7 +4800,7 @@
           <w:sz w:val="28"/>
           <w:szCs w:val="28"/>
         </w:rPr>
-        <w:t>4.2.4. Требования к времени восстановления после отказа</w:t>
+        <w:t>(описание действий для восстановления)</w:t>
       </w:r>
     </w:p>
     <w:p>
@@ -4645,8 +4818,7 @@
           <w:sz w:val="28"/>
           <w:szCs w:val="28"/>
         </w:rPr>
-        <w:lastRenderedPageBreak/>
-        <w:t>(описание действий для восстановления)</w:t>
+        <w:t xml:space="preserve">После отказа требуется если необходимо восстановить работу ПО </w:t>
       </w:r>
     </w:p>
     <w:p>
@@ -4664,7 +4836,21 @@
           <w:sz w:val="28"/>
           <w:szCs w:val="28"/>
         </w:rPr>
-        <w:t xml:space="preserve">После отказа требуется если необходимо восстановить работу ПО </w:t>
+        <w:t>И п</w:t>
+      </w:r>
+      <w:r>
+        <w:rPr>
+          <w:sz w:val="28"/>
+          <w:szCs w:val="28"/>
+        </w:rPr>
+        <w:t>осле повторно</w:t>
+      </w:r>
+      <w:r>
+        <w:rPr>
+          <w:sz w:val="28"/>
+          <w:szCs w:val="28"/>
+        </w:rPr>
+        <w:t xml:space="preserve"> запустить программу </w:t>
       </w:r>
     </w:p>
     <w:p>
@@ -4677,27 +4863,6 @@
           <w:szCs w:val="28"/>
         </w:rPr>
       </w:pPr>
-      <w:r>
-        <w:rPr>
-          <w:sz w:val="28"/>
-          <w:szCs w:val="28"/>
-        </w:rPr>
-        <w:t>И п</w:t>
-      </w:r>
-      <w:r>
-        <w:rPr>
-          <w:sz w:val="28"/>
-          <w:szCs w:val="28"/>
-        </w:rPr>
-        <w:t>осле повторно</w:t>
-      </w:r>
-      <w:r>
-        <w:rPr>
-          <w:sz w:val="28"/>
-          <w:szCs w:val="28"/>
-        </w:rPr>
-        <w:t xml:space="preserve"> запустить программу </w:t>
-      </w:r>
     </w:p>
     <w:p>
       <w:pPr>
@@ -4709,6 +4874,13 @@
           <w:szCs w:val="28"/>
         </w:rPr>
       </w:pPr>
+      <w:r>
+        <w:rPr>
+          <w:sz w:val="28"/>
+          <w:szCs w:val="28"/>
+        </w:rPr>
+        <w:t>Время восстановления после отказа, вызванного сбоем электропитания технических средств (иными внешними факторами), не фатальным сбоем (не крахом) операционной системы, не должно превышать времени, необходимого на перезагрузку операционной системы и запуск программы, при условии соблюдения условий эксплуатации технических и программных средств. Время восстановления после отказа, вызванного неисправностью технических средств, фатальным сбоем (крахом) операционной системы, не должно превышать времени, требуемого на устранение неисправностей технических средств и переустановки программных средств.</w:t>
+      </w:r>
     </w:p>
     <w:p>
       <w:pPr>
@@ -4716,24 +4888,6 @@
         <w:ind w:left="-15" w:firstLine="576"/>
         <w:jc w:val="both"/>
         <w:rPr>
-          <w:sz w:val="28"/>
-          <w:szCs w:val="28"/>
-        </w:rPr>
-      </w:pPr>
-      <w:r>
-        <w:rPr>
-          <w:sz w:val="28"/>
-          <w:szCs w:val="28"/>
-        </w:rPr>
-        <w:t>Время восстановления после отказа, вызванного сбоем электропитания технических средств (иными внешними факторами), не фатальным сбоем (не крахом) операционной системы, не должно превышать времени, необходимого на перезагрузку операционной системы и запуск программы, при условии соблюдения условий эксплуатации технических и программных средств. Время восстановления после отказа, вызванного неисправностью технических средств, фатальным сбоем (крахом) операционной системы, не должно превышать времени, требуемого на устранение неисправностей технических средств и переустановки программных средств.</w:t>
-      </w:r>
-    </w:p>
-    <w:p>
-      <w:pPr>
-        <w:spacing w:line="360" w:lineRule="auto"/>
-        <w:ind w:left="-15" w:firstLine="576"/>
-        <w:jc w:val="both"/>
-        <w:rPr>
           <w:b/>
           <w:sz w:val="28"/>
           <w:szCs w:val="28"/>
@@ -4745,6 +4899,7 @@
           <w:sz w:val="28"/>
           <w:szCs w:val="28"/>
         </w:rPr>
+        <w:lastRenderedPageBreak/>
         <w:t>4.3. Условия эксплуатации</w:t>
       </w:r>
     </w:p>
@@ -4981,15 +5136,7 @@
           <w:sz w:val="28"/>
           <w:szCs w:val="28"/>
         </w:rPr>
-        <w:t xml:space="preserve">Минимальное количество персонала, требуемого для работы программы, должно составлять не менее 2 штатных единиц - системный программист и конечный пользователь программы - оператор. Системный программист должен иметь минимум среднее техническое образование. В перечень задач, выполняемых системным программистом, должны входить: а) задача поддержания работоспособности технических средств; б) задачи установки (инсталляции) и поддержания работоспособности системных программных средств - операционной </w:t>
-      </w:r>
-      <w:r>
-        <w:rPr>
-          <w:sz w:val="28"/>
-          <w:szCs w:val="28"/>
-        </w:rPr>
-        <w:lastRenderedPageBreak/>
-        <w:t>системы; в) задача установки (инсталляции) программы. Конечный пользователь программы (оператор) должен обладать практическими навыками работы с графическим пользовательским интерфейсом операционной системы. Персонал должен быть аттестован минимум на II квалификационную группу по электробезопасности (для работы с конторским оборудованием).</w:t>
+        <w:t>Минимальное количество персонала, требуемого для работы программы, должно составлять не менее 2 штатных единиц - системный программист и конечный пользователь программы - оператор. Системный программист должен иметь минимум среднее техническое образование. В перечень задач, выполняемых системным программистом, должны входить: а) задача поддержания работоспособности технических средств; б) задачи установки (инсталляции) и поддержания работоспособности системных программных средств - операционной системы; в) задача установки (инсталляции) программы. Конечный пользователь программы (оператор) должен обладать практическими навыками работы с графическим пользовательским интерфейсом операционной системы. Персонал должен быть аттестован минимум на II квалификационную группу по электробезопасности (для работы с конторским оборудованием).</w:t>
       </w:r>
     </w:p>
     <w:p>
@@ -5208,6 +5355,7 @@
           <w:sz w:val="28"/>
           <w:szCs w:val="28"/>
         </w:rPr>
+        <w:lastRenderedPageBreak/>
         <w:t xml:space="preserve">Устройство ввода клавиатура </w:t>
       </w:r>
     </w:p>
@@ -5595,7 +5743,6 @@
           <w:sz w:val="28"/>
           <w:szCs w:val="28"/>
         </w:rPr>
-        <w:lastRenderedPageBreak/>
         <w:t>Требования не предъявляются</w:t>
       </w:r>
     </w:p>
@@ -5851,6 +5998,7 @@
           <w:sz w:val="28"/>
           <w:szCs w:val="28"/>
         </w:rPr>
+        <w:lastRenderedPageBreak/>
         <w:t>Требования не предъявляются</w:t>
       </w:r>
     </w:p>
@@ -5931,28 +6079,6 @@
         </w:rPr>
         <w:t>Требования не предъявляются</w:t>
       </w:r>
-    </w:p>
-    <w:p>
-      <w:pPr>
-        <w:spacing w:line="360" w:lineRule="auto"/>
-        <w:ind w:left="-15" w:firstLine="576"/>
-        <w:jc w:val="both"/>
-        <w:rPr>
-          <w:sz w:val="28"/>
-          <w:szCs w:val="28"/>
-        </w:rPr>
-      </w:pPr>
-    </w:p>
-    <w:p>
-      <w:pPr>
-        <w:spacing w:line="360" w:lineRule="auto"/>
-        <w:ind w:left="-15" w:firstLine="576"/>
-        <w:jc w:val="both"/>
-        <w:rPr>
-          <w:sz w:val="28"/>
-          <w:szCs w:val="28"/>
-        </w:rPr>
-      </w:pPr>
     </w:p>
     <w:p>
       <w:pPr>
@@ -6101,7 +6227,7 @@
           <w:sz w:val="28"/>
           <w:szCs w:val="28"/>
         </w:rPr>
-        <w:t>пояснительная записка;</w:t>
+        <w:t>описание программы;</w:t>
       </w:r>
     </w:p>
     <w:p>
@@ -6126,7 +6252,107 @@
           <w:sz w:val="28"/>
           <w:szCs w:val="28"/>
         </w:rPr>
-        <w:t>руководство пользователя.</w:t>
+        <w:t>пояснительная записка;</w:t>
+      </w:r>
+    </w:p>
+    <w:p>
+      <w:pPr>
+        <w:numPr>
+          <w:ilvl w:val="0"/>
+          <w:numId w:val="19"/>
+        </w:numPr>
+        <w:tabs>
+          <w:tab w:val="left" w:pos="1134"/>
+        </w:tabs>
+        <w:spacing w:line="360" w:lineRule="auto"/>
+        <w:ind w:left="709" w:hanging="360"/>
+        <w:jc w:val="both"/>
+        <w:rPr>
+          <w:sz w:val="28"/>
+          <w:szCs w:val="28"/>
+        </w:rPr>
+      </w:pPr>
+      <w:r>
+        <w:rPr>
+          <w:sz w:val="28"/>
+          <w:szCs w:val="28"/>
+        </w:rPr>
+        <w:t>руководство пользователя;</w:t>
+      </w:r>
+    </w:p>
+    <w:p>
+      <w:pPr>
+        <w:numPr>
+          <w:ilvl w:val="0"/>
+          <w:numId w:val="19"/>
+        </w:numPr>
+        <w:tabs>
+          <w:tab w:val="left" w:pos="1134"/>
+        </w:tabs>
+        <w:spacing w:line="360" w:lineRule="auto"/>
+        <w:ind w:left="709" w:hanging="360"/>
+        <w:jc w:val="both"/>
+        <w:rPr>
+          <w:sz w:val="28"/>
+          <w:szCs w:val="28"/>
+        </w:rPr>
+      </w:pPr>
+      <w:r>
+        <w:rPr>
+          <w:sz w:val="28"/>
+          <w:szCs w:val="28"/>
+        </w:rPr>
+        <w:t>методика испытаний;</w:t>
+      </w:r>
+    </w:p>
+    <w:p>
+      <w:pPr>
+        <w:numPr>
+          <w:ilvl w:val="0"/>
+          <w:numId w:val="19"/>
+        </w:numPr>
+        <w:tabs>
+          <w:tab w:val="left" w:pos="1134"/>
+        </w:tabs>
+        <w:spacing w:line="360" w:lineRule="auto"/>
+        <w:ind w:left="709" w:hanging="360"/>
+        <w:jc w:val="both"/>
+        <w:rPr>
+          <w:sz w:val="28"/>
+          <w:szCs w:val="28"/>
+        </w:rPr>
+      </w:pPr>
+      <w:r>
+        <w:rPr>
+          <w:sz w:val="28"/>
+          <w:szCs w:val="28"/>
+        </w:rPr>
+        <w:t>сценарий тестов и результаты тестовых испытаний;</w:t>
+      </w:r>
+    </w:p>
+    <w:p>
+      <w:pPr>
+        <w:numPr>
+          <w:ilvl w:val="0"/>
+          <w:numId w:val="19"/>
+        </w:numPr>
+        <w:tabs>
+          <w:tab w:val="left" w:pos="1134"/>
+        </w:tabs>
+        <w:spacing w:line="360" w:lineRule="auto"/>
+        <w:ind w:left="709" w:hanging="360"/>
+        <w:jc w:val="both"/>
+        <w:rPr>
+          <w:sz w:val="28"/>
+          <w:szCs w:val="28"/>
+        </w:rPr>
+      </w:pPr>
+      <w:r>
+        <w:rPr>
+          <w:sz w:val="28"/>
+          <w:szCs w:val="28"/>
+        </w:rPr>
+        <w:t>аттестационный лист.</w:t>
       </w:r>
     </w:p>
     <w:p>
@@ -6190,7 +6416,6 @@
           <w:rFonts w:ascii="Times New Roman" w:hAnsi="Times New Roman"/>
           <w:i w:val="0"/>
         </w:rPr>
-        <w:lastRenderedPageBreak/>
         <w:t>6. ТЕХНИКО-ЭКОНОМИЧЕСКИЕ ПОКАЗАТЕЛИ</w:t>
       </w:r>
       <w:bookmarkEnd w:id="30"/>
@@ -6355,6 +6580,7 @@
           <w:rFonts w:ascii="Times New Roman" w:hAnsi="Times New Roman"/>
           <w:i w:val="0"/>
         </w:rPr>
+        <w:lastRenderedPageBreak/>
         <w:t>7. СТАДИИ И ЭТАПЫ РАЗРАБОТКИ</w:t>
       </w:r>
       <w:bookmarkEnd w:id="34"/>
@@ -7539,7 +7765,6 @@
                 <w:szCs w:val="18"/>
                 <w:lang w:eastAsia="ru-RU"/>
               </w:rPr>
-              <w:lastRenderedPageBreak/>
               <w:t>Разработка структуры программы.</w:t>
             </w:r>
           </w:p>
@@ -8040,6 +8265,7 @@
                 <w:szCs w:val="18"/>
                 <w:lang w:eastAsia="ru-RU"/>
               </w:rPr>
+              <w:lastRenderedPageBreak/>
               <w:t>Проведение предварительных государственных, межведомственных, приёмо-сдаточных и других видов испытаний.</w:t>
             </w:r>
           </w:p>
@@ -8097,6 +8323,7 @@
                 <w:szCs w:val="18"/>
                 <w:lang w:eastAsia="ru-RU"/>
               </w:rPr>
+              <w:lastRenderedPageBreak/>
               <w:t>5. Внедрение</w:t>
             </w:r>
           </w:p>
@@ -8232,7 +8459,6 @@
           <w:rFonts w:ascii="Times New Roman" w:hAnsi="Times New Roman"/>
           <w:sz w:val="28"/>
           <w:szCs w:val="28"/>
-          <w:highlight w:val="yellow"/>
         </w:rPr>
         <w:t>7.2. Сроки разработки и и</w:t>
       </w:r>
@@ -8241,7 +8467,6 @@
           <w:rFonts w:ascii="Times New Roman" w:hAnsi="Times New Roman"/>
           <w:sz w:val="28"/>
           <w:szCs w:val="28"/>
-          <w:highlight w:val="yellow"/>
         </w:rPr>
         <w:t>сполнители</w:t>
       </w:r>
@@ -8250,6 +8475,64 @@
     </w:p>
     <w:p>
       <w:pPr>
+        <w:tabs>
+          <w:tab w:val="center" w:pos="1507"/>
+          <w:tab w:val="center" w:pos="2832"/>
+          <w:tab w:val="center" w:pos="3540"/>
+          <w:tab w:val="center" w:pos="4248"/>
+          <w:tab w:val="center" w:pos="4956"/>
+          <w:tab w:val="center" w:pos="6433"/>
+        </w:tabs>
+        <w:spacing w:line="360" w:lineRule="auto"/>
+        <w:ind w:firstLine="709"/>
+        <w:jc w:val="both"/>
+        <w:rPr>
+          <w:sz w:val="28"/>
+          <w:szCs w:val="28"/>
+        </w:rPr>
+      </w:pPr>
+      <w:r>
+        <w:rPr>
+          <w:sz w:val="28"/>
+          <w:szCs w:val="28"/>
+        </w:rPr>
+        <w:tab/>
+        <w:t>Срок разработки: 01.03.2021</w:t>
+      </w:r>
+    </w:p>
+    <w:p>
+      <w:pPr>
+        <w:tabs>
+          <w:tab w:val="center" w:pos="1507"/>
+          <w:tab w:val="center" w:pos="2832"/>
+          <w:tab w:val="center" w:pos="3540"/>
+          <w:tab w:val="center" w:pos="4248"/>
+          <w:tab w:val="center" w:pos="4956"/>
+          <w:tab w:val="center" w:pos="6433"/>
+        </w:tabs>
+        <w:spacing w:line="360" w:lineRule="auto"/>
+        <w:ind w:firstLine="709"/>
+        <w:jc w:val="both"/>
+        <w:rPr>
+          <w:sz w:val="28"/>
+          <w:szCs w:val="28"/>
+        </w:rPr>
+      </w:pPr>
+      <w:r>
+        <w:rPr>
+          <w:sz w:val="28"/>
+          <w:szCs w:val="28"/>
+        </w:rPr>
+        <w:t>Исполнители:</w:t>
+      </w:r>
+    </w:p>
+    <w:p>
+      <w:pPr>
+        <w:pStyle w:val="aff9"/>
+        <w:numPr>
+          <w:ilvl w:val="0"/>
+          <w:numId w:val="31"/>
+        </w:numPr>
         <w:tabs>
           <w:tab w:val="center" w:pos="1507"/>
           <w:tab w:val="center" w:pos="2832"/>
@@ -8270,7 +8553,7 @@
           <w:sz w:val="28"/>
           <w:szCs w:val="28"/>
         </w:rPr>
-        <w:t xml:space="preserve"> </w:t>
+        <w:t>Менеджер проекта: Суслин А.М.</w:t>
       </w:r>
     </w:p>
     <w:p>
@@ -8403,6 +8686,7 @@
           <w:rFonts w:ascii="Times New Roman" w:hAnsi="Times New Roman"/>
           <w:sz w:val="28"/>
           <w:szCs w:val="28"/>
+          <w:highlight w:val="yellow"/>
         </w:rPr>
         <w:t>После проведения испытаний в полном объеме, на основании «Протокола испытаний» утверждают «Свидетельство о приемке» и производят запись в программном документе «Формуляр».</w:t>
       </w:r>
@@ -8505,7 +8789,7 @@
         <w:sz w:val="22"/>
         <w:szCs w:val="22"/>
       </w:rPr>
-      <w:t>10</w:t>
+      <w:t>11</w:t>
     </w:r>
     <w:r>
       <w:rPr>
@@ -9618,6 +9902,119 @@
     </w:lvl>
   </w:abstractNum>
   <w:abstractNum w:abstractNumId="16" w15:restartNumberingAfterBreak="0">
+    <w:nsid w:val="178A3293"/>
+    <w:multiLevelType w:val="hybridMultilevel"/>
+    <w:tmpl w:val="C4AA487C"/>
+    <w:lvl w:ilvl="0" w:tplc="04190001">
+      <w:start w:val="1"/>
+      <w:numFmt w:val="bullet"/>
+      <w:lvlText w:val=""/>
+      <w:lvlJc w:val="left"/>
+      <w:pPr>
+        <w:ind w:left="1429" w:hanging="360"/>
+      </w:pPr>
+      <w:rPr>
+        <w:rFonts w:ascii="Symbol" w:hAnsi="Symbol" w:hint="default"/>
+      </w:rPr>
+    </w:lvl>
+    <w:lvl w:ilvl="1" w:tplc="04190003" w:tentative="1">
+      <w:start w:val="1"/>
+      <w:numFmt w:val="bullet"/>
+      <w:lvlText w:val="o"/>
+      <w:lvlJc w:val="left"/>
+      <w:pPr>
+        <w:ind w:left="2149" w:hanging="360"/>
+      </w:pPr>
+      <w:rPr>
+        <w:rFonts w:ascii="Courier New" w:hAnsi="Courier New" w:cs="Courier New" w:hint="default"/>
+      </w:rPr>
+    </w:lvl>
+    <w:lvl w:ilvl="2" w:tplc="04190005" w:tentative="1">
+      <w:start w:val="1"/>
+      <w:numFmt w:val="bullet"/>
+      <w:lvlText w:val=""/>
+      <w:lvlJc w:val="left"/>
+      <w:pPr>
+        <w:ind w:left="2869" w:hanging="360"/>
+      </w:pPr>
+      <w:rPr>
+        <w:rFonts w:ascii="Wingdings" w:hAnsi="Wingdings" w:hint="default"/>
+      </w:rPr>
+    </w:lvl>
+    <w:lvl w:ilvl="3" w:tplc="04190001" w:tentative="1">
+      <w:start w:val="1"/>
+      <w:numFmt w:val="bullet"/>
+      <w:lvlText w:val=""/>
+      <w:lvlJc w:val="left"/>
+      <w:pPr>
+        <w:ind w:left="3589" w:hanging="360"/>
+      </w:pPr>
+      <w:rPr>
+        <w:rFonts w:ascii="Symbol" w:hAnsi="Symbol" w:hint="default"/>
+      </w:rPr>
+    </w:lvl>
+    <w:lvl w:ilvl="4" w:tplc="04190003" w:tentative="1">
+      <w:start w:val="1"/>
+      <w:numFmt w:val="bullet"/>
+      <w:lvlText w:val="o"/>
+      <w:lvlJc w:val="left"/>
+      <w:pPr>
+        <w:ind w:left="4309" w:hanging="360"/>
+      </w:pPr>
+      <w:rPr>
+        <w:rFonts w:ascii="Courier New" w:hAnsi="Courier New" w:cs="Courier New" w:hint="default"/>
+      </w:rPr>
+    </w:lvl>
+    <w:lvl w:ilvl="5" w:tplc="04190005" w:tentative="1">
+      <w:start w:val="1"/>
+      <w:numFmt w:val="bullet"/>
+      <w:lvlText w:val=""/>
+      <w:lvlJc w:val="left"/>
+      <w:pPr>
+        <w:ind w:left="5029" w:hanging="360"/>
+      </w:pPr>
+      <w:rPr>
+        <w:rFonts w:ascii="Wingdings" w:hAnsi="Wingdings" w:hint="default"/>
+      </w:rPr>
+    </w:lvl>
+    <w:lvl w:ilvl="6" w:tplc="04190001" w:tentative="1">
+      <w:start w:val="1"/>
+      <w:numFmt w:val="bullet"/>
+      <w:lvlText w:val=""/>
+      <w:lvlJc w:val="left"/>
+      <w:pPr>
+        <w:ind w:left="5749" w:hanging="360"/>
+      </w:pPr>
+      <w:rPr>
+        <w:rFonts w:ascii="Symbol" w:hAnsi="Symbol" w:hint="default"/>
+      </w:rPr>
+    </w:lvl>
+    <w:lvl w:ilvl="7" w:tplc="04190003" w:tentative="1">
+      <w:start w:val="1"/>
+      <w:numFmt w:val="bullet"/>
+      <w:lvlText w:val="o"/>
+      <w:lvlJc w:val="left"/>
+      <w:pPr>
+        <w:ind w:left="6469" w:hanging="360"/>
+      </w:pPr>
+      <w:rPr>
+        <w:rFonts w:ascii="Courier New" w:hAnsi="Courier New" w:cs="Courier New" w:hint="default"/>
+      </w:rPr>
+    </w:lvl>
+    <w:lvl w:ilvl="8" w:tplc="04190005" w:tentative="1">
+      <w:start w:val="1"/>
+      <w:numFmt w:val="bullet"/>
+      <w:lvlText w:val=""/>
+      <w:lvlJc w:val="left"/>
+      <w:pPr>
+        <w:ind w:left="7189" w:hanging="360"/>
+      </w:pPr>
+      <w:rPr>
+        <w:rFonts w:ascii="Wingdings" w:hAnsi="Wingdings" w:hint="default"/>
+      </w:rPr>
+    </w:lvl>
+  </w:abstractNum>
+  <w:abstractNum w:abstractNumId="17" w15:restartNumberingAfterBreak="0">
     <w:nsid w:val="1D1E3764"/>
     <w:multiLevelType w:val="multilevel"/>
     <w:tmpl w:val="833AD9AC"/>
@@ -9757,7 +10154,7 @@
       </w:rPr>
     </w:lvl>
   </w:abstractNum>
-  <w:abstractNum w:abstractNumId="17" w15:restartNumberingAfterBreak="0">
+  <w:abstractNum w:abstractNumId="18" w15:restartNumberingAfterBreak="0">
     <w:nsid w:val="31762BFB"/>
     <w:multiLevelType w:val="multilevel"/>
     <w:tmpl w:val="0419001D"/>
@@ -9871,7 +10268,7 @@
       </w:pPr>
     </w:lvl>
   </w:abstractNum>
-  <w:abstractNum w:abstractNumId="18" w15:restartNumberingAfterBreak="0">
+  <w:abstractNum w:abstractNumId="19" w15:restartNumberingAfterBreak="0">
     <w:nsid w:val="335D4293"/>
     <w:multiLevelType w:val="multilevel"/>
     <w:tmpl w:val="36942408"/>
@@ -9985,7 +10382,7 @@
       </w:pPr>
     </w:lvl>
   </w:abstractNum>
-  <w:abstractNum w:abstractNumId="19" w15:restartNumberingAfterBreak="0">
+  <w:abstractNum w:abstractNumId="20" w15:restartNumberingAfterBreak="0">
     <w:nsid w:val="3CDD1FF4"/>
     <w:multiLevelType w:val="hybridMultilevel"/>
     <w:tmpl w:val="3044FCF6"/>
@@ -10197,7 +10594,7 @@
       </w:rPr>
     </w:lvl>
   </w:abstractNum>
-  <w:abstractNum w:abstractNumId="20" w15:restartNumberingAfterBreak="0">
+  <w:abstractNum w:abstractNumId="21" w15:restartNumberingAfterBreak="0">
     <w:nsid w:val="3ECE178A"/>
     <w:multiLevelType w:val="hybridMultilevel"/>
     <w:tmpl w:val="9D763E48"/>
@@ -10310,7 +10707,7 @@
       </w:rPr>
     </w:lvl>
   </w:abstractNum>
-  <w:abstractNum w:abstractNumId="21" w15:restartNumberingAfterBreak="0">
+  <w:abstractNum w:abstractNumId="22" w15:restartNumberingAfterBreak="0">
     <w:nsid w:val="416625CB"/>
     <w:multiLevelType w:val="multilevel"/>
     <w:tmpl w:val="2E64F884"/>
@@ -10456,7 +10853,7 @@
       </w:rPr>
     </w:lvl>
   </w:abstractNum>
-  <w:abstractNum w:abstractNumId="22" w15:restartNumberingAfterBreak="0">
+  <w:abstractNum w:abstractNumId="23" w15:restartNumberingAfterBreak="0">
     <w:nsid w:val="4BF670D0"/>
     <w:multiLevelType w:val="multilevel"/>
     <w:tmpl w:val="7C4A97B8"/>
@@ -10609,7 +11006,120 @@
       </w:rPr>
     </w:lvl>
   </w:abstractNum>
-  <w:abstractNum w:abstractNumId="23" w15:restartNumberingAfterBreak="0">
+  <w:abstractNum w:abstractNumId="24" w15:restartNumberingAfterBreak="0">
+    <w:nsid w:val="521370C4"/>
+    <w:multiLevelType w:val="hybridMultilevel"/>
+    <w:tmpl w:val="9882330E"/>
+    <w:lvl w:ilvl="0" w:tplc="04190001">
+      <w:start w:val="1"/>
+      <w:numFmt w:val="bullet"/>
+      <w:lvlText w:val=""/>
+      <w:lvlJc w:val="left"/>
+      <w:pPr>
+        <w:ind w:left="1281" w:hanging="360"/>
+      </w:pPr>
+      <w:rPr>
+        <w:rFonts w:ascii="Symbol" w:hAnsi="Symbol" w:hint="default"/>
+      </w:rPr>
+    </w:lvl>
+    <w:lvl w:ilvl="1" w:tplc="04190003" w:tentative="1">
+      <w:start w:val="1"/>
+      <w:numFmt w:val="bullet"/>
+      <w:lvlText w:val="o"/>
+      <w:lvlJc w:val="left"/>
+      <w:pPr>
+        <w:ind w:left="2001" w:hanging="360"/>
+      </w:pPr>
+      <w:rPr>
+        <w:rFonts w:ascii="Courier New" w:hAnsi="Courier New" w:cs="Courier New" w:hint="default"/>
+      </w:rPr>
+    </w:lvl>
+    <w:lvl w:ilvl="2" w:tplc="04190005" w:tentative="1">
+      <w:start w:val="1"/>
+      <w:numFmt w:val="bullet"/>
+      <w:lvlText w:val=""/>
+      <w:lvlJc w:val="left"/>
+      <w:pPr>
+        <w:ind w:left="2721" w:hanging="360"/>
+      </w:pPr>
+      <w:rPr>
+        <w:rFonts w:ascii="Wingdings" w:hAnsi="Wingdings" w:hint="default"/>
+      </w:rPr>
+    </w:lvl>
+    <w:lvl w:ilvl="3" w:tplc="04190001" w:tentative="1">
+      <w:start w:val="1"/>
+      <w:numFmt w:val="bullet"/>
+      <w:lvlText w:val=""/>
+      <w:lvlJc w:val="left"/>
+      <w:pPr>
+        <w:ind w:left="3441" w:hanging="360"/>
+      </w:pPr>
+      <w:rPr>
+        <w:rFonts w:ascii="Symbol" w:hAnsi="Symbol" w:hint="default"/>
+      </w:rPr>
+    </w:lvl>
+    <w:lvl w:ilvl="4" w:tplc="04190003" w:tentative="1">
+      <w:start w:val="1"/>
+      <w:numFmt w:val="bullet"/>
+      <w:lvlText w:val="o"/>
+      <w:lvlJc w:val="left"/>
+      <w:pPr>
+        <w:ind w:left="4161" w:hanging="360"/>
+      </w:pPr>
+      <w:rPr>
+        <w:rFonts w:ascii="Courier New" w:hAnsi="Courier New" w:cs="Courier New" w:hint="default"/>
+      </w:rPr>
+    </w:lvl>
+    <w:lvl w:ilvl="5" w:tplc="04190005" w:tentative="1">
+      <w:start w:val="1"/>
+      <w:numFmt w:val="bullet"/>
+      <w:lvlText w:val=""/>
+      <w:lvlJc w:val="left"/>
+      <w:pPr>
+        <w:ind w:left="4881" w:hanging="360"/>
+      </w:pPr>
+      <w:rPr>
+        <w:rFonts w:ascii="Wingdings" w:hAnsi="Wingdings" w:hint="default"/>
+      </w:rPr>
+    </w:lvl>
+    <w:lvl w:ilvl="6" w:tplc="04190001" w:tentative="1">
+      <w:start w:val="1"/>
+      <w:numFmt w:val="bullet"/>
+      <w:lvlText w:val=""/>
+      <w:lvlJc w:val="left"/>
+      <w:pPr>
+        <w:ind w:left="5601" w:hanging="360"/>
+      </w:pPr>
+      <w:rPr>
+        <w:rFonts w:ascii="Symbol" w:hAnsi="Symbol" w:hint="default"/>
+      </w:rPr>
+    </w:lvl>
+    <w:lvl w:ilvl="7" w:tplc="04190003" w:tentative="1">
+      <w:start w:val="1"/>
+      <w:numFmt w:val="bullet"/>
+      <w:lvlText w:val="o"/>
+      <w:lvlJc w:val="left"/>
+      <w:pPr>
+        <w:ind w:left="6321" w:hanging="360"/>
+      </w:pPr>
+      <w:rPr>
+        <w:rFonts w:ascii="Courier New" w:hAnsi="Courier New" w:cs="Courier New" w:hint="default"/>
+      </w:rPr>
+    </w:lvl>
+    <w:lvl w:ilvl="8" w:tplc="04190005" w:tentative="1">
+      <w:start w:val="1"/>
+      <w:numFmt w:val="bullet"/>
+      <w:lvlText w:val=""/>
+      <w:lvlJc w:val="left"/>
+      <w:pPr>
+        <w:ind w:left="7041" w:hanging="360"/>
+      </w:pPr>
+      <w:rPr>
+        <w:rFonts w:ascii="Wingdings" w:hAnsi="Wingdings" w:hint="default"/>
+      </w:rPr>
+    </w:lvl>
+  </w:abstractNum>
+  <w:abstractNum w:abstractNumId="25" w15:restartNumberingAfterBreak="0">
     <w:nsid w:val="56814ECA"/>
     <w:multiLevelType w:val="hybridMultilevel"/>
     <w:tmpl w:val="A0AC5D7A"/>
@@ -10821,7 +11331,7 @@
       </w:rPr>
     </w:lvl>
   </w:abstractNum>
-  <w:abstractNum w:abstractNumId="24" w15:restartNumberingAfterBreak="0">
+  <w:abstractNum w:abstractNumId="26" w15:restartNumberingAfterBreak="0">
     <w:nsid w:val="5C834979"/>
     <w:multiLevelType w:val="hybridMultilevel"/>
     <w:tmpl w:val="7E74A57C"/>
@@ -10907,7 +11417,7 @@
       </w:pPr>
     </w:lvl>
   </w:abstractNum>
-  <w:abstractNum w:abstractNumId="25" w15:restartNumberingAfterBreak="0">
+  <w:abstractNum w:abstractNumId="27" w15:restartNumberingAfterBreak="0">
     <w:nsid w:val="68EC64FF"/>
     <w:multiLevelType w:val="hybridMultilevel"/>
     <w:tmpl w:val="B8F298B2"/>
@@ -11119,7 +11629,7 @@
       </w:rPr>
     </w:lvl>
   </w:abstractNum>
-  <w:abstractNum w:abstractNumId="26" w15:restartNumberingAfterBreak="0">
+  <w:abstractNum w:abstractNumId="28" w15:restartNumberingAfterBreak="0">
     <w:nsid w:val="72557A38"/>
     <w:multiLevelType w:val="multilevel"/>
     <w:tmpl w:val="F8162BC2"/>
@@ -11405,7 +11915,7 @@
       </w:rPr>
     </w:lvl>
   </w:abstractNum>
-  <w:abstractNum w:abstractNumId="27" w15:restartNumberingAfterBreak="0">
+  <w:abstractNum w:abstractNumId="29" w15:restartNumberingAfterBreak="0">
     <w:nsid w:val="789948CC"/>
     <w:multiLevelType w:val="hybridMultilevel"/>
     <w:tmpl w:val="F7EA9674"/>
@@ -11618,10 +12128,10 @@
     </w:lvl>
   </w:abstractNum>
   <w:num w:numId="1">
-    <w:abstractNumId w:val="18"/>
+    <w:abstractNumId w:val="19"/>
   </w:num>
   <w:num w:numId="2">
-    <w:abstractNumId w:val="17"/>
+    <w:abstractNumId w:val="18"/>
   </w:num>
   <w:num w:numId="3">
     <w:abstractNumId w:val="9"/>
@@ -11654,25 +12164,25 @@
     <w:abstractNumId w:val="0"/>
   </w:num>
   <w:num w:numId="13">
-    <w:abstractNumId w:val="16"/>
+    <w:abstractNumId w:val="17"/>
   </w:num>
   <w:num w:numId="14">
-    <w:abstractNumId w:val="21"/>
+    <w:abstractNumId w:val="22"/>
   </w:num>
   <w:num w:numId="15">
     <w:abstractNumId w:val="12"/>
   </w:num>
   <w:num w:numId="16">
-    <w:abstractNumId w:val="26"/>
+    <w:abstractNumId w:val="28"/>
   </w:num>
   <w:num w:numId="17">
-    <w:abstractNumId w:val="22"/>
+    <w:abstractNumId w:val="23"/>
   </w:num>
   <w:num w:numId="18">
-    <w:abstractNumId w:val="25"/>
+    <w:abstractNumId w:val="27"/>
   </w:num>
   <w:num w:numId="19">
-    <w:abstractNumId w:val="23"/>
+    <w:abstractNumId w:val="25"/>
   </w:num>
   <w:num w:numId="20">
     <w:abstractNumId w:val="15"/>
@@ -11681,10 +12191,10 @@
     <w:abstractNumId w:val="10"/>
   </w:num>
   <w:num w:numId="22">
-    <w:abstractNumId w:val="27"/>
+    <w:abstractNumId w:val="29"/>
   </w:num>
   <w:num w:numId="23">
-    <w:abstractNumId w:val="19"/>
+    <w:abstractNumId w:val="20"/>
   </w:num>
   <w:num w:numId="24">
     <w:abstractNumId w:val="13"/>
@@ -11717,7 +12227,7 @@
     </w:lvlOverride>
   </w:num>
   <w:num w:numId="25">
-    <w:abstractNumId w:val="24"/>
+    <w:abstractNumId w:val="26"/>
     <w:lvlOverride w:ilvl="0">
       <w:startOverride w:val="1"/>
     </w:lvlOverride>
@@ -11747,16 +12257,22 @@
     </w:lvlOverride>
   </w:num>
   <w:num w:numId="26">
-    <w:abstractNumId w:val="24"/>
+    <w:abstractNumId w:val="26"/>
   </w:num>
   <w:num w:numId="27">
-    <w:abstractNumId w:val="20"/>
+    <w:abstractNumId w:val="21"/>
   </w:num>
   <w:num w:numId="28">
     <w:abstractNumId w:val="11"/>
   </w:num>
   <w:num w:numId="29">
     <w:abstractNumId w:val="14"/>
+  </w:num>
+  <w:num w:numId="30">
+    <w:abstractNumId w:val="24"/>
+  </w:num>
+  <w:num w:numId="31">
+    <w:abstractNumId w:val="16"/>
   </w:num>
   <w:numIdMacAtCleanup w:val="17"/>
 </w:numbering>
@@ -14371,25 +14887,6 @@
 </file>
 
 <file path=customXml/item1.xml><?xml version="1.0" encoding="utf-8"?>
-<LongProperties xmlns="http://schemas.microsoft.com/office/2006/metadata/longProperties"/>
-</file>
-
-<file path=customXml/item2.xml><?xml version="1.0" encoding="utf-8"?>
-<?mso-contentType ?>
-<FormTemplates xmlns="http://schemas.microsoft.com/sharepoint/v3/contenttype/forms">
-  <Display>DocumentLibraryForm</Display>
-  <Edit>DocumentLibraryForm</Edit>
-  <New>DocumentLibraryForm</New>
-</FormTemplates>
-</file>
-
-<file path=customXml/item3.xml><?xml version="1.0" encoding="utf-8"?>
-<p:properties xmlns:p="http://schemas.microsoft.com/office/2006/metadata/properties" xmlns:xsi="http://www.w3.org/2001/XMLSchema-instance" xmlns:pc="http://schemas.microsoft.com/office/infopath/2007/PartnerControls">
-  <documentManagement/>
-</p:properties>
-</file>
-
-<file path=customXml/item4.xml><?xml version="1.0" encoding="utf-8"?>
 <ct:contentTypeSchema xmlns:ct="http://schemas.microsoft.com/office/2006/metadata/contentType" xmlns:ma="http://schemas.microsoft.com/office/2006/metadata/properties/metaAttributes" ct:_="" ma:_="" ma:contentTypeName="Документ" ma:contentTypeID="0x01010021B9D911046F7B4CBB720F7F9CE62705" ma:contentTypeVersion="0" ma:contentTypeDescription="Создание документа." ma:contentTypeScope="" ma:versionID="f80155d847e009baef3819be4182e929">
   <xsd:schema xmlns:xsd="http://www.w3.org/2001/XMLSchema" xmlns:xs="http://www.w3.org/2001/XMLSchema" xmlns:p="http://schemas.microsoft.com/office/2006/metadata/properties" targetNamespace="http://schemas.microsoft.com/office/2006/metadata/properties" ma:root="true" ma:fieldsID="89d58f4857a619b7c345529988bca397">
     <xsd:element name="properties">
@@ -14503,36 +15000,30 @@
 </ct:contentTypeSchema>
 </file>
 
+<file path=customXml/item2.xml><?xml version="1.0" encoding="utf-8"?>
+<p:properties xmlns:p="http://schemas.microsoft.com/office/2006/metadata/properties" xmlns:xsi="http://www.w3.org/2001/XMLSchema-instance" xmlns:pc="http://schemas.microsoft.com/office/infopath/2007/PartnerControls">
+  <documentManagement/>
+</p:properties>
+</file>
+
+<file path=customXml/item3.xml><?xml version="1.0" encoding="utf-8"?>
+<?mso-contentType ?>
+<FormTemplates xmlns="http://schemas.microsoft.com/sharepoint/v3/contenttype/forms">
+  <Display>DocumentLibraryForm</Display>
+  <Edit>DocumentLibraryForm</Edit>
+  <New>DocumentLibraryForm</New>
+</FormTemplates>
+</file>
+
+<file path=customXml/item4.xml><?xml version="1.0" encoding="utf-8"?>
+<LongProperties xmlns="http://schemas.microsoft.com/office/2006/metadata/longProperties"/>
+</file>
+
 <file path=customXml/item5.xml><?xml version="1.0" encoding="utf-8"?>
 <b:Sources xmlns:b="http://schemas.openxmlformats.org/officeDocument/2006/bibliography" xmlns="http://schemas.openxmlformats.org/officeDocument/2006/bibliography" SelectedStyle="\APA.XSL" StyleName="APA"/>
 </file>
 
 <file path=customXml/itemProps1.xml><?xml version="1.0" encoding="utf-8"?>
-<ds:datastoreItem xmlns:ds="http://schemas.openxmlformats.org/officeDocument/2006/customXml" ds:itemID="{715AA86B-6CAF-4587-B8DA-CA55E4014A33}">
-  <ds:schemaRefs>
-    <ds:schemaRef ds:uri="http://schemas.microsoft.com/office/2006/metadata/longProperties"/>
-  </ds:schemaRefs>
-</ds:datastoreItem>
-</file>
-
-<file path=customXml/itemProps2.xml><?xml version="1.0" encoding="utf-8"?>
-<ds:datastoreItem xmlns:ds="http://schemas.openxmlformats.org/officeDocument/2006/customXml" ds:itemID="{0A6C280D-161E-4B2E-B43B-68BCADBFA570}">
-  <ds:schemaRefs>
-    <ds:schemaRef ds:uri="http://schemas.microsoft.com/sharepoint/v3/contenttype/forms"/>
-  </ds:schemaRefs>
-</ds:datastoreItem>
-</file>
-
-<file path=customXml/itemProps3.xml><?xml version="1.0" encoding="utf-8"?>
-<ds:datastoreItem xmlns:ds="http://schemas.openxmlformats.org/officeDocument/2006/customXml" ds:itemID="{334548E3-C21F-4F66-B6D7-5869B1331B71}">
-  <ds:schemaRefs>
-    <ds:schemaRef ds:uri="http://schemas.microsoft.com/office/2006/metadata/properties"/>
-    <ds:schemaRef ds:uri="http://schemas.microsoft.com/office/infopath/2007/PartnerControls"/>
-  </ds:schemaRefs>
-</ds:datastoreItem>
-</file>
-
-<file path=customXml/itemProps4.xml><?xml version="1.0" encoding="utf-8"?>
 <ds:datastoreItem xmlns:ds="http://schemas.openxmlformats.org/officeDocument/2006/customXml" ds:itemID="{E51BFC62-3C67-4867-A566-B3188E047C08}">
   <ds:schemaRefs>
     <ds:schemaRef ds:uri="http://schemas.microsoft.com/office/2006/metadata/contentType"/>
@@ -14548,8 +15039,33 @@
 </ds:datastoreItem>
 </file>
 
+<file path=customXml/itemProps2.xml><?xml version="1.0" encoding="utf-8"?>
+<ds:datastoreItem xmlns:ds="http://schemas.openxmlformats.org/officeDocument/2006/customXml" ds:itemID="{334548E3-C21F-4F66-B6D7-5869B1331B71}">
+  <ds:schemaRefs>
+    <ds:schemaRef ds:uri="http://schemas.microsoft.com/office/2006/metadata/properties"/>
+    <ds:schemaRef ds:uri="http://schemas.microsoft.com/office/infopath/2007/PartnerControls"/>
+  </ds:schemaRefs>
+</ds:datastoreItem>
+</file>
+
+<file path=customXml/itemProps3.xml><?xml version="1.0" encoding="utf-8"?>
+<ds:datastoreItem xmlns:ds="http://schemas.openxmlformats.org/officeDocument/2006/customXml" ds:itemID="{0A6C280D-161E-4B2E-B43B-68BCADBFA570}">
+  <ds:schemaRefs>
+    <ds:schemaRef ds:uri="http://schemas.microsoft.com/sharepoint/v3/contenttype/forms"/>
+  </ds:schemaRefs>
+</ds:datastoreItem>
+</file>
+
+<file path=customXml/itemProps4.xml><?xml version="1.0" encoding="utf-8"?>
+<ds:datastoreItem xmlns:ds="http://schemas.openxmlformats.org/officeDocument/2006/customXml" ds:itemID="{715AA86B-6CAF-4587-B8DA-CA55E4014A33}">
+  <ds:schemaRefs>
+    <ds:schemaRef ds:uri="http://schemas.microsoft.com/office/2006/metadata/longProperties"/>
+  </ds:schemaRefs>
+</ds:datastoreItem>
+</file>
+
 <file path=customXml/itemProps5.xml><?xml version="1.0" encoding="utf-8"?>
-<ds:datastoreItem xmlns:ds="http://schemas.openxmlformats.org/officeDocument/2006/customXml" ds:itemID="{27D1E874-B091-4A87-81EC-DDC67DC17537}">
+<ds:datastoreItem xmlns:ds="http://schemas.openxmlformats.org/officeDocument/2006/customXml" ds:itemID="{E1B9E5A4-52CA-471B-96DB-008906A1314C}">
   <ds:schemaRefs>
     <ds:schemaRef ds:uri="http://schemas.openxmlformats.org/officeDocument/2006/bibliography"/>
   </ds:schemaRefs>
